--- a/Anforderungsanalyse/Anforderungsspezifikation FINAL.docx
+++ b/Anforderungsanalyse/Anforderungsspezifikation FINAL.docx
@@ -1,6 +1,6 @@
 
 <file path=word/document.xml><?xml version="1.0" encoding="utf-8"?>
-<w:document xmlns:wpc="http://schemas.microsoft.com/office/word/2010/wordprocessingCanvas" xmlns:mc="http://schemas.openxmlformats.org/markup-compatibility/2006" xmlns:o="urn:schemas-microsoft-com:office:office" xmlns:r="http://schemas.openxmlformats.org/officeDocument/2006/relationships" xmlns:m="http://schemas.openxmlformats.org/officeDocument/2006/math" xmlns:v="urn:schemas-microsoft-com:vml" xmlns:wp14="http://schemas.microsoft.com/office/word/2010/wordprocessingDrawing" xmlns:wp="http://schemas.openxmlformats.org/drawingml/2006/wordprocessingDrawing" xmlns:w10="urn:schemas-microsoft-com:office:word" xmlns:w="http://schemas.openxmlformats.org/wordprocessingml/2006/main" xmlns:w14="http://schemas.microsoft.com/office/word/2010/wordml" xmlns:wpg="http://schemas.microsoft.com/office/word/2010/wordprocessingGroup" xmlns:wpi="http://schemas.microsoft.com/office/word/2010/wordprocessingInk" xmlns:wne="http://schemas.microsoft.com/office/word/2006/wordml" xmlns:wps="http://schemas.microsoft.com/office/word/2010/wordprocessingShape" mc:Ignorable="w14 wp14">
+<w:document xmlns:wpc="http://schemas.microsoft.com/office/word/2010/wordprocessingCanvas" xmlns:mc="http://schemas.openxmlformats.org/markup-compatibility/2006" xmlns:o="urn:schemas-microsoft-com:office:office" xmlns:r="http://schemas.openxmlformats.org/officeDocument/2006/relationships" xmlns:m="http://schemas.openxmlformats.org/officeDocument/2006/math" xmlns:v="urn:schemas-microsoft-com:vml" xmlns:wp14="http://schemas.microsoft.com/office/word/2010/wordprocessingDrawing" xmlns:wp="http://schemas.openxmlformats.org/drawingml/2006/wordprocessingDrawing" xmlns:w10="urn:schemas-microsoft-com:office:word" xmlns:w="http://schemas.openxmlformats.org/wordprocessingml/2006/main" xmlns:w14="http://schemas.microsoft.com/office/word/2010/wordml" xmlns:w15="http://schemas.microsoft.com/office/word/2012/wordml" xmlns:wpg="http://schemas.microsoft.com/office/word/2010/wordprocessingGroup" xmlns:wpi="http://schemas.microsoft.com/office/word/2010/wordprocessingInk" xmlns:wne="http://schemas.microsoft.com/office/word/2006/wordml" xmlns:wps="http://schemas.microsoft.com/office/word/2010/wordprocessingShape" mc:Ignorable="w14 w15 wp14">
   <w:body>
     <w:p>
       <w:pPr>
@@ -6818,7 +6818,88 @@
           <w:szCs w:val="22"/>
           <w:lang w:val="de-DE"/>
         </w:rPr>
-        <w:t>Beim ersten Start des Systems an einem Computer wird ein neuer Admin-Account erstellt. Dazu gibt der Mosterei-Inhaber persönliche Daten und ein Passwort an. Das System speichert alle Daten und vergibt den Administrationsstatus an den Account des Mosterei-Inhabers.</w:t>
+        <w:t xml:space="preserve">Beim ersten Start des Systems an einem Computer </w:t>
+      </w:r>
+      <w:r>
+        <w:rPr>
+          <w:rFonts w:ascii="Calibri" w:eastAsia="Calibri,Arial" w:hAnsi="Calibri" w:cs="Calibri,Arial"/>
+          <w:sz w:val="22"/>
+          <w:szCs w:val="22"/>
+          <w:lang w:val="de-DE"/>
+        </w:rPr>
+        <w:t>ist bereits ein Admin-Account vorhanden. D</w:t>
+      </w:r>
+      <w:r>
+        <w:rPr>
+          <w:rFonts w:ascii="Calibri" w:eastAsia="Calibri,Arial" w:hAnsi="Calibri" w:cs="Calibri,Arial"/>
+          <w:sz w:val="22"/>
+          <w:szCs w:val="22"/>
+          <w:lang w:val="de-DE"/>
+        </w:rPr>
+        <w:t>er Mosterei-Inhaber</w:t>
+      </w:r>
+      <w:r>
+        <w:rPr>
+          <w:rFonts w:ascii="Calibri" w:eastAsia="Calibri,Arial" w:hAnsi="Calibri" w:cs="Calibri,Arial"/>
+          <w:sz w:val="22"/>
+          <w:szCs w:val="22"/>
+          <w:lang w:val="de-DE"/>
+        </w:rPr>
+        <w:t xml:space="preserve"> kann nun</w:t>
+      </w:r>
+      <w:r>
+        <w:rPr>
+          <w:rFonts w:ascii="Calibri" w:eastAsia="Calibri,Arial" w:hAnsi="Calibri" w:cs="Calibri,Arial"/>
+          <w:sz w:val="22"/>
+          <w:szCs w:val="22"/>
+          <w:lang w:val="de-DE"/>
+        </w:rPr>
+        <w:t xml:space="preserve"> persönliche Daten</w:t>
+      </w:r>
+      <w:r>
+        <w:rPr>
+          <w:rFonts w:ascii="Calibri" w:eastAsia="Calibri,Arial" w:hAnsi="Calibri" w:cs="Calibri,Arial"/>
+          <w:sz w:val="22"/>
+          <w:szCs w:val="22"/>
+          <w:lang w:val="de-DE"/>
+        </w:rPr>
+        <w:t xml:space="preserve"> hinzufügen</w:t>
+      </w:r>
+      <w:r>
+        <w:rPr>
+          <w:rFonts w:ascii="Calibri" w:eastAsia="Calibri,Arial" w:hAnsi="Calibri" w:cs="Calibri,Arial"/>
+          <w:sz w:val="22"/>
+          <w:szCs w:val="22"/>
+          <w:lang w:val="de-DE"/>
+        </w:rPr>
+        <w:t xml:space="preserve"> und das Passwort ä</w:t>
+      </w:r>
+      <w:r>
+        <w:rPr>
+          <w:rFonts w:ascii="Calibri" w:eastAsia="Calibri,Arial" w:hAnsi="Calibri" w:cs="Calibri,Arial"/>
+          <w:sz w:val="22"/>
+          <w:szCs w:val="22"/>
+          <w:lang w:val="de-DE"/>
+        </w:rPr>
+        <w:t>n</w:t>
+      </w:r>
+      <w:r>
+        <w:rPr>
+          <w:rFonts w:ascii="Calibri" w:eastAsia="Calibri,Arial" w:hAnsi="Calibri" w:cs="Calibri,Arial"/>
+          <w:sz w:val="22"/>
+          <w:szCs w:val="22"/>
+          <w:lang w:val="de-DE"/>
+        </w:rPr>
+        <w:t>dern</w:t>
+      </w:r>
+      <w:r>
+        <w:rPr>
+          <w:rFonts w:ascii="Calibri" w:eastAsia="Calibri,Arial" w:hAnsi="Calibri" w:cs="Calibri,Arial"/>
+          <w:sz w:val="22"/>
+          <w:szCs w:val="22"/>
+          <w:lang w:val="de-DE"/>
+        </w:rPr>
+        <w:t>. Das System speichert alle Daten und vergibt den Administrationsstatus an den Account des Mosterei-Inhabers.</w:t>
       </w:r>
     </w:p>
     <w:p>
@@ -8001,8 +8082,22 @@
           <w:szCs w:val="22"/>
           <w:lang w:val="de-DE"/>
         </w:rPr>
-        <w:t>4.2.3 Bedienbarkeitsanforderung U-3: Lesbar</w:t>
-      </w:r>
+        <w:t xml:space="preserve">4.2.3 </w:t>
+      </w:r>
+      <w:bookmarkStart w:id="66" w:name="_GoBack"/>
+      <w:r>
+        <w:rPr>
+          <w:rFonts w:ascii="Calibri" w:eastAsia="Calibri" w:hAnsi="Calibri" w:cs="Calibri"/>
+          <w:b/>
+          <w:bCs/>
+          <w:color w:val="000000"/>
+          <w:sz w:val="22"/>
+          <w:szCs w:val="22"/>
+          <w:lang w:val="de-DE"/>
+        </w:rPr>
+        <w:t>Bedienbarkeitsanforderung U-3: Lesbar</w:t>
+      </w:r>
+      <w:bookmarkEnd w:id="66"/>
     </w:p>
     <w:p>
       <w:pPr>
@@ -8073,9 +8168,9 @@
           <w:szCs w:val="22"/>
         </w:rPr>
       </w:pPr>
-      <w:bookmarkStart w:id="66" w:name="_Toc450304350"/>
-      <w:bookmarkStart w:id="67" w:name="_Toc450317759"/>
-      <w:bookmarkStart w:id="68" w:name="_Toc455612509"/>
+      <w:bookmarkStart w:id="67" w:name="_Toc450304350"/>
+      <w:bookmarkStart w:id="68" w:name="_Toc450317759"/>
+      <w:bookmarkStart w:id="69" w:name="_Toc455612509"/>
       <w:r>
         <w:rPr>
           <w:rFonts w:ascii="Calibri" w:eastAsia="Calibri" w:hAnsi="Calibri" w:cs="Calibri"/>
@@ -8085,8 +8180,8 @@
         </w:rPr>
         <w:t>4.3 Zuverlässigkeit (</w:t>
       </w:r>
-      <w:bookmarkStart w:id="69" w:name="3.3_____Reliability"/>
-      <w:bookmarkEnd w:id="69"/>
+      <w:bookmarkStart w:id="70" w:name="3.3_____Reliability"/>
+      <w:bookmarkEnd w:id="70"/>
       <w:proofErr w:type="spellStart"/>
       <w:r>
         <w:rPr>
@@ -8107,9 +8202,9 @@
         </w:rPr>
         <w:t>)</w:t>
       </w:r>
-      <w:bookmarkEnd w:id="66"/>
       <w:bookmarkEnd w:id="67"/>
       <w:bookmarkEnd w:id="68"/>
+      <w:bookmarkEnd w:id="69"/>
     </w:p>
     <w:p>
       <w:pPr>
@@ -8172,9 +8267,9 @@
           <w:szCs w:val="22"/>
         </w:rPr>
       </w:pPr>
-      <w:bookmarkStart w:id="70" w:name="_Toc450304351"/>
-      <w:bookmarkStart w:id="71" w:name="_Toc450317760"/>
-      <w:bookmarkStart w:id="72" w:name="_Toc455612510"/>
+      <w:bookmarkStart w:id="71" w:name="_Toc450304351"/>
+      <w:bookmarkStart w:id="72" w:name="_Toc450317760"/>
+      <w:bookmarkStart w:id="73" w:name="_Toc455612510"/>
       <w:r>
         <w:rPr>
           <w:rFonts w:ascii="Calibri" w:eastAsia="Calibri" w:hAnsi="Calibri" w:cs="Calibri"/>
@@ -8185,9 +8280,9 @@
         </w:rPr>
         <w:t>4.3.1 Zuverlässigkeitsanforderung R-1: Exakte Berechnung</w:t>
       </w:r>
-      <w:bookmarkEnd w:id="70"/>
       <w:bookmarkEnd w:id="71"/>
       <w:bookmarkEnd w:id="72"/>
+      <w:bookmarkEnd w:id="73"/>
     </w:p>
     <w:p>
       <w:pPr>
@@ -8239,9 +8334,9 @@
           <w:szCs w:val="22"/>
         </w:rPr>
       </w:pPr>
-      <w:bookmarkStart w:id="73" w:name="_Toc450304352"/>
-      <w:bookmarkStart w:id="74" w:name="_Toc450317761"/>
-      <w:bookmarkStart w:id="75" w:name="_Toc455612511"/>
+      <w:bookmarkStart w:id="74" w:name="_Toc450304352"/>
+      <w:bookmarkStart w:id="75" w:name="_Toc450317761"/>
+      <w:bookmarkStart w:id="76" w:name="_Toc455612511"/>
       <w:r>
         <w:rPr>
           <w:rFonts w:ascii="Calibri" w:eastAsia="Calibri" w:hAnsi="Calibri" w:cs="Calibri"/>
@@ -8252,9 +8347,9 @@
         </w:rPr>
         <w:t>4.3.2 Zuverlässigkeitsanforderung R-2: Plausibilität</w:t>
       </w:r>
-      <w:bookmarkEnd w:id="73"/>
       <w:bookmarkEnd w:id="74"/>
       <w:bookmarkEnd w:id="75"/>
+      <w:bookmarkEnd w:id="76"/>
     </w:p>
     <w:p>
       <w:pPr>
@@ -8306,9 +8401,9 @@
           <w:szCs w:val="22"/>
         </w:rPr>
       </w:pPr>
-      <w:bookmarkStart w:id="76" w:name="_Toc450304353"/>
-      <w:bookmarkStart w:id="77" w:name="_Toc450317762"/>
-      <w:bookmarkStart w:id="78" w:name="_Toc455612512"/>
+      <w:bookmarkStart w:id="77" w:name="_Toc450304353"/>
+      <w:bookmarkStart w:id="78" w:name="_Toc450317762"/>
+      <w:bookmarkStart w:id="79" w:name="_Toc455612512"/>
       <w:r>
         <w:rPr>
           <w:rFonts w:ascii="Calibri" w:eastAsia="Calibri" w:hAnsi="Calibri" w:cs="Calibri"/>
@@ -8319,9 +8414,9 @@
         </w:rPr>
         <w:t>4.3.3 Zuverlässigkeitsanforderung R-3: Durchschnittliche Ausfallzeit</w:t>
       </w:r>
-      <w:bookmarkEnd w:id="76"/>
       <w:bookmarkEnd w:id="77"/>
       <w:bookmarkEnd w:id="78"/>
+      <w:bookmarkEnd w:id="79"/>
     </w:p>
     <w:p>
       <w:pPr>
@@ -8376,9 +8471,9 @@
           <w:lang w:val="de-DE"/>
         </w:rPr>
       </w:pPr>
-      <w:bookmarkStart w:id="79" w:name="_Toc450304354"/>
-      <w:bookmarkStart w:id="80" w:name="_Toc450317763"/>
-      <w:bookmarkStart w:id="81" w:name="_Toc455612513"/>
+      <w:bookmarkStart w:id="80" w:name="_Toc450304354"/>
+      <w:bookmarkStart w:id="81" w:name="_Toc450317763"/>
+      <w:bookmarkStart w:id="82" w:name="_Toc455612513"/>
       <w:r>
         <w:rPr>
           <w:rFonts w:ascii="Calibri" w:eastAsia="Calibri" w:hAnsi="Calibri" w:cs="Calibri"/>
@@ -8389,9 +8484,9 @@
         </w:rPr>
         <w:t>4.3.4 Zuverlässigkeitsanforderung R-4: Fehlersuche</w:t>
       </w:r>
-      <w:bookmarkEnd w:id="79"/>
       <w:bookmarkEnd w:id="80"/>
       <w:bookmarkEnd w:id="81"/>
+      <w:bookmarkEnd w:id="82"/>
     </w:p>
     <w:p>
       <w:pPr>
@@ -8413,7 +8508,7 @@
           <w:szCs w:val="22"/>
           <w:lang w:val="de-DE"/>
         </w:rPr>
-        <w:t>Bei einem Ausfall der Mosti-Software soll das Programm beim Neustart immer den zuletzt gespeicherten Zustand übergeben. Mithilfe einer Log-Datei sollen alle Programmschritte dokumentiert werden, um Absturzursachen besser eingrenzen zu können.</w:t>
+        <w:t xml:space="preserve">Bei einem Ausfall der Mosti-Software soll das Programm beim Neustart immer den zuletzt gespeicherten Zustand übergeben. </w:t>
       </w:r>
     </w:p>
     <w:p>
@@ -8471,7 +8566,27 @@
           <w:szCs w:val="22"/>
           <w:lang w:val="de-DE"/>
         </w:rPr>
-        <w:t>Zur Sicherung der Daten soll das System jede Woche ein Backup erstellen und auf dem laufenden Computer speichern.</w:t>
+        <w:t>Zur Sicherung der Daten soll das System</w:t>
+      </w:r>
+      <w:r>
+        <w:rPr>
+          <w:rFonts w:ascii="Calibri" w:eastAsia="Calibri" w:hAnsi="Calibri" w:cs="Calibri"/>
+          <w:color w:val="000000"/>
+          <w:sz w:val="22"/>
+          <w:szCs w:val="22"/>
+          <w:lang w:val="de-DE"/>
+        </w:rPr>
+        <w:t xml:space="preserve"> den Benutzer in einem von ihm gewählten Zeitraum regelmäßig an ein Backup erinnern, welche er innerhalb der Software durchführen kann</w:t>
+      </w:r>
+      <w:r>
+        <w:rPr>
+          <w:rFonts w:ascii="Calibri" w:eastAsia="Calibri" w:hAnsi="Calibri" w:cs="Calibri"/>
+          <w:color w:val="000000"/>
+          <w:sz w:val="22"/>
+          <w:szCs w:val="22"/>
+          <w:lang w:val="de-DE"/>
+        </w:rPr>
+        <w:t>.</w:t>
       </w:r>
     </w:p>
     <w:p>
@@ -8503,9 +8618,9 @@
           <w:szCs w:val="22"/>
         </w:rPr>
       </w:pPr>
-      <w:bookmarkStart w:id="82" w:name="_Toc450304355"/>
-      <w:bookmarkStart w:id="83" w:name="_Toc450317764"/>
-      <w:bookmarkStart w:id="84" w:name="_Toc455612514"/>
+      <w:bookmarkStart w:id="83" w:name="_Toc450304355"/>
+      <w:bookmarkStart w:id="84" w:name="_Toc450317764"/>
+      <w:bookmarkStart w:id="85" w:name="_Toc455612514"/>
       <w:r>
         <w:rPr>
           <w:rFonts w:ascii="Calibri" w:eastAsia="Calibri" w:hAnsi="Calibri" w:cs="Calibri"/>
@@ -8515,9 +8630,9 @@
         </w:rPr>
         <w:t>4.4 Leistung (Performance)</w:t>
       </w:r>
-      <w:bookmarkEnd w:id="82"/>
       <w:bookmarkEnd w:id="83"/>
       <w:bookmarkEnd w:id="84"/>
+      <w:bookmarkEnd w:id="85"/>
     </w:p>
     <w:p>
       <w:pPr>
@@ -8569,9 +8684,9 @@
           <w:szCs w:val="22"/>
         </w:rPr>
       </w:pPr>
-      <w:bookmarkStart w:id="85" w:name="_Toc450304356"/>
-      <w:bookmarkStart w:id="86" w:name="_Toc450317765"/>
-      <w:bookmarkStart w:id="87" w:name="_Toc455612515"/>
+      <w:bookmarkStart w:id="86" w:name="_Toc450304356"/>
+      <w:bookmarkStart w:id="87" w:name="_Toc450317765"/>
+      <w:bookmarkStart w:id="88" w:name="_Toc455612515"/>
       <w:r>
         <w:rPr>
           <w:rFonts w:ascii="Calibri" w:eastAsia="Calibri" w:hAnsi="Calibri" w:cs="Calibri"/>
@@ -8582,9 +8697,9 @@
         </w:rPr>
         <w:t>4.4.1 Leistungsanforderung P-1: Geschwindigkeit</w:t>
       </w:r>
-      <w:bookmarkEnd w:id="85"/>
       <w:bookmarkEnd w:id="86"/>
       <w:bookmarkEnd w:id="87"/>
+      <w:bookmarkEnd w:id="88"/>
     </w:p>
     <w:p>
       <w:pPr>
@@ -8658,9 +8773,9 @@
           <w:szCs w:val="22"/>
         </w:rPr>
       </w:pPr>
-      <w:bookmarkStart w:id="88" w:name="_Toc450304357"/>
-      <w:bookmarkStart w:id="89" w:name="_Toc450317766"/>
-      <w:bookmarkStart w:id="90" w:name="_Toc455612516"/>
+      <w:bookmarkStart w:id="89" w:name="_Toc450304357"/>
+      <w:bookmarkStart w:id="90" w:name="_Toc450317766"/>
+      <w:bookmarkStart w:id="91" w:name="_Toc455612516"/>
       <w:r>
         <w:rPr>
           <w:rFonts w:ascii="Calibri" w:eastAsia="Calibri" w:hAnsi="Calibri" w:cs="Calibri"/>
@@ -8671,9 +8786,9 @@
         </w:rPr>
         <w:t>4.4.2 Leistungsanforderung P-2: Durchsatz</w:t>
       </w:r>
-      <w:bookmarkEnd w:id="88"/>
       <w:bookmarkEnd w:id="89"/>
       <w:bookmarkEnd w:id="90"/>
+      <w:bookmarkEnd w:id="91"/>
     </w:p>
     <w:p>
       <w:pPr>
@@ -8723,9 +8838,9 @@
           <w:lang w:val="de-DE"/>
         </w:rPr>
       </w:pPr>
-      <w:bookmarkStart w:id="91" w:name="_Toc450304358"/>
-      <w:bookmarkStart w:id="92" w:name="_Toc450317767"/>
-      <w:bookmarkStart w:id="93" w:name="_Toc455612517"/>
+      <w:bookmarkStart w:id="92" w:name="_Toc450304358"/>
+      <w:bookmarkStart w:id="93" w:name="_Toc450317767"/>
+      <w:bookmarkStart w:id="94" w:name="_Toc455612517"/>
       <w:r>
         <w:rPr>
           <w:rFonts w:ascii="Calibri" w:eastAsia="Calibri" w:hAnsi="Calibri" w:cs="Calibri"/>
@@ -8756,9 +8871,9 @@
         </w:rPr>
         <w:t>)</w:t>
       </w:r>
-      <w:bookmarkEnd w:id="91"/>
       <w:bookmarkEnd w:id="92"/>
       <w:bookmarkEnd w:id="93"/>
+      <w:bookmarkEnd w:id="94"/>
     </w:p>
     <w:p>
       <w:pPr>
@@ -8789,9 +8904,9 @@
           <w:szCs w:val="22"/>
         </w:rPr>
       </w:pPr>
-      <w:bookmarkStart w:id="94" w:name="_Toc450304359"/>
-      <w:bookmarkStart w:id="95" w:name="_Toc450317768"/>
-      <w:bookmarkStart w:id="96" w:name="_Toc455612518"/>
+      <w:bookmarkStart w:id="95" w:name="_Toc450304359"/>
+      <w:bookmarkStart w:id="96" w:name="_Toc450317768"/>
+      <w:bookmarkStart w:id="97" w:name="_Toc455612518"/>
       <w:r>
         <w:rPr>
           <w:rFonts w:ascii="Calibri" w:eastAsia="Calibri" w:hAnsi="Calibri" w:cs="Calibri"/>
@@ -8802,9 +8917,9 @@
         </w:rPr>
         <w:t>4.5.1 Wartbarkeitsanforderung S-1: Geringe Kopplung</w:t>
       </w:r>
-      <w:bookmarkEnd w:id="94"/>
       <w:bookmarkEnd w:id="95"/>
       <w:bookmarkEnd w:id="96"/>
+      <w:bookmarkEnd w:id="97"/>
     </w:p>
     <w:p>
       <w:pPr>
@@ -8865,9 +8980,9 @@
           <w:lang w:val="de-DE"/>
         </w:rPr>
       </w:pPr>
-      <w:bookmarkStart w:id="97" w:name="_Toc450304360"/>
-      <w:bookmarkStart w:id="98" w:name="_Toc450317769"/>
-      <w:bookmarkStart w:id="99" w:name="_Toc455612519"/>
+      <w:bookmarkStart w:id="98" w:name="_Toc450304360"/>
+      <w:bookmarkStart w:id="99" w:name="_Toc450317769"/>
+      <w:bookmarkStart w:id="100" w:name="_Toc455612519"/>
       <w:r>
         <w:rPr>
           <w:rFonts w:ascii="Calibri" w:eastAsia="Calibri" w:hAnsi="Calibri" w:cs="Calibri"/>
@@ -8877,9 +8992,9 @@
         </w:rPr>
         <w:t>4.6 Installation</w:t>
       </w:r>
-      <w:bookmarkEnd w:id="97"/>
       <w:bookmarkEnd w:id="98"/>
       <w:bookmarkEnd w:id="99"/>
+      <w:bookmarkEnd w:id="100"/>
       <w:r>
         <w:rPr>
           <w:rFonts w:ascii="Calibri" w:eastAsia="Calibri" w:hAnsi="Calibri" w:cs="Calibri"/>
@@ -8939,9 +9054,9 @@
           <w:szCs w:val="22"/>
         </w:rPr>
       </w:pPr>
-      <w:bookmarkStart w:id="100" w:name="_Toc450304361"/>
-      <w:bookmarkStart w:id="101" w:name="_Toc450317770"/>
-      <w:bookmarkStart w:id="102" w:name="_Toc455612520"/>
+      <w:bookmarkStart w:id="101" w:name="_Toc450304361"/>
+      <w:bookmarkStart w:id="102" w:name="_Toc450317770"/>
+      <w:bookmarkStart w:id="103" w:name="_Toc455612520"/>
       <w:r>
         <w:rPr>
           <w:rFonts w:ascii="Calibri" w:eastAsia="Calibri" w:hAnsi="Calibri" w:cs="Calibri"/>
@@ -8952,9 +9067,9 @@
         </w:rPr>
         <w:t>4.6.1 Installationsanforderung I-1: Download</w:t>
       </w:r>
-      <w:bookmarkEnd w:id="100"/>
       <w:bookmarkEnd w:id="101"/>
       <w:bookmarkEnd w:id="102"/>
+      <w:bookmarkEnd w:id="103"/>
       <w:r>
         <w:rPr>
           <w:rFonts w:ascii="Calibri" w:eastAsia="Calibri" w:hAnsi="Calibri" w:cs="Calibri"/>
@@ -8997,9 +9112,9 @@
           <w:lang w:val="de-DE"/>
         </w:rPr>
       </w:pPr>
-      <w:bookmarkStart w:id="103" w:name="_Toc450304362"/>
-      <w:bookmarkStart w:id="104" w:name="_Toc450317771"/>
-      <w:bookmarkStart w:id="105" w:name="_Toc455612521"/>
+      <w:bookmarkStart w:id="104" w:name="_Toc450304362"/>
+      <w:bookmarkStart w:id="105" w:name="_Toc450317771"/>
+      <w:bookmarkStart w:id="106" w:name="_Toc455612521"/>
       <w:r>
         <w:rPr>
           <w:rFonts w:ascii="Calibri" w:eastAsia="Calibri" w:hAnsi="Calibri" w:cs="Calibri"/>
@@ -9010,9 +9125,9 @@
         </w:rPr>
         <w:t>4.6.2 Installationsanforderung I-2: Windowskompatibel</w:t>
       </w:r>
-      <w:bookmarkEnd w:id="103"/>
       <w:bookmarkEnd w:id="104"/>
       <w:bookmarkEnd w:id="105"/>
+      <w:bookmarkEnd w:id="106"/>
     </w:p>
     <w:p>
       <w:pPr>
@@ -9055,9 +9170,9 @@
           <w:lang w:val="de-DE"/>
         </w:rPr>
       </w:pPr>
-      <w:bookmarkStart w:id="106" w:name="_Toc450304363"/>
-      <w:bookmarkStart w:id="107" w:name="_Toc450317772"/>
-      <w:bookmarkStart w:id="108" w:name="_Toc455612522"/>
+      <w:bookmarkStart w:id="107" w:name="_Toc450304363"/>
+      <w:bookmarkStart w:id="108" w:name="_Toc450317772"/>
+      <w:bookmarkStart w:id="109" w:name="_Toc455612522"/>
       <w:r>
         <w:rPr>
           <w:rFonts w:ascii="Calibri" w:eastAsia="Calibri" w:hAnsi="Calibri" w:cs="Calibri"/>
@@ -9067,9 +9182,9 @@
         </w:rPr>
         <w:t>4.7 Schnittstellen (Interfaces)</w:t>
       </w:r>
-      <w:bookmarkEnd w:id="106"/>
       <w:bookmarkEnd w:id="107"/>
       <w:bookmarkEnd w:id="108"/>
+      <w:bookmarkEnd w:id="109"/>
     </w:p>
     <w:p>
       <w:pPr>
@@ -9091,9 +9206,9 @@
           <w:szCs w:val="22"/>
         </w:rPr>
       </w:pPr>
-      <w:bookmarkStart w:id="109" w:name="_Toc450304364"/>
-      <w:bookmarkStart w:id="110" w:name="_Toc450317773"/>
-      <w:bookmarkStart w:id="111" w:name="_Toc455612523"/>
+      <w:bookmarkStart w:id="110" w:name="_Toc450304364"/>
+      <w:bookmarkStart w:id="111" w:name="_Toc450317773"/>
+      <w:bookmarkStart w:id="112" w:name="_Toc455612523"/>
       <w:r>
         <w:rPr>
           <w:rFonts w:ascii="Calibri" w:eastAsia="Calibri" w:hAnsi="Calibri" w:cs="Calibri"/>
@@ -9104,9 +9219,9 @@
         </w:rPr>
         <w:t>4.7.1 Benutzerschnittstelle (User Interface)</w:t>
       </w:r>
-      <w:bookmarkEnd w:id="109"/>
       <w:bookmarkEnd w:id="110"/>
       <w:bookmarkEnd w:id="111"/>
+      <w:bookmarkEnd w:id="112"/>
     </w:p>
     <w:p>
       <w:pPr>
@@ -9158,9 +9273,9 @@
           <w:szCs w:val="22"/>
         </w:rPr>
       </w:pPr>
-      <w:bookmarkStart w:id="112" w:name="_Toc450304365"/>
-      <w:bookmarkStart w:id="113" w:name="_Toc450317774"/>
-      <w:bookmarkStart w:id="114" w:name="_Toc455612524"/>
+      <w:bookmarkStart w:id="113" w:name="_Toc450304365"/>
+      <w:bookmarkStart w:id="114" w:name="_Toc450317774"/>
+      <w:bookmarkStart w:id="115" w:name="_Toc455612524"/>
       <w:r>
         <w:rPr>
           <w:rFonts w:ascii="Calibri" w:eastAsia="Calibri" w:hAnsi="Calibri" w:cs="Calibri"/>
@@ -9171,9 +9286,9 @@
         </w:rPr>
         <w:t>4.7.2 Hardwareschnittstelle (Hardware Interface)</w:t>
       </w:r>
-      <w:bookmarkEnd w:id="112"/>
       <w:bookmarkEnd w:id="113"/>
       <w:bookmarkEnd w:id="114"/>
+      <w:bookmarkEnd w:id="115"/>
     </w:p>
     <w:p>
       <w:pPr>
@@ -9225,9 +9340,9 @@
           <w:szCs w:val="22"/>
         </w:rPr>
       </w:pPr>
-      <w:bookmarkStart w:id="115" w:name="_Toc450304366"/>
-      <w:bookmarkStart w:id="116" w:name="_Toc450317775"/>
-      <w:bookmarkStart w:id="117" w:name="_Toc455612525"/>
+      <w:bookmarkStart w:id="116" w:name="_Toc450304366"/>
+      <w:bookmarkStart w:id="117" w:name="_Toc450317775"/>
+      <w:bookmarkStart w:id="118" w:name="_Toc455612525"/>
       <w:r>
         <w:rPr>
           <w:rFonts w:ascii="Calibri" w:eastAsia="Calibri" w:hAnsi="Calibri" w:cs="Calibri"/>
@@ -9238,9 +9353,9 @@
         </w:rPr>
         <w:t>4.7.3 Softwareschnittstellen (Software Interface)</w:t>
       </w:r>
-      <w:bookmarkEnd w:id="115"/>
       <w:bookmarkEnd w:id="116"/>
       <w:bookmarkEnd w:id="117"/>
+      <w:bookmarkEnd w:id="118"/>
     </w:p>
     <w:p>
       <w:pPr>
@@ -9270,9 +9385,9 @@
           <w:szCs w:val="22"/>
         </w:rPr>
       </w:pPr>
-      <w:bookmarkStart w:id="118" w:name="_Toc450304367"/>
-      <w:bookmarkStart w:id="119" w:name="_Toc450317776"/>
-      <w:bookmarkStart w:id="120" w:name="_Toc455612526"/>
+      <w:bookmarkStart w:id="119" w:name="_Toc450304367"/>
+      <w:bookmarkStart w:id="120" w:name="_Toc450317776"/>
+      <w:bookmarkStart w:id="121" w:name="_Toc455612526"/>
       <w:r>
         <w:rPr>
           <w:rFonts w:ascii="Calibri" w:eastAsia="Calibri" w:hAnsi="Calibri" w:cs="Calibri"/>
@@ -9283,9 +9398,9 @@
         </w:rPr>
         <w:t>4.7.4 Datenbankschnittstelle (Database Interface)</w:t>
       </w:r>
-      <w:bookmarkEnd w:id="118"/>
       <w:bookmarkEnd w:id="119"/>
       <w:bookmarkEnd w:id="120"/>
+      <w:bookmarkEnd w:id="121"/>
     </w:p>
     <w:p>
       <w:pPr>
@@ -9336,9 +9451,9 @@
           <w:szCs w:val="22"/>
         </w:rPr>
       </w:pPr>
-      <w:bookmarkStart w:id="121" w:name="_Toc450304368"/>
-      <w:bookmarkStart w:id="122" w:name="_Toc450317777"/>
-      <w:bookmarkStart w:id="123" w:name="_Toc455612527"/>
+      <w:bookmarkStart w:id="122" w:name="_Toc450304368"/>
+      <w:bookmarkStart w:id="123" w:name="_Toc450317777"/>
+      <w:bookmarkStart w:id="124" w:name="_Toc455612527"/>
       <w:r>
         <w:rPr>
           <w:rFonts w:ascii="Calibri" w:eastAsia="Calibri" w:hAnsi="Calibri" w:cs="Calibri"/>
@@ -9368,9 +9483,9 @@
         </w:rPr>
         <w:t>)</w:t>
       </w:r>
-      <w:bookmarkEnd w:id="121"/>
       <w:bookmarkEnd w:id="122"/>
       <w:bookmarkEnd w:id="123"/>
+      <w:bookmarkEnd w:id="124"/>
     </w:p>
     <w:p>
       <w:pPr>
@@ -9421,9 +9536,9 @@
           <w:szCs w:val="22"/>
         </w:rPr>
       </w:pPr>
-      <w:bookmarkStart w:id="124" w:name="_Toc450304369"/>
-      <w:bookmarkStart w:id="125" w:name="_Toc450317778"/>
-      <w:bookmarkStart w:id="126" w:name="_Toc455612528"/>
+      <w:bookmarkStart w:id="125" w:name="_Toc450304369"/>
+      <w:bookmarkStart w:id="126" w:name="_Toc450317778"/>
+      <w:bookmarkStart w:id="127" w:name="_Toc455612528"/>
       <w:r>
         <w:rPr>
           <w:rFonts w:ascii="Calibri" w:eastAsia="Calibri" w:hAnsi="Calibri" w:cs="Calibri"/>
@@ -9433,8 +9548,8 @@
         </w:rPr>
         <w:t>4.9 Verwendete Standards (</w:t>
       </w:r>
-      <w:bookmarkStart w:id="127" w:name="3.12_____Applicable_Standards"/>
-      <w:bookmarkEnd w:id="127"/>
+      <w:bookmarkStart w:id="128" w:name="3.12_____Applicable_Standards"/>
+      <w:bookmarkEnd w:id="128"/>
       <w:proofErr w:type="spellStart"/>
       <w:r>
         <w:rPr>
@@ -9455,9 +9570,9 @@
         </w:rPr>
         <w:t xml:space="preserve"> Standards)</w:t>
       </w:r>
-      <w:bookmarkEnd w:id="124"/>
       <w:bookmarkEnd w:id="125"/>
       <w:bookmarkEnd w:id="126"/>
+      <w:bookmarkEnd w:id="127"/>
     </w:p>
     <w:p>
       <w:pPr>
@@ -9580,7 +9695,7 @@
           <w:lang w:val="de-DE"/>
         </w:rPr>
       </w:pPr>
-      <w:bookmarkStart w:id="128" w:name="_Toc447124220"/>
+      <w:bookmarkStart w:id="129" w:name="_Toc447124220"/>
     </w:p>
     <w:p>
       <w:pPr>
@@ -9613,9 +9728,9 @@
           <w:szCs w:val="22"/>
         </w:rPr>
       </w:pPr>
-      <w:bookmarkStart w:id="129" w:name="_Toc450304370"/>
-      <w:bookmarkStart w:id="130" w:name="_Toc450317779"/>
-      <w:bookmarkStart w:id="131" w:name="_Toc455612529"/>
+      <w:bookmarkStart w:id="130" w:name="_Toc450304370"/>
+      <w:bookmarkStart w:id="131" w:name="_Toc450317779"/>
+      <w:bookmarkStart w:id="132" w:name="_Toc455612529"/>
       <w:r>
         <w:rPr>
           <w:rFonts w:ascii="Calibri" w:eastAsia="Calibri,Arial" w:hAnsi="Calibri" w:cs="Calibri,Arial"/>
@@ -9646,11 +9761,11 @@
         </w:rPr>
         <w:t xml:space="preserve"> Cases</w:t>
       </w:r>
-      <w:bookmarkStart w:id="132" w:name="_Toc447124221"/>
-      <w:bookmarkEnd w:id="128"/>
+      <w:bookmarkStart w:id="133" w:name="_Toc447124221"/>
       <w:bookmarkEnd w:id="129"/>
       <w:bookmarkEnd w:id="130"/>
       <w:bookmarkEnd w:id="131"/>
+      <w:bookmarkEnd w:id="132"/>
     </w:p>
     <w:p>
       <w:pPr>
@@ -9667,9 +9782,9 @@
           <w:szCs w:val="22"/>
         </w:rPr>
       </w:pPr>
-      <w:bookmarkStart w:id="133" w:name="_Toc450304371"/>
-      <w:bookmarkStart w:id="134" w:name="_Toc450317780"/>
-      <w:bookmarkStart w:id="135" w:name="_Toc455612530"/>
+      <w:bookmarkStart w:id="134" w:name="_Toc450304371"/>
+      <w:bookmarkStart w:id="135" w:name="_Toc450317780"/>
+      <w:bookmarkStart w:id="136" w:name="_Toc455612530"/>
       <w:r>
         <w:rPr>
           <w:noProof/>
@@ -9706,7 +9821,7 @@
                     <pic:cNvPicPr/>
                   </pic:nvPicPr>
                   <pic:blipFill>
-                    <a:blip r:embed="rId8"/>
+                    <a:blip r:embed="rId7"/>
                     <a:stretch>
                       <a:fillRect/>
                     </a:stretch>
@@ -9791,7 +9906,7 @@
           </mc:Choice>
           <mc:Fallback>
             <w:pict>
-              <v:shapetype id="_x0000_t202" coordsize="21600,21600" o:spt="202" path="m,l,21600r21600,l21600,xe">
+              <v:shapetype w14:anchorId="37E57A3C" id="_x0000_t202" coordsize="21600,21600" o:spt="202" path="m,l,21600r21600,l21600,xe">
                 <v:stroke joinstyle="miter"/>
                 <v:path gradientshapeok="t" o:connecttype="rect"/>
               </v:shapetype>
@@ -9868,7 +9983,7 @@
           </mc:Choice>
           <mc:Fallback>
             <w:pict>
-              <v:shape id="_x0000_s1027" type="#_x0000_t202" style="position:absolute;left:0;text-align:left;margin-left:340.1pt;margin-top:325pt;width:126pt;height:54.55pt;z-index:251660288;visibility:visible;mso-wrap-style:square;mso-wrap-distance-left:9pt;mso-wrap-distance-top:0;mso-wrap-distance-right:9pt;mso-wrap-distance-bottom:0;mso-position-horizontal:absolute;mso-position-horizontal-relative:text;mso-position-vertical:absolute;mso-position-vertical-relative:text;v-text-anchor:top" o:gfxdata="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" stroked="f">
+              <v:shape w14:anchorId="03B32A19" id="_x0000_s1027" type="#_x0000_t202" style="position:absolute;left:0;text-align:left;margin-left:340.1pt;margin-top:325pt;width:126pt;height:54.55pt;z-index:251660288;visibility:visible;mso-wrap-style:square;mso-wrap-distance-left:9pt;mso-wrap-distance-top:0;mso-wrap-distance-right:9pt;mso-wrap-distance-bottom:0;mso-position-horizontal:absolute;mso-position-horizontal-relative:text;mso-position-vertical:absolute;mso-position-vertical-relative:text;v-text-anchor:top" o:gfxdata="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" stroked="f">
                 <v:textbox>
                   <w:txbxContent>
                     <w:p/>
@@ -9907,10 +10022,10 @@
         </w:rPr>
         <w:t xml:space="preserve"> Case Diagramm</w:t>
       </w:r>
-      <w:bookmarkEnd w:id="132"/>
       <w:bookmarkEnd w:id="133"/>
       <w:bookmarkEnd w:id="134"/>
       <w:bookmarkEnd w:id="135"/>
+      <w:bookmarkEnd w:id="136"/>
     </w:p>
     <w:p>
       <w:pPr>
@@ -10010,10 +10125,10 @@
           <w:szCs w:val="22"/>
         </w:rPr>
       </w:pPr>
-      <w:bookmarkStart w:id="136" w:name="_Toc447124222"/>
-      <w:bookmarkStart w:id="137" w:name="_Toc450304372"/>
-      <w:bookmarkStart w:id="138" w:name="_Toc450317781"/>
-      <w:bookmarkStart w:id="139" w:name="_Toc455612531"/>
+      <w:bookmarkStart w:id="137" w:name="_Toc447124222"/>
+      <w:bookmarkStart w:id="138" w:name="_Toc450304372"/>
+      <w:bookmarkStart w:id="139" w:name="_Toc450317781"/>
+      <w:bookmarkStart w:id="140" w:name="_Toc455612531"/>
       <w:r>
         <w:rPr>
           <w:rFonts w:ascii="Calibri" w:eastAsia="Calibri,Arial" w:hAnsi="Calibri" w:cs="Calibri,Arial"/>
@@ -10022,10 +10137,10 @@
         </w:rPr>
         <w:t>5.2. Aktoren &amp; Stakeholders</w:t>
       </w:r>
-      <w:bookmarkEnd w:id="136"/>
       <w:bookmarkEnd w:id="137"/>
       <w:bookmarkEnd w:id="138"/>
       <w:bookmarkEnd w:id="139"/>
+      <w:bookmarkEnd w:id="140"/>
     </w:p>
     <w:p>
       <w:pPr>
@@ -10212,7 +10327,7 @@
           <w:szCs w:val="22"/>
         </w:rPr>
       </w:pPr>
-      <w:bookmarkStart w:id="140" w:name="_Toc447124223"/>
+      <w:bookmarkStart w:id="141" w:name="_Toc447124223"/>
     </w:p>
     <w:p>
       <w:pPr>
@@ -10225,9 +10340,9 @@
           <w:szCs w:val="22"/>
         </w:rPr>
       </w:pPr>
-      <w:bookmarkStart w:id="141" w:name="_Toc450304373"/>
-      <w:bookmarkStart w:id="142" w:name="_Toc450317782"/>
-      <w:bookmarkStart w:id="143" w:name="_Toc455612532"/>
+      <w:bookmarkStart w:id="142" w:name="_Toc450304373"/>
+      <w:bookmarkStart w:id="143" w:name="_Toc450317782"/>
+      <w:bookmarkStart w:id="144" w:name="_Toc455612532"/>
       <w:r>
         <w:rPr>
           <w:rFonts w:ascii="Calibri" w:eastAsia="Calibri,Arial" w:hAnsi="Calibri" w:cs="Calibri,Arial"/>
@@ -10238,9 +10353,9 @@
         <w:lastRenderedPageBreak/>
         <w:t xml:space="preserve">5.3. </w:t>
       </w:r>
-      <w:bookmarkStart w:id="144" w:name="_Toc448328855"/>
-      <w:bookmarkStart w:id="145" w:name="_Toc447124224"/>
-      <w:bookmarkEnd w:id="140"/>
+      <w:bookmarkStart w:id="145" w:name="_Toc448328855"/>
+      <w:bookmarkStart w:id="146" w:name="_Toc447124224"/>
+      <w:bookmarkEnd w:id="141"/>
       <w:proofErr w:type="spellStart"/>
       <w:r>
         <w:rPr>
@@ -10261,10 +10376,10 @@
         </w:rPr>
         <w:t xml:space="preserve"> Case UC1: Verkauf abwickeln</w:t>
       </w:r>
-      <w:bookmarkEnd w:id="141"/>
       <w:bookmarkEnd w:id="142"/>
       <w:bookmarkEnd w:id="143"/>
       <w:bookmarkEnd w:id="144"/>
+      <w:bookmarkEnd w:id="145"/>
     </w:p>
     <w:p>
       <w:pPr>
@@ -10374,31 +10489,7 @@
         <w:rPr>
           <w:rFonts w:eastAsia="Arial" w:cs="Arial"/>
         </w:rPr>
-        <w:t>Kassierer: Will übersichtliche Darstellung der angebotenen Produkte. Will, dass Abwicklung eines Verkaufs kundenspezifisch erfolgt und nach Abschluss automatisch gespeichert wird. Will eine Kundenauflistung nach aktuellem Terminplan. Will einfache und schnelle Eingabe der einzelnen Kundeneinkäufe und korrekte Ermittlung der Rechnungssumme für die Kunden. Will automat</w:t>
-      </w:r>
-      <w:r>
-        <w:rPr>
-          <w:rFonts w:eastAsia="Arial" w:cs="Arial"/>
-        </w:rPr>
-        <w:t>i</w:t>
-      </w:r>
-      <w:r>
-        <w:rPr>
-          <w:rFonts w:eastAsia="Arial" w:cs="Arial"/>
-        </w:rPr>
-        <w:t>sche Berücksichtigung von Kunden-Besonderheiten (z.B. Rabatt) und Aktualisierung der Lagerb</w:t>
-      </w:r>
-      <w:r>
-        <w:rPr>
-          <w:rFonts w:eastAsia="Arial" w:cs="Arial"/>
-        </w:rPr>
-        <w:t>e</w:t>
-      </w:r>
-      <w:r>
-        <w:rPr>
-          <w:rFonts w:eastAsia="Arial" w:cs="Arial"/>
-        </w:rPr>
-        <w:t>stände nach jedem Verkauf von Materialien.</w:t>
+        <w:t>Kassierer: Will übersichtliche Darstellung der angebotenen Produkte. Will, dass Abwicklung eines Verkaufs kundenspezifisch erfolgt und nach Abschluss automatisch gespeichert wird. Will eine Kundenauflistung nach aktuellem Terminplan. Will einfache und schnelle Eingabe der einzelnen Kundeneinkäufe und korrekte Ermittlung der Rechnungssumme für die Kunden. Will automatische Berücksichtigung von Kunden-Besonderheiten (z.B. Rabatt) und Aktualisierung der Lagerbestände nach jedem Verkauf von Materialien.</w:t>
       </w:r>
     </w:p>
     <w:p>
@@ -10413,43 +10504,7 @@
         <w:rPr>
           <w:rFonts w:eastAsia="Arial" w:cs="Arial"/>
         </w:rPr>
-        <w:t>Kunde: Will schnelle und korrekte Ermittlung der Rechnungssumme. Will persönliche Einkauf</w:t>
-      </w:r>
-      <w:r>
-        <w:rPr>
-          <w:rFonts w:eastAsia="Arial" w:cs="Arial"/>
-        </w:rPr>
-        <w:t>s</w:t>
-      </w:r>
-      <w:r>
-        <w:rPr>
-          <w:rFonts w:eastAsia="Arial" w:cs="Arial"/>
-        </w:rPr>
-        <w:t>übersicht in Form eines Belegs direkt nach dem Einkauf (insbesondere mit Angaben über die e</w:t>
-      </w:r>
-      <w:r>
-        <w:rPr>
-          <w:rFonts w:eastAsia="Arial" w:cs="Arial"/>
-        </w:rPr>
-        <w:t>r</w:t>
-      </w:r>
-      <w:r>
-        <w:rPr>
-          <w:rFonts w:eastAsia="Arial" w:cs="Arial"/>
-        </w:rPr>
-        <w:t>zeugte Literzahl, Berücksichtigung kundenspezifischer Besonderheiten wie z.B. Rabatt). Will ve</w:t>
-      </w:r>
-      <w:r>
-        <w:rPr>
-          <w:rFonts w:eastAsia="Arial" w:cs="Arial"/>
-        </w:rPr>
-        <w:t>r</w:t>
-      </w:r>
-      <w:r>
-        <w:rPr>
-          <w:rFonts w:eastAsia="Arial" w:cs="Arial"/>
-        </w:rPr>
-        <w:t>trauliche Behandlung der erfassten Daten.</w:t>
+        <w:t>Kunde: Will schnelle und korrekte Ermittlung der Rechnungssumme. Will persönliche Einkaufsübersicht in Form eines Belegs direkt nach dem Einkauf (insbesondere mit Angaben über die erzeugte Literzahl, Berücksichtigung kundenspezifischer Besonderheiten wie z.B. Rabatt). Will vertrauliche Behandlung der erfassten Daten.</w:t>
       </w:r>
     </w:p>
     <w:p>
@@ -10464,31 +10519,7 @@
         <w:rPr>
           <w:rFonts w:eastAsia="Arial" w:cs="Arial"/>
         </w:rPr>
-        <w:t>Mosterei-Inhaber: Will korrekte, schnelle Verkaufsabwicklung durch schnelle und übersichtliche Eingabe. Will Speicherung der abgeschlossenen Einkäufe (mind. der verkauften Literzahl) für sp</w:t>
-      </w:r>
-      <w:r>
-        <w:rPr>
-          <w:rFonts w:eastAsia="Arial" w:cs="Arial"/>
-        </w:rPr>
-        <w:t>ä</w:t>
-      </w:r>
-      <w:r>
-        <w:rPr>
-          <w:rFonts w:eastAsia="Arial" w:cs="Arial"/>
-        </w:rPr>
-        <w:t>tere Auswertungen oder auch Kundenrückfragen. Will Aktualisierung der Lagerbestände nach j</w:t>
-      </w:r>
-      <w:r>
-        <w:rPr>
-          <w:rFonts w:eastAsia="Arial" w:cs="Arial"/>
-        </w:rPr>
-        <w:t>e</w:t>
-      </w:r>
-      <w:r>
-        <w:rPr>
-          <w:rFonts w:eastAsia="Arial" w:cs="Arial"/>
-        </w:rPr>
-        <w:t>dem Verkauf von Materialien.</w:t>
+        <w:t>Mosterei-Inhaber: Will korrekte, schnelle Verkaufsabwicklung durch schnelle und übersichtliche Eingabe. Will Speicherung der abgeschlossenen Einkäufe (mind. der verkauften Literzahl) für spätere Auswertungen oder auch Kundenrückfragen. Will Aktualisierung der Lagerbestände nach jedem Verkauf von Materialien.</w:t>
       </w:r>
     </w:p>
     <w:p>
@@ -10503,19 +10534,7 @@
         <w:rPr>
           <w:rFonts w:eastAsia="Arial" w:cs="Arial"/>
         </w:rPr>
-        <w:t>Jäger: Will korrekte Erfassung und Speicherung der an einem Tag verkauften Literzahlen (Gesam</w:t>
-      </w:r>
-      <w:r>
-        <w:rPr>
-          <w:rFonts w:eastAsia="Arial" w:cs="Arial"/>
-        </w:rPr>
-        <w:t>t</w:t>
-      </w:r>
-      <w:r>
-        <w:rPr>
-          <w:rFonts w:eastAsia="Arial" w:cs="Arial"/>
-        </w:rPr>
-        <w:t>tages-Literzahl zur Berechnung des Rechnungsbetrags für den Trester).</w:t>
+        <w:t>Jäger: Will korrekte Erfassung und Speicherung der an einem Tag verkauften Literzahlen (Gesamttages-Literzahl zur Berechnung des Rechnungsbetrags für den Trester).</w:t>
       </w:r>
     </w:p>
     <w:p>
@@ -10588,19 +10607,7 @@
         <w:rPr>
           <w:rFonts w:eastAsia="Arial" w:cs="Arial"/>
         </w:rPr>
-        <w:t>Verkauf ist korrekt abgewickelt, abgeschlossen und gespeichert. Ausdruckbare Au</w:t>
-      </w:r>
-      <w:r>
-        <w:rPr>
-          <w:rFonts w:eastAsia="Arial" w:cs="Arial"/>
-        </w:rPr>
-        <w:t>f</w:t>
-      </w:r>
-      <w:r>
-        <w:rPr>
-          <w:rFonts w:eastAsia="Arial" w:cs="Arial"/>
-        </w:rPr>
-        <w:t>listung des jeweiligen Kundeneinkaufs wurde erstellt. Lagerbestände wurden aktualisiert</w:t>
+        <w:t>Verkauf ist korrekt abgewickelt, abgeschlossen und gespeichert. Ausdruckbare Auflistung des jeweiligen Kundeneinkaufs wurde erstellt. Lagerbestände wurden aktualisiert</w:t>
       </w:r>
     </w:p>
     <w:p>
@@ -10612,23 +10619,13 @@
       <w:pPr>
         <w:pStyle w:val="KeinLeerraum"/>
       </w:pPr>
-      <w:proofErr w:type="spellStart"/>
       <w:r>
         <w:rPr>
           <w:rFonts w:eastAsia="Arial" w:cs="Arial"/>
           <w:b/>
           <w:bCs/>
         </w:rPr>
-        <w:t>Main</w:t>
-      </w:r>
-      <w:proofErr w:type="spellEnd"/>
-      <w:r>
-        <w:rPr>
-          <w:rFonts w:eastAsia="Arial" w:cs="Arial"/>
-          <w:b/>
-          <w:bCs/>
-        </w:rPr>
-        <w:t xml:space="preserve"> </w:t>
+        <w:t xml:space="preserve">Main </w:t>
       </w:r>
       <w:proofErr w:type="spellStart"/>
       <w:r>
@@ -10697,19 +10694,7 @@
         <w:rPr>
           <w:rFonts w:eastAsia="Arial" w:cs="Arial"/>
         </w:rPr>
-        <w:t>Kassierer trägt die Anzahl der vom Kunden verbrauchten Materialien ein (incl. Literzahl und A</w:t>
-      </w:r>
-      <w:r>
-        <w:rPr>
-          <w:rFonts w:eastAsia="Arial" w:cs="Arial"/>
-        </w:rPr>
-        <w:t>b</w:t>
-      </w:r>
-      <w:r>
-        <w:rPr>
-          <w:rFonts w:eastAsia="Arial" w:cs="Arial"/>
-        </w:rPr>
-        <w:t>füllweise).</w:t>
+        <w:t>Kassierer trägt die Anzahl der vom Kunden verbrauchten Materialien ein (incl. Literzahl und Abfüllweise).</w:t>
       </w:r>
     </w:p>
     <w:p>
@@ -10809,19 +10794,7 @@
         <w:rPr>
           <w:rFonts w:eastAsia="Arial" w:cs="Arial"/>
         </w:rPr>
-        <w:t>System markiert den Kunden als abgeschlossen, speichert die Verkaufsinformationen und aktual</w:t>
-      </w:r>
-      <w:r>
-        <w:rPr>
-          <w:rFonts w:eastAsia="Arial" w:cs="Arial"/>
-        </w:rPr>
-        <w:t>i</w:t>
-      </w:r>
-      <w:r>
-        <w:rPr>
-          <w:rFonts w:eastAsia="Arial" w:cs="Arial"/>
-        </w:rPr>
-        <w:t>siert die Lagerbestände.</w:t>
+        <w:t>System markiert den Kunden als abgeschlossen, speichert die Verkaufsinformationen und aktualisiert die Lagerbestände.</w:t>
       </w:r>
     </w:p>
     <w:p>
@@ -11591,9 +11564,9 @@
           <w:szCs w:val="22"/>
         </w:rPr>
       </w:pPr>
-      <w:bookmarkStart w:id="146" w:name="_Toc450304374"/>
-      <w:bookmarkStart w:id="147" w:name="_Toc450317783"/>
-      <w:bookmarkStart w:id="148" w:name="_Toc455612533"/>
+      <w:bookmarkStart w:id="147" w:name="_Toc450304374"/>
+      <w:bookmarkStart w:id="148" w:name="_Toc450317783"/>
+      <w:bookmarkStart w:id="149" w:name="_Toc455612533"/>
       <w:r>
         <w:rPr>
           <w:rFonts w:ascii="Calibri" w:eastAsia="Calibri,Arial" w:hAnsi="Calibri" w:cs="Calibri,Arial"/>
@@ -11621,10 +11594,10 @@
         </w:rPr>
         <w:t xml:space="preserve"> Case UC2: Kunde bearbeiten</w:t>
       </w:r>
-      <w:bookmarkEnd w:id="145"/>
       <w:bookmarkEnd w:id="146"/>
       <w:bookmarkEnd w:id="147"/>
       <w:bookmarkEnd w:id="148"/>
+      <w:bookmarkEnd w:id="149"/>
     </w:p>
     <w:p>
       <w:pPr>
@@ -11783,19 +11756,7 @@
         <w:rPr>
           <w:rFonts w:eastAsia="Arial" w:cs="Arial"/>
         </w:rPr>
-        <w:t>Kunde: Will, dass seine Daten korrekt abgespeichert sind und vertrauenswürdig behandelt we</w:t>
-      </w:r>
-      <w:r>
-        <w:rPr>
-          <w:rFonts w:eastAsia="Arial" w:cs="Arial"/>
-        </w:rPr>
-        <w:t>r</w:t>
-      </w:r>
-      <w:r>
-        <w:rPr>
-          <w:rFonts w:eastAsia="Arial" w:cs="Arial"/>
-        </w:rPr>
-        <w:t>den. Will, dass auf seinen Wunsch hin die Daten geändert werden.</w:t>
+        <w:t>Kunde: Will, dass seine Daten korrekt abgespeichert sind und vertrauenswürdig behandelt werden. Will, dass auf seinen Wunsch hin die Daten geändert werden.</w:t>
       </w:r>
     </w:p>
     <w:p>
@@ -11927,23 +11888,13 @@
           <w:bCs/>
         </w:rPr>
       </w:pPr>
-      <w:proofErr w:type="spellStart"/>
       <w:r>
         <w:rPr>
           <w:rFonts w:eastAsia="Arial" w:cs="Arial"/>
           <w:b/>
           <w:bCs/>
         </w:rPr>
-        <w:t>Main</w:t>
-      </w:r>
-      <w:proofErr w:type="spellEnd"/>
-      <w:r>
-        <w:rPr>
-          <w:rFonts w:eastAsia="Arial" w:cs="Arial"/>
-          <w:b/>
-          <w:bCs/>
-        </w:rPr>
-        <w:t xml:space="preserve"> </w:t>
+        <w:t xml:space="preserve">Main </w:t>
       </w:r>
       <w:proofErr w:type="spellStart"/>
       <w:r>
@@ -12173,19 +12124,7 @@
         <w:rPr>
           <w:rFonts w:eastAsia="Arial" w:cs="Arial"/>
         </w:rPr>
-        <w:t>Mosterei-Inhaber oder Mitarbeiter startet das System neu, meldet sich an und fordert Wi</w:t>
-      </w:r>
-      <w:r>
-        <w:rPr>
-          <w:rFonts w:eastAsia="Arial" w:cs="Arial"/>
-        </w:rPr>
-        <w:t>e</w:t>
-      </w:r>
-      <w:r>
-        <w:rPr>
-          <w:rFonts w:eastAsia="Arial" w:cs="Arial"/>
-        </w:rPr>
-        <w:t>derherstellung des zuletzt gespeicherten Zustandes an.</w:t>
+        <w:t>Mosterei-Inhaber oder Mitarbeiter startet das System neu, meldet sich an und fordert Wiederherstellung des zuletzt gespeicherten Zustandes an.</w:t>
       </w:r>
     </w:p>
     <w:p>
@@ -13322,9 +13261,9 @@
           <w:lang w:val="en-US"/>
         </w:rPr>
       </w:pPr>
-      <w:bookmarkStart w:id="149" w:name="_Toc450304375"/>
-      <w:bookmarkStart w:id="150" w:name="_Toc450317784"/>
-      <w:bookmarkStart w:id="151" w:name="_Toc455612534"/>
+      <w:bookmarkStart w:id="150" w:name="_Toc450304375"/>
+      <w:bookmarkStart w:id="151" w:name="_Toc450317784"/>
+      <w:bookmarkStart w:id="152" w:name="_Toc455612534"/>
       <w:r>
         <w:rPr>
           <w:rFonts w:ascii="Calibri" w:eastAsia="Calibri,Arial" w:hAnsi="Calibri" w:cs="Calibri,Arial"/>
@@ -13361,9 +13300,9 @@
         </w:rPr>
         <w:t>bearbeiten</w:t>
       </w:r>
-      <w:bookmarkEnd w:id="149"/>
       <w:bookmarkEnd w:id="150"/>
       <w:bookmarkEnd w:id="151"/>
+      <w:bookmarkEnd w:id="152"/>
       <w:proofErr w:type="spellEnd"/>
     </w:p>
     <w:p>
@@ -13576,23 +13515,13 @@
           <w:bCs/>
         </w:rPr>
       </w:pPr>
-      <w:proofErr w:type="spellStart"/>
       <w:r>
         <w:rPr>
           <w:rFonts w:eastAsia="Arial" w:cs="Arial"/>
           <w:b/>
           <w:bCs/>
         </w:rPr>
-        <w:t>Main</w:t>
-      </w:r>
-      <w:proofErr w:type="spellEnd"/>
-      <w:r>
-        <w:rPr>
-          <w:rFonts w:eastAsia="Arial" w:cs="Arial"/>
-          <w:b/>
-          <w:bCs/>
-        </w:rPr>
-        <w:t xml:space="preserve"> </w:t>
+        <w:t xml:space="preserve">Main </w:t>
       </w:r>
       <w:proofErr w:type="spellStart"/>
       <w:r>
@@ -14318,9 +14247,9 @@
           <w:szCs w:val="22"/>
         </w:rPr>
       </w:pPr>
-      <w:bookmarkStart w:id="152" w:name="_Toc450304376"/>
-      <w:bookmarkStart w:id="153" w:name="_Toc450317785"/>
-      <w:bookmarkStart w:id="154" w:name="_Toc455612535"/>
+      <w:bookmarkStart w:id="153" w:name="_Toc450304376"/>
+      <w:bookmarkStart w:id="154" w:name="_Toc450317785"/>
+      <w:bookmarkStart w:id="155" w:name="_Toc455612535"/>
       <w:r>
         <w:rPr>
           <w:rFonts w:ascii="Calibri" w:eastAsia="Calibri,Arial" w:hAnsi="Calibri" w:cs="Calibri,Arial"/>
@@ -14348,9 +14277,9 @@
         </w:rPr>
         <w:t xml:space="preserve"> Case UC4: Mitarbeiter bearbeiten</w:t>
       </w:r>
-      <w:bookmarkEnd w:id="152"/>
       <w:bookmarkEnd w:id="153"/>
       <w:bookmarkEnd w:id="154"/>
+      <w:bookmarkEnd w:id="155"/>
     </w:p>
     <w:p>
       <w:pPr>
@@ -14710,7 +14639,6 @@
       <w:pPr>
         <w:pStyle w:val="KeinLeerraum"/>
       </w:pPr>
-      <w:proofErr w:type="spellStart"/>
       <w:r>
         <w:rPr>
           <w:rStyle w:val="normaltextrun"/>
@@ -14718,17 +14646,7 @@
           <w:b/>
           <w:bCs/>
         </w:rPr>
-        <w:t>Main</w:t>
-      </w:r>
-      <w:proofErr w:type="spellEnd"/>
-      <w:r>
-        <w:rPr>
-          <w:rStyle w:val="normaltextrun"/>
-          <w:rFonts w:eastAsia="Arial" w:cs="Arial"/>
-          <w:b/>
-          <w:bCs/>
-        </w:rPr>
-        <w:t xml:space="preserve"> </w:t>
+        <w:t xml:space="preserve">Main </w:t>
       </w:r>
       <w:proofErr w:type="spellStart"/>
       <w:r>
@@ -15570,9 +15488,9 @@
           <w:szCs w:val="22"/>
         </w:rPr>
       </w:pPr>
-      <w:bookmarkStart w:id="155" w:name="_Toc450304377"/>
-      <w:bookmarkStart w:id="156" w:name="_Toc450317786"/>
-      <w:bookmarkStart w:id="157" w:name="_Toc455612536"/>
+      <w:bookmarkStart w:id="156" w:name="_Toc450304377"/>
+      <w:bookmarkStart w:id="157" w:name="_Toc450317786"/>
+      <w:bookmarkStart w:id="158" w:name="_Toc455612536"/>
       <w:r>
         <w:rPr>
           <w:rFonts w:ascii="Calibri" w:eastAsia="Calibri,Arial" w:hAnsi="Calibri" w:cs="Calibri,Arial"/>
@@ -15600,9 +15518,9 @@
         </w:rPr>
         <w:t xml:space="preserve"> Case UC5: Dienstleistung bearbeiten</w:t>
       </w:r>
-      <w:bookmarkEnd w:id="155"/>
       <w:bookmarkEnd w:id="156"/>
       <w:bookmarkEnd w:id="157"/>
+      <w:bookmarkEnd w:id="158"/>
     </w:p>
     <w:p>
       <w:pPr>
@@ -15764,25 +15682,7 @@
           <w:sz w:val="22"/>
           <w:szCs w:val="22"/>
         </w:rPr>
-        <w:t> Will, dass maschineller Aufwand sowie unterschiedlich aufwändige Abfüllwe</w:t>
-      </w:r>
-      <w:r>
-        <w:rPr>
-          <w:rStyle w:val="apple-converted-space"/>
-          <w:rFonts w:ascii="Calibri" w:eastAsia="Calibri,Arial" w:hAnsi="Calibri" w:cs="Calibri,Arial"/>
-          <w:sz w:val="22"/>
-          <w:szCs w:val="22"/>
-        </w:rPr>
-        <w:t>i</w:t>
-      </w:r>
-      <w:r>
-        <w:rPr>
-          <w:rStyle w:val="apple-converted-space"/>
-          <w:rFonts w:ascii="Calibri" w:eastAsia="Calibri,Arial" w:hAnsi="Calibri" w:cs="Calibri,Arial"/>
-          <w:sz w:val="22"/>
-          <w:szCs w:val="22"/>
-        </w:rPr>
-        <w:t xml:space="preserve">sen berücksichtigt und ebenso berechnet werden können. </w:t>
+        <w:t xml:space="preserve"> Will, dass maschineller Aufwand sowie unterschiedlich aufwändige Abfüllweisen berücksichtigt und ebenso berechnet werden können. </w:t>
       </w:r>
       <w:r>
         <w:rPr>
@@ -16040,7 +15940,6 @@
           <w:szCs w:val="22"/>
         </w:rPr>
       </w:pPr>
-      <w:proofErr w:type="spellStart"/>
       <w:r>
         <w:rPr>
           <w:rStyle w:val="normaltextrun"/>
@@ -16050,19 +15949,7 @@
           <w:sz w:val="22"/>
           <w:szCs w:val="22"/>
         </w:rPr>
-        <w:t>Main</w:t>
-      </w:r>
-      <w:proofErr w:type="spellEnd"/>
-      <w:r>
-        <w:rPr>
-          <w:rStyle w:val="normaltextrun"/>
-          <w:rFonts w:ascii="Calibri" w:eastAsia="Calibri,Arial" w:hAnsi="Calibri" w:cs="Calibri,Arial"/>
-          <w:b/>
-          <w:bCs/>
-          <w:sz w:val="22"/>
-          <w:szCs w:val="22"/>
-        </w:rPr>
-        <w:t xml:space="preserve"> </w:t>
+        <w:t xml:space="preserve">Main </w:t>
       </w:r>
       <w:proofErr w:type="spellStart"/>
       <w:r>
@@ -16309,25 +16196,7 @@
           <w:sz w:val="22"/>
           <w:szCs w:val="22"/>
         </w:rPr>
-        <w:t>1a. Mosterei-Inhaber ändert Name der Dienstleistung und/oder den Preis pro Liter für eine Diens</w:t>
-      </w:r>
-      <w:r>
-        <w:rPr>
-          <w:rStyle w:val="normaltextrun"/>
-          <w:rFonts w:ascii="Calibri" w:eastAsia="Calibri,Arial" w:hAnsi="Calibri" w:cs="Calibri,Arial"/>
-          <w:sz w:val="22"/>
-          <w:szCs w:val="22"/>
-        </w:rPr>
-        <w:t>t</w:t>
-      </w:r>
-      <w:r>
-        <w:rPr>
-          <w:rStyle w:val="normaltextrun"/>
-          <w:rFonts w:ascii="Calibri" w:eastAsia="Calibri,Arial" w:hAnsi="Calibri" w:cs="Calibri,Arial"/>
-          <w:sz w:val="22"/>
-          <w:szCs w:val="22"/>
-        </w:rPr>
-        <w:t>leistung und bestätigt Änderung.</w:t>
+        <w:t>1a. Mosterei-Inhaber ändert Name der Dienstleistung und/oder den Preis pro Liter für eine Dienstleistung und bestätigt Änderung.</w:t>
       </w:r>
     </w:p>
     <w:p>
@@ -16940,9 +16809,9 @@
           <w:szCs w:val="22"/>
         </w:rPr>
       </w:pPr>
-      <w:bookmarkStart w:id="158" w:name="_Toc450304378"/>
-      <w:bookmarkStart w:id="159" w:name="_Toc450317787"/>
-      <w:bookmarkStart w:id="160" w:name="_Toc455612537"/>
+      <w:bookmarkStart w:id="159" w:name="_Toc450304378"/>
+      <w:bookmarkStart w:id="160" w:name="_Toc450317787"/>
+      <w:bookmarkStart w:id="161" w:name="_Toc455612537"/>
       <w:r>
         <w:rPr>
           <w:rFonts w:ascii="Calibri" w:eastAsia="Calibri,Arial" w:hAnsi="Calibri" w:cs="Calibri,Arial"/>
@@ -16970,9 +16839,9 @@
         </w:rPr>
         <w:t xml:space="preserve"> Case UC6: Schichtplan bearbeiten</w:t>
       </w:r>
-      <w:bookmarkEnd w:id="158"/>
       <w:bookmarkEnd w:id="159"/>
       <w:bookmarkEnd w:id="160"/>
+      <w:bookmarkEnd w:id="161"/>
     </w:p>
     <w:p>
       <w:pPr>
@@ -17318,7 +17187,6 @@
       <w:pPr>
         <w:pStyle w:val="KeinLeerraum"/>
       </w:pPr>
-      <w:proofErr w:type="spellStart"/>
       <w:r>
         <w:rPr>
           <w:rStyle w:val="spellingerror"/>
@@ -17326,17 +17194,7 @@
           <w:b/>
           <w:bCs/>
         </w:rPr>
-        <w:t>Main</w:t>
-      </w:r>
-      <w:proofErr w:type="spellEnd"/>
-      <w:r>
-        <w:rPr>
-          <w:rStyle w:val="spellingerror"/>
-          <w:rFonts w:eastAsia="Arial" w:cs="Arial"/>
-          <w:b/>
-          <w:bCs/>
-        </w:rPr>
-        <w:t> </w:t>
+        <w:t>Main </w:t>
       </w:r>
       <w:proofErr w:type="spellStart"/>
       <w:r>
@@ -18353,9 +18211,9 @@
           <w:lang w:val="en-US"/>
         </w:rPr>
       </w:pPr>
-      <w:bookmarkStart w:id="161" w:name="_Toc450304379"/>
-      <w:bookmarkStart w:id="162" w:name="_Toc450317788"/>
-      <w:bookmarkStart w:id="163" w:name="_Toc455612538"/>
+      <w:bookmarkStart w:id="162" w:name="_Toc450304379"/>
+      <w:bookmarkStart w:id="163" w:name="_Toc450317788"/>
+      <w:bookmarkStart w:id="164" w:name="_Toc455612538"/>
       <w:r>
         <w:rPr>
           <w:rFonts w:ascii="Calibri" w:eastAsia="Calibri,Arial" w:hAnsi="Calibri" w:cs="Calibri,Arial"/>
@@ -18392,9 +18250,9 @@
         </w:rPr>
         <w:t>bearbeiten</w:t>
       </w:r>
-      <w:bookmarkEnd w:id="161"/>
       <w:bookmarkEnd w:id="162"/>
       <w:bookmarkEnd w:id="163"/>
+      <w:bookmarkEnd w:id="164"/>
       <w:proofErr w:type="spellEnd"/>
     </w:p>
     <w:p>
@@ -18801,25 +18659,7 @@
           <w:sz w:val="22"/>
           <w:szCs w:val="22"/>
         </w:rPr>
-        <w:t xml:space="preserve"> ist im System eingeloggt/authentifiziert. Kalender mit Eingabema</w:t>
-      </w:r>
-      <w:r>
-        <w:rPr>
-          <w:rStyle w:val="apple-converted-space"/>
-          <w:rFonts w:ascii="Calibri" w:eastAsia="Arial" w:hAnsi="Calibri" w:cs="Arial"/>
-          <w:sz w:val="22"/>
-          <w:szCs w:val="22"/>
-        </w:rPr>
-        <w:t>s</w:t>
-      </w:r>
-      <w:r>
-        <w:rPr>
-          <w:rStyle w:val="apple-converted-space"/>
-          <w:rFonts w:ascii="Calibri" w:eastAsia="Arial" w:hAnsi="Calibri" w:cs="Arial"/>
-          <w:sz w:val="22"/>
-          <w:szCs w:val="22"/>
-        </w:rPr>
-        <w:t>ke ist vorhanden.</w:t>
+        <w:t xml:space="preserve"> ist im System eingeloggt/authentifiziert. Kalender mit Eingabemaske ist vorhanden.</w:t>
       </w:r>
     </w:p>
     <w:p>
@@ -18922,7 +18762,6 @@
           <w:szCs w:val="22"/>
         </w:rPr>
       </w:pPr>
-      <w:proofErr w:type="spellStart"/>
       <w:r>
         <w:rPr>
           <w:rStyle w:val="normaltextrun"/>
@@ -18934,7 +18773,6 @@
         </w:rPr>
         <w:t>Main</w:t>
       </w:r>
-      <w:proofErr w:type="spellEnd"/>
       <w:r>
         <w:rPr>
           <w:rStyle w:val="apple-converted-space"/>
@@ -20564,9 +20402,9 @@
           <w:lang w:val="en-US"/>
         </w:rPr>
       </w:pPr>
-      <w:bookmarkStart w:id="164" w:name="_Toc450304380"/>
-      <w:bookmarkStart w:id="165" w:name="_Toc450317789"/>
-      <w:bookmarkStart w:id="166" w:name="_Toc455612539"/>
+      <w:bookmarkStart w:id="165" w:name="_Toc450304380"/>
+      <w:bookmarkStart w:id="166" w:name="_Toc450317789"/>
+      <w:bookmarkStart w:id="167" w:name="_Toc455612539"/>
       <w:r>
         <w:rPr>
           <w:rFonts w:ascii="Calibri" w:eastAsia="Calibri,Arial" w:hAnsi="Calibri" w:cs="Calibri,Arial"/>
@@ -20585,9 +20423,9 @@
         </w:rPr>
         <w:t>anlegen</w:t>
       </w:r>
-      <w:bookmarkEnd w:id="164"/>
       <w:bookmarkEnd w:id="165"/>
       <w:bookmarkEnd w:id="166"/>
+      <w:bookmarkEnd w:id="167"/>
       <w:proofErr w:type="spellEnd"/>
     </w:p>
     <w:p>
@@ -20810,6 +20648,7 @@
           <w:szCs w:val="22"/>
         </w:rPr>
       </w:pPr>
+      <w:proofErr w:type="spellStart"/>
       <w:r>
         <w:rPr>
           <w:rFonts w:ascii="Calibri" w:eastAsia="Calibri,Arial" w:hAnsi="Calibri" w:cs="Calibri,Arial"/>
@@ -20819,45 +20658,9 @@
           <w:szCs w:val="22"/>
           <w:lang w:val="de-DE"/>
         </w:rPr>
-        <w:t>Postconditions: </w:t>
-      </w:r>
-      <w:r>
-        <w:rPr>
-          <w:rFonts w:ascii="Calibri" w:eastAsia="Calibri,Arial" w:hAnsi="Calibri" w:cs="Calibri,Arial"/>
-          <w:sz w:val="22"/>
-          <w:szCs w:val="22"/>
-          <w:lang w:val="de-DE"/>
-        </w:rPr>
-        <w:t>Neuer Admin-Account wurde erstellt. </w:t>
-      </w:r>
-    </w:p>
-    <w:p>
-      <w:pPr>
-        <w:spacing w:after="0"/>
-        <w:rPr>
-          <w:sz w:val="22"/>
-          <w:szCs w:val="22"/>
-        </w:rPr>
-      </w:pPr>
-      <w:r>
-        <w:rPr>
-          <w:rFonts w:ascii="Calibri" w:eastAsia="Calibri,Arial" w:hAnsi="Calibri" w:cs="Calibri,Arial"/>
-          <w:sz w:val="22"/>
-          <w:szCs w:val="22"/>
-          <w:lang w:val="de-DE"/>
-        </w:rPr>
-        <w:t> </w:t>
-      </w:r>
-    </w:p>
-    <w:p>
-      <w:pPr>
-        <w:spacing w:after="0"/>
-        <w:rPr>
-          <w:sz w:val="22"/>
-          <w:szCs w:val="22"/>
-        </w:rPr>
-      </w:pPr>
-      <w:proofErr w:type="spellStart"/>
+        <w:t>Postconditions</w:t>
+      </w:r>
+      <w:proofErr w:type="spellEnd"/>
       <w:r>
         <w:rPr>
           <w:rFonts w:ascii="Calibri" w:eastAsia="Calibri,Arial" w:hAnsi="Calibri" w:cs="Calibri,Arial"/>
@@ -20867,9 +20670,64 @@
           <w:szCs w:val="22"/>
           <w:lang w:val="de-DE"/>
         </w:rPr>
-        <w:t>Main</w:t>
+        <w:t>: </w:t>
+      </w:r>
+      <w:r>
+        <w:rPr>
+          <w:rFonts w:ascii="Calibri" w:eastAsia="Calibri,Arial" w:hAnsi="Calibri" w:cs="Calibri,Arial"/>
+          <w:sz w:val="22"/>
+          <w:szCs w:val="22"/>
+          <w:lang w:val="de-DE"/>
+        </w:rPr>
+        <w:t xml:space="preserve">Admin-Account wurde auf den Mosterei-Inhaber </w:t>
+      </w:r>
+      <w:proofErr w:type="spellStart"/>
+      <w:r>
+        <w:rPr>
+          <w:rFonts w:ascii="Calibri" w:eastAsia="Calibri,Arial" w:hAnsi="Calibri" w:cs="Calibri,Arial"/>
+          <w:sz w:val="22"/>
+          <w:szCs w:val="22"/>
+          <w:lang w:val="de-DE"/>
+        </w:rPr>
+        <w:t>gemappt</w:t>
       </w:r>
       <w:proofErr w:type="spellEnd"/>
+      <w:r>
+        <w:rPr>
+          <w:rFonts w:ascii="Calibri" w:eastAsia="Calibri,Arial" w:hAnsi="Calibri" w:cs="Calibri,Arial"/>
+          <w:sz w:val="22"/>
+          <w:szCs w:val="22"/>
+          <w:lang w:val="de-DE"/>
+        </w:rPr>
+        <w:t>. </w:t>
+      </w:r>
+    </w:p>
+    <w:p>
+      <w:pPr>
+        <w:spacing w:after="0"/>
+        <w:rPr>
+          <w:sz w:val="22"/>
+          <w:szCs w:val="22"/>
+        </w:rPr>
+      </w:pPr>
+      <w:r>
+        <w:rPr>
+          <w:rFonts w:ascii="Calibri" w:eastAsia="Calibri,Arial" w:hAnsi="Calibri" w:cs="Calibri,Arial"/>
+          <w:sz w:val="22"/>
+          <w:szCs w:val="22"/>
+          <w:lang w:val="de-DE"/>
+        </w:rPr>
+        <w:t> </w:t>
+      </w:r>
+    </w:p>
+    <w:p>
+      <w:pPr>
+        <w:spacing w:after="0"/>
+        <w:rPr>
+          <w:sz w:val="22"/>
+          <w:szCs w:val="22"/>
+        </w:rPr>
+      </w:pPr>
       <w:r>
         <w:rPr>
           <w:rFonts w:ascii="Calibri" w:eastAsia="Calibri,Arial" w:hAnsi="Calibri" w:cs="Calibri,Arial"/>
@@ -20879,7 +20737,7 @@
           <w:szCs w:val="22"/>
           <w:lang w:val="de-DE"/>
         </w:rPr>
-        <w:t> </w:t>
+        <w:t>Main </w:t>
       </w:r>
       <w:proofErr w:type="spellStart"/>
       <w:r>
@@ -20930,7 +20788,25 @@
           <w:szCs w:val="22"/>
           <w:lang w:val="de-DE" w:eastAsia="de-DE"/>
         </w:rPr>
-        <w:t>Mosterei-Inhaber startet zum ersten Mal das System. </w:t>
+        <w:t>Mosterei-Inhaber startet zum ersten Mal das System</w:t>
+      </w:r>
+      <w:r>
+        <w:rPr>
+          <w:rFonts w:ascii="Calibri" w:eastAsia="Calibri,Arial" w:hAnsi="Calibri" w:cs="Calibri,Arial"/>
+          <w:sz w:val="22"/>
+          <w:szCs w:val="22"/>
+          <w:lang w:val="de-DE" w:eastAsia="de-DE"/>
+        </w:rPr>
+        <w:t xml:space="preserve"> mit vorgefertigtem Account und Passwort</w:t>
+      </w:r>
+      <w:r>
+        <w:rPr>
+          <w:rFonts w:ascii="Calibri" w:eastAsia="Calibri,Arial" w:hAnsi="Calibri" w:cs="Calibri,Arial"/>
+          <w:sz w:val="22"/>
+          <w:szCs w:val="22"/>
+          <w:lang w:val="de-DE" w:eastAsia="de-DE"/>
+        </w:rPr>
+        <w:t>. </w:t>
       </w:r>
     </w:p>
     <w:p>
@@ -20957,7 +20833,25 @@
           <w:szCs w:val="22"/>
           <w:lang w:val="de-DE" w:eastAsia="de-DE"/>
         </w:rPr>
-        <w:t>System fordert Name, Adresse, Emailadresse und Telefonnummer. </w:t>
+        <w:t xml:space="preserve">System </w:t>
+      </w:r>
+      <w:r>
+        <w:rPr>
+          <w:rFonts w:ascii="Calibri" w:eastAsia="Calibri,Arial" w:hAnsi="Calibri" w:cs="Calibri,Arial"/>
+          <w:sz w:val="22"/>
+          <w:szCs w:val="22"/>
+          <w:lang w:val="de-DE" w:eastAsia="de-DE"/>
+        </w:rPr>
+        <w:t>präsentiert Startansicht</w:t>
+      </w:r>
+      <w:r>
+        <w:rPr>
+          <w:rFonts w:ascii="Calibri" w:eastAsia="Calibri,Arial" w:hAnsi="Calibri" w:cs="Calibri,Arial"/>
+          <w:sz w:val="22"/>
+          <w:szCs w:val="22"/>
+          <w:lang w:val="de-DE" w:eastAsia="de-DE"/>
+        </w:rPr>
+        <w:t>. </w:t>
       </w:r>
     </w:p>
     <w:p>
@@ -20984,7 +20878,25 @@
           <w:szCs w:val="22"/>
           <w:lang w:val="de-DE" w:eastAsia="de-DE"/>
         </w:rPr>
-        <w:t>Mosterei-Inhaber gibt geforderte Daten an. </w:t>
+        <w:t>Mosterei-Inhaber </w:t>
+      </w:r>
+      <w:r>
+        <w:rPr>
+          <w:rFonts w:ascii="Calibri" w:eastAsia="Calibri,Arial" w:hAnsi="Calibri" w:cs="Calibri,Arial"/>
+          <w:sz w:val="22"/>
+          <w:szCs w:val="22"/>
+          <w:lang w:val="de-DE" w:eastAsia="de-DE"/>
+        </w:rPr>
+        <w:t>navigiert zur Mitarbeiterverwaltung und ändert seine persönlichen Daten</w:t>
+      </w:r>
+      <w:r>
+        <w:rPr>
+          <w:rFonts w:ascii="Calibri" w:eastAsia="Calibri,Arial" w:hAnsi="Calibri" w:cs="Calibri,Arial"/>
+          <w:sz w:val="22"/>
+          <w:szCs w:val="22"/>
+          <w:lang w:val="de-DE" w:eastAsia="de-DE"/>
+        </w:rPr>
+        <w:t>. </w:t>
       </w:r>
     </w:p>
     <w:p>
@@ -21011,7 +20923,25 @@
           <w:szCs w:val="22"/>
           <w:lang w:val="de-DE" w:eastAsia="de-DE"/>
         </w:rPr>
-        <w:t>System fordert Passwort mit Wiederholung. </w:t>
+        <w:t xml:space="preserve">System </w:t>
+      </w:r>
+      <w:r>
+        <w:rPr>
+          <w:rFonts w:ascii="Calibri" w:eastAsia="Calibri,Arial" w:hAnsi="Calibri" w:cs="Calibri,Arial"/>
+          <w:sz w:val="22"/>
+          <w:szCs w:val="22"/>
+          <w:lang w:val="de-DE" w:eastAsia="de-DE"/>
+        </w:rPr>
+        <w:t>speichert geänderte Daten</w:t>
+      </w:r>
+      <w:r>
+        <w:rPr>
+          <w:rFonts w:ascii="Calibri" w:eastAsia="Calibri,Arial" w:hAnsi="Calibri" w:cs="Calibri,Arial"/>
+          <w:sz w:val="22"/>
+          <w:szCs w:val="22"/>
+          <w:lang w:val="de-DE" w:eastAsia="de-DE"/>
+        </w:rPr>
+        <w:t>. </w:t>
       </w:r>
     </w:p>
     <w:p>
@@ -21038,7 +20968,25 @@
           <w:szCs w:val="22"/>
           <w:lang w:val="de-DE" w:eastAsia="de-DE"/>
         </w:rPr>
-        <w:t>Mosterei-Inhaber gibt Passwort zweimal ein. </w:t>
+        <w:t xml:space="preserve">Mosterei-Inhaber </w:t>
+      </w:r>
+      <w:r>
+        <w:rPr>
+          <w:rFonts w:ascii="Calibri" w:eastAsia="Calibri,Arial" w:hAnsi="Calibri" w:cs="Calibri,Arial"/>
+          <w:sz w:val="22"/>
+          <w:szCs w:val="22"/>
+          <w:lang w:val="de-DE" w:eastAsia="de-DE"/>
+        </w:rPr>
+        <w:t>fordert Passwortänderung an</w:t>
+      </w:r>
+      <w:r>
+        <w:rPr>
+          <w:rFonts w:ascii="Calibri" w:eastAsia="Calibri,Arial" w:hAnsi="Calibri" w:cs="Calibri,Arial"/>
+          <w:sz w:val="22"/>
+          <w:szCs w:val="22"/>
+          <w:lang w:val="de-DE" w:eastAsia="de-DE"/>
+        </w:rPr>
+        <w:t>. </w:t>
       </w:r>
     </w:p>
     <w:p>
@@ -21065,7 +21013,25 @@
           <w:szCs w:val="22"/>
           <w:lang w:val="de-DE" w:eastAsia="de-DE"/>
         </w:rPr>
-        <w:t>System zeigt Zusammenfassung aller eingegebenen Daten (außer Passwort). </w:t>
+        <w:t>System</w:t>
+      </w:r>
+      <w:r>
+        <w:rPr>
+          <w:rFonts w:ascii="Calibri" w:eastAsia="Calibri,Arial" w:hAnsi="Calibri" w:cs="Calibri,Arial"/>
+          <w:sz w:val="22"/>
+          <w:szCs w:val="22"/>
+          <w:lang w:val="de-DE" w:eastAsia="de-DE"/>
+        </w:rPr>
+        <w:t xml:space="preserve"> öffnet Änderungsmaske</w:t>
+      </w:r>
+      <w:r>
+        <w:rPr>
+          <w:rFonts w:ascii="Calibri" w:eastAsia="Calibri,Arial" w:hAnsi="Calibri" w:cs="Calibri,Arial"/>
+          <w:sz w:val="22"/>
+          <w:szCs w:val="22"/>
+          <w:lang w:val="de-DE" w:eastAsia="de-DE"/>
+        </w:rPr>
+        <w:t>. </w:t>
       </w:r>
     </w:p>
     <w:p>
@@ -21092,7 +21058,25 @@
           <w:szCs w:val="22"/>
           <w:lang w:val="de-DE" w:eastAsia="de-DE"/>
         </w:rPr>
-        <w:t>Mosterei-Inhaber bestätigt Daten. </w:t>
+        <w:t xml:space="preserve">Mosterei-Inhaber </w:t>
+      </w:r>
+      <w:r>
+        <w:rPr>
+          <w:rFonts w:ascii="Calibri" w:eastAsia="Calibri,Arial" w:hAnsi="Calibri" w:cs="Calibri,Arial"/>
+          <w:sz w:val="22"/>
+          <w:szCs w:val="22"/>
+          <w:lang w:val="de-DE" w:eastAsia="de-DE"/>
+        </w:rPr>
+        <w:t>gibt altes Passwort und zweimal das neue Passwort ein und bestätigt</w:t>
+      </w:r>
+      <w:r>
+        <w:rPr>
+          <w:rFonts w:ascii="Calibri" w:eastAsia="Calibri,Arial" w:hAnsi="Calibri" w:cs="Calibri,Arial"/>
+          <w:sz w:val="22"/>
+          <w:szCs w:val="22"/>
+          <w:lang w:val="de-DE" w:eastAsia="de-DE"/>
+        </w:rPr>
+        <w:t>. </w:t>
       </w:r>
     </w:p>
     <w:p>
@@ -21188,7 +21172,16 @@
           <w:szCs w:val="22"/>
           <w:lang w:val="de-DE"/>
         </w:rPr>
-        <w:t>5a. Passwörter stimmen nicht überein </w:t>
+        <w:t>7</w:t>
+      </w:r>
+      <w:r>
+        <w:rPr>
+          <w:rFonts w:ascii="Calibri" w:eastAsia="Calibri,Arial" w:hAnsi="Calibri" w:cs="Calibri,Arial"/>
+          <w:sz w:val="22"/>
+          <w:szCs w:val="22"/>
+          <w:lang w:val="de-DE"/>
+        </w:rPr>
+        <w:t>a. Passwörter stimmen nicht überein </w:t>
       </w:r>
     </w:p>
     <w:p>
@@ -21229,133 +21222,6 @@
           <w:lang w:val="de-DE"/>
         </w:rPr>
         <w:t>2. Mosterei-Inhaber gibt die Passwörter erneut ein. </w:t>
-      </w:r>
-    </w:p>
-    <w:p>
-      <w:pPr>
-        <w:spacing w:after="0"/>
-        <w:ind w:firstLine="284"/>
-        <w:rPr>
-          <w:rFonts w:ascii="Calibri" w:hAnsi="Calibri"/>
-          <w:sz w:val="22"/>
-          <w:szCs w:val="22"/>
-          <w:lang w:val="de-DE"/>
-        </w:rPr>
-      </w:pPr>
-    </w:p>
-    <w:p>
-      <w:pPr>
-        <w:spacing w:after="0"/>
-        <w:rPr>
-          <w:sz w:val="22"/>
-          <w:szCs w:val="22"/>
-        </w:rPr>
-      </w:pPr>
-      <w:r>
-        <w:rPr>
-          <w:rFonts w:ascii="Calibri" w:eastAsia="Calibri,Arial" w:hAnsi="Calibri" w:cs="Calibri,Arial"/>
-          <w:color w:val="000000"/>
-          <w:sz w:val="22"/>
-          <w:szCs w:val="22"/>
-          <w:lang w:val="de-DE"/>
-        </w:rPr>
-        <w:t>7a. Mosterei-Inhaber entdeckt Fehler in seinen Angaben</w:t>
-      </w:r>
-      <w:r>
-        <w:rPr>
-          <w:rFonts w:ascii="Calibri" w:eastAsia="Calibri,Arial" w:hAnsi="Calibri" w:cs="Calibri,Arial"/>
-          <w:sz w:val="22"/>
-          <w:szCs w:val="22"/>
-          <w:lang w:val="de-DE"/>
-        </w:rPr>
-        <w:t> </w:t>
-      </w:r>
-    </w:p>
-    <w:p>
-      <w:pPr>
-        <w:spacing w:after="0"/>
-        <w:ind w:firstLine="284"/>
-        <w:rPr>
-          <w:sz w:val="22"/>
-          <w:szCs w:val="22"/>
-        </w:rPr>
-      </w:pPr>
-      <w:r>
-        <w:rPr>
-          <w:rFonts w:ascii="Calibri" w:eastAsia="Calibri,Arial" w:hAnsi="Calibri" w:cs="Calibri,Arial"/>
-          <w:color w:val="000000"/>
-          <w:sz w:val="22"/>
-          <w:szCs w:val="22"/>
-          <w:lang w:val="de-DE"/>
-        </w:rPr>
-        <w:t>1. Mosterei-Inhaber fordert Bearbeitung der Daten an.</w:t>
-      </w:r>
-      <w:r>
-        <w:rPr>
-          <w:rFonts w:ascii="Calibri" w:eastAsia="Calibri,Arial" w:hAnsi="Calibri" w:cs="Calibri,Arial"/>
-          <w:sz w:val="22"/>
-          <w:szCs w:val="22"/>
-          <w:lang w:val="de-DE"/>
-        </w:rPr>
-        <w:t> </w:t>
-      </w:r>
-    </w:p>
-    <w:p>
-      <w:pPr>
-        <w:spacing w:after="0"/>
-        <w:ind w:firstLine="284"/>
-        <w:rPr>
-          <w:sz w:val="22"/>
-          <w:szCs w:val="22"/>
-        </w:rPr>
-      </w:pPr>
-      <w:r>
-        <w:rPr>
-          <w:rFonts w:ascii="Calibri" w:eastAsia="Calibri,Arial" w:hAnsi="Calibri" w:cs="Calibri,Arial"/>
-          <w:color w:val="000000"/>
-          <w:sz w:val="22"/>
-          <w:szCs w:val="22"/>
-          <w:lang w:val="de-DE"/>
-        </w:rPr>
-        <w:t>2. System kehrt zur Bearbeitung der Daten zurück.</w:t>
-      </w:r>
-      <w:r>
-        <w:rPr>
-          <w:rFonts w:ascii="Calibri" w:eastAsia="Calibri,Arial" w:hAnsi="Calibri" w:cs="Calibri,Arial"/>
-          <w:sz w:val="22"/>
-          <w:szCs w:val="22"/>
-          <w:lang w:val="de-DE"/>
-        </w:rPr>
-        <w:t> </w:t>
-      </w:r>
-    </w:p>
-    <w:p>
-      <w:pPr>
-        <w:spacing w:after="0"/>
-        <w:ind w:firstLine="284"/>
-        <w:rPr>
-          <w:sz w:val="22"/>
-          <w:szCs w:val="22"/>
-        </w:rPr>
-      </w:pPr>
-      <w:r>
-        <w:rPr>
-          <w:rFonts w:ascii="Calibri" w:eastAsia="Calibri,Arial" w:hAnsi="Calibri" w:cs="Calibri,Arial"/>
-          <w:color w:val="000000"/>
-          <w:sz w:val="22"/>
-          <w:szCs w:val="22"/>
-          <w:lang w:val="de-DE"/>
-        </w:rPr>
-        <w:t>3. Mosterei-Inhaber korrigiert fälschliche Eingaben und bestätigt.</w:t>
-      </w:r>
-      <w:r>
-        <w:rPr>
-          <w:rFonts w:ascii="Calibri" w:eastAsia="Calibri,Arial" w:hAnsi="Calibri" w:cs="Calibri,Arial"/>
-          <w:sz w:val="22"/>
-          <w:szCs w:val="22"/>
-          <w:lang w:val="de-DE"/>
-        </w:rPr>
-        <w:t> </w:t>
       </w:r>
     </w:p>
     <w:p>
@@ -21869,6 +21735,7 @@
     </w:p>
     <w:p>
       <w:pPr>
+        <w:suppressAutoHyphens w:val="0"/>
         <w:spacing w:after="0"/>
         <w:rPr>
           <w:rFonts w:ascii="Calibri" w:hAnsi="Calibri" w:cs="Segoe UI"/>
@@ -21877,50 +21744,15 @@
           <w:lang w:val="de-DE"/>
         </w:rPr>
       </w:pPr>
-    </w:p>
-    <w:p>
-      <w:pPr>
-        <w:spacing w:after="0"/>
+      <w:r>
         <w:rPr>
           <w:rFonts w:ascii="Calibri" w:hAnsi="Calibri" w:cs="Segoe UI"/>
           <w:sz w:val="22"/>
           <w:szCs w:val="22"/>
           <w:lang w:val="de-DE"/>
         </w:rPr>
-      </w:pPr>
-    </w:p>
-    <w:p>
-      <w:pPr>
-        <w:spacing w:after="0"/>
-        <w:rPr>
-          <w:rFonts w:ascii="Calibri" w:hAnsi="Calibri" w:cs="Segoe UI"/>
-          <w:sz w:val="22"/>
-          <w:szCs w:val="22"/>
-          <w:lang w:val="de-DE"/>
-        </w:rPr>
-      </w:pPr>
-    </w:p>
-    <w:p>
-      <w:pPr>
-        <w:spacing w:after="0"/>
-        <w:rPr>
-          <w:rFonts w:ascii="Calibri" w:hAnsi="Calibri" w:cs="Segoe UI"/>
-          <w:sz w:val="22"/>
-          <w:szCs w:val="22"/>
-          <w:lang w:val="de-DE"/>
-        </w:rPr>
-      </w:pPr>
-    </w:p>
-    <w:p>
-      <w:pPr>
-        <w:spacing w:after="0"/>
-        <w:rPr>
-          <w:rFonts w:ascii="Calibri" w:hAnsi="Calibri" w:cs="Segoe UI"/>
-          <w:sz w:val="22"/>
-          <w:szCs w:val="22"/>
-          <w:lang w:val="de-DE"/>
-        </w:rPr>
-      </w:pPr>
+        <w:br w:type="page"/>
+      </w:r>
     </w:p>
     <w:p>
       <w:pPr>
@@ -21938,9 +21770,9 @@
           <w:lang w:val="en-US"/>
         </w:rPr>
       </w:pPr>
-      <w:bookmarkStart w:id="167" w:name="_Toc450304381"/>
-      <w:bookmarkStart w:id="168" w:name="_Toc450317790"/>
-      <w:bookmarkStart w:id="169" w:name="_Toc455612540"/>
+      <w:bookmarkStart w:id="168" w:name="_Toc450304381"/>
+      <w:bookmarkStart w:id="169" w:name="_Toc450317790"/>
+      <w:bookmarkStart w:id="170" w:name="_Toc455612540"/>
       <w:r>
         <w:rPr>
           <w:rFonts w:ascii="Calibri" w:eastAsia="Calibri,Arial" w:hAnsi="Calibri" w:cs="Calibri,Arial"/>
@@ -21977,9 +21809,9 @@
         </w:rPr>
         <w:t>ändern</w:t>
       </w:r>
-      <w:bookmarkEnd w:id="167"/>
       <w:bookmarkEnd w:id="168"/>
       <w:bookmarkEnd w:id="169"/>
+      <w:bookmarkEnd w:id="170"/>
       <w:proofErr w:type="spellEnd"/>
     </w:p>
     <w:p>
@@ -22273,7 +22105,6 @@
           <w:szCs w:val="22"/>
         </w:rPr>
       </w:pPr>
-      <w:proofErr w:type="spellStart"/>
       <w:r>
         <w:rPr>
           <w:rFonts w:ascii="Calibri" w:eastAsia="Calibri,Arial" w:hAnsi="Calibri" w:cs="Calibri,Arial"/>
@@ -22283,19 +22114,7 @@
           <w:szCs w:val="22"/>
           <w:lang w:val="de-DE"/>
         </w:rPr>
-        <w:t>Main</w:t>
-      </w:r>
-      <w:proofErr w:type="spellEnd"/>
-      <w:r>
-        <w:rPr>
-          <w:rFonts w:ascii="Calibri" w:eastAsia="Calibri,Arial" w:hAnsi="Calibri" w:cs="Calibri,Arial"/>
-          <w:b/>
-          <w:bCs/>
-          <w:sz w:val="22"/>
-          <w:szCs w:val="22"/>
-          <w:lang w:val="de-DE"/>
-        </w:rPr>
-        <w:t> </w:t>
+        <w:t>Main </w:t>
       </w:r>
       <w:proofErr w:type="spellStart"/>
       <w:r>
@@ -23310,9 +23129,9 @@
           <w:szCs w:val="22"/>
         </w:rPr>
       </w:pPr>
-      <w:bookmarkStart w:id="170" w:name="_Toc450304382"/>
-      <w:bookmarkStart w:id="171" w:name="_Toc450317791"/>
-      <w:bookmarkStart w:id="172" w:name="_Toc455612541"/>
+      <w:bookmarkStart w:id="171" w:name="_Toc450304382"/>
+      <w:bookmarkStart w:id="172" w:name="_Toc450317791"/>
+      <w:bookmarkStart w:id="173" w:name="_Toc455612541"/>
       <w:r>
         <w:rPr>
           <w:rFonts w:ascii="Calibri" w:eastAsia="Calibri,Arial" w:hAnsi="Calibri" w:cs="Calibri,Arial"/>
@@ -23340,9 +23159,9 @@
         </w:rPr>
         <w:t xml:space="preserve"> Case UC10: Systemanmeldung durchführen</w:t>
       </w:r>
-      <w:bookmarkEnd w:id="170"/>
       <w:bookmarkEnd w:id="171"/>
       <w:bookmarkEnd w:id="172"/>
+      <w:bookmarkEnd w:id="173"/>
     </w:p>
     <w:p>
       <w:pPr>
@@ -23560,23 +23379,13 @@
       <w:pPr>
         <w:pStyle w:val="KeinLeerraum"/>
       </w:pPr>
-      <w:proofErr w:type="spellStart"/>
       <w:r>
         <w:rPr>
           <w:rFonts w:eastAsia="Arial" w:cs="Arial"/>
           <w:b/>
           <w:bCs/>
         </w:rPr>
-        <w:t>Main</w:t>
-      </w:r>
-      <w:proofErr w:type="spellEnd"/>
-      <w:r>
-        <w:rPr>
-          <w:rFonts w:eastAsia="Arial" w:cs="Arial"/>
-          <w:b/>
-          <w:bCs/>
-        </w:rPr>
-        <w:t xml:space="preserve"> </w:t>
+        <w:t xml:space="preserve">Main </w:t>
       </w:r>
       <w:proofErr w:type="spellStart"/>
       <w:r>
@@ -24131,9 +23940,9 @@
           <w:szCs w:val="22"/>
         </w:rPr>
       </w:pPr>
-      <w:bookmarkStart w:id="173" w:name="_Toc450304383"/>
-      <w:bookmarkStart w:id="174" w:name="_Toc450317792"/>
-      <w:bookmarkStart w:id="175" w:name="_Toc455612542"/>
+      <w:bookmarkStart w:id="174" w:name="_Toc450304383"/>
+      <w:bookmarkStart w:id="175" w:name="_Toc450317792"/>
+      <w:bookmarkStart w:id="176" w:name="_Toc455612542"/>
       <w:r>
         <w:rPr>
           <w:rFonts w:ascii="Calibri" w:eastAsia="Calibri,Arial" w:hAnsi="Calibri" w:cs="Calibri,Arial"/>
@@ -24160,9 +23969,9 @@
         </w:rPr>
         <w:t xml:space="preserve"> Case UC11: Übersicht über Verkäufe erstellen</w:t>
       </w:r>
-      <w:bookmarkEnd w:id="173"/>
       <w:bookmarkEnd w:id="174"/>
       <w:bookmarkEnd w:id="175"/>
+      <w:bookmarkEnd w:id="176"/>
     </w:p>
     <w:p>
       <w:pPr>
@@ -24406,21 +24215,7 @@
           <w:rStyle w:val="normaltextrun"/>
           <w:rFonts w:eastAsia="Arial" w:cs="Arial"/>
         </w:rPr>
-        <w:t>ist im System eingeloggt/authentifiziert. Es liegt eine Verbi</w:t>
-      </w:r>
-      <w:r>
-        <w:rPr>
-          <w:rStyle w:val="normaltextrun"/>
-          <w:rFonts w:eastAsia="Arial" w:cs="Arial"/>
-        </w:rPr>
-        <w:t>n</w:t>
-      </w:r>
-      <w:r>
-        <w:rPr>
-          <w:rStyle w:val="normaltextrun"/>
-          <w:rFonts w:eastAsia="Arial" w:cs="Arial"/>
-        </w:rPr>
-        <w:t>dung zur Datenbank vor, in welcher alle Verkäufe gespeichert sind.</w:t>
+        <w:t>ist im System eingeloggt/authentifiziert. Es liegt eine Verbindung zur Datenbank vor, in welcher alle Verkäufe gespeichert sind.</w:t>
       </w:r>
     </w:p>
     <w:p>
@@ -24496,7 +24291,6 @@
           <w:szCs w:val="22"/>
         </w:rPr>
       </w:pPr>
-      <w:proofErr w:type="spellStart"/>
       <w:r>
         <w:rPr>
           <w:rStyle w:val="normaltextrun"/>
@@ -24506,19 +24300,7 @@
           <w:sz w:val="22"/>
           <w:szCs w:val="22"/>
         </w:rPr>
-        <w:t>Main</w:t>
-      </w:r>
-      <w:proofErr w:type="spellEnd"/>
-      <w:r>
-        <w:rPr>
-          <w:rStyle w:val="normaltextrun"/>
-          <w:rFonts w:ascii="Calibri" w:eastAsia="Calibri,Arial" w:hAnsi="Calibri" w:cs="Calibri,Arial"/>
-          <w:b/>
-          <w:bCs/>
-          <w:sz w:val="22"/>
-          <w:szCs w:val="22"/>
-        </w:rPr>
-        <w:t xml:space="preserve"> </w:t>
+        <w:t xml:space="preserve">Main </w:t>
       </w:r>
       <w:proofErr w:type="spellStart"/>
       <w:r>
@@ -24659,25 +24441,7 @@
           <w:sz w:val="22"/>
           <w:szCs w:val="22"/>
         </w:rPr>
-        <w:t>Ko</w:t>
-      </w:r>
-      <w:r>
-        <w:rPr>
-          <w:rStyle w:val="normaltextrun"/>
-          <w:rFonts w:ascii="Calibri" w:eastAsia="Calibri,Arial" w:hAnsi="Calibri" w:cs="Calibri,Arial"/>
-          <w:sz w:val="22"/>
-          <w:szCs w:val="22"/>
-        </w:rPr>
-        <w:t>s</w:t>
-      </w:r>
-      <w:r>
-        <w:rPr>
-          <w:rStyle w:val="normaltextrun"/>
-          <w:rFonts w:ascii="Calibri" w:eastAsia="Calibri,Arial" w:hAnsi="Calibri" w:cs="Calibri,Arial"/>
-          <w:sz w:val="22"/>
-          <w:szCs w:val="22"/>
-        </w:rPr>
-        <w:t>ten- und Litersumme</w:t>
+        <w:t>Kosten- und Litersumme</w:t>
       </w:r>
       <w:r>
         <w:rPr>
@@ -25102,27 +24866,7 @@
           <w:szCs w:val="22"/>
           <w:shd w:val="clear" w:color="auto" w:fill="FFFFFF"/>
         </w:rPr>
-        <w:t>Verbindung bzw. Zugriff auf Datenbank, in welcher die Daten über abgeschlossene Verkäufe g</w:t>
-      </w:r>
-      <w:r>
-        <w:rPr>
-          <w:rStyle w:val="normaltextrun"/>
-          <w:rFonts w:ascii="Calibri" w:eastAsia="Calibri,Arial" w:hAnsi="Calibri" w:cs="Calibri,Arial"/>
-          <w:sz w:val="22"/>
-          <w:szCs w:val="22"/>
-          <w:shd w:val="clear" w:color="auto" w:fill="FFFFFF"/>
-        </w:rPr>
-        <w:t>e</w:t>
-      </w:r>
-      <w:r>
-        <w:rPr>
-          <w:rStyle w:val="normaltextrun"/>
-          <w:rFonts w:ascii="Calibri" w:eastAsia="Calibri,Arial" w:hAnsi="Calibri" w:cs="Calibri,Arial"/>
-          <w:sz w:val="22"/>
-          <w:szCs w:val="22"/>
-          <w:shd w:val="clear" w:color="auto" w:fill="FFFFFF"/>
-        </w:rPr>
-        <w:t>speichert sind.</w:t>
+        <w:t>Verbindung bzw. Zugriff auf Datenbank, in welcher die Daten über abgeschlossene Verkäufe gespeichert sind.</w:t>
       </w:r>
     </w:p>
     <w:p>
@@ -25337,9 +25081,9 @@
           <w:lang w:val="en-US"/>
         </w:rPr>
       </w:pPr>
-      <w:bookmarkStart w:id="176" w:name="_Toc450304384"/>
-      <w:bookmarkStart w:id="177" w:name="_Toc450317793"/>
-      <w:bookmarkStart w:id="178" w:name="_Toc455612543"/>
+      <w:bookmarkStart w:id="177" w:name="_Toc450304384"/>
+      <w:bookmarkStart w:id="178" w:name="_Toc450317793"/>
+      <w:bookmarkStart w:id="179" w:name="_Toc455612543"/>
       <w:r>
         <w:rPr>
           <w:rFonts w:ascii="Calibri" w:eastAsia="Calibri,Arial" w:hAnsi="Calibri" w:cs="Calibri,Arial"/>
@@ -25376,9 +25120,9 @@
         </w:rPr>
         <w:t>abrechnen</w:t>
       </w:r>
-      <w:bookmarkEnd w:id="176"/>
       <w:bookmarkEnd w:id="177"/>
       <w:bookmarkEnd w:id="178"/>
+      <w:bookmarkEnd w:id="179"/>
       <w:proofErr w:type="spellEnd"/>
     </w:p>
     <w:p>
@@ -25479,19 +25223,7 @@
         <w:rPr>
           <w:rFonts w:eastAsia="Arial" w:cs="Arial"/>
         </w:rPr>
-        <w:t>Mosterei-Inhaber: Will korrekte, schnelle Verkaufsabwicklung durch schnelle Ermittlung des Pre</w:t>
-      </w:r>
-      <w:r>
-        <w:rPr>
-          <w:rFonts w:eastAsia="Arial" w:cs="Arial"/>
-        </w:rPr>
-        <w:t>i</w:t>
-      </w:r>
-      <w:r>
-        <w:rPr>
-          <w:rFonts w:eastAsia="Arial" w:cs="Arial"/>
-        </w:rPr>
-        <w:t>ses für den Trester. Will, dass Kassierer – falls notwendig – die Liter-Zahl manuell anpassen kann.</w:t>
+        <w:t>Mosterei-Inhaber: Will korrekte, schnelle Verkaufsabwicklung durch schnelle Ermittlung des Preises für den Trester. Will, dass Kassierer – falls notwendig – die Liter-Zahl manuell anpassen kann.</w:t>
       </w:r>
     </w:p>
     <w:p>
@@ -25540,19 +25272,7 @@
         <w:rPr>
           <w:rFonts w:eastAsia="Arial" w:cs="Arial"/>
         </w:rPr>
-        <w:t>Kassierer ist eingeloggt/authentifiziert. Alle Verkaufsabwicklungen des entspreche</w:t>
-      </w:r>
-      <w:r>
-        <w:rPr>
-          <w:rFonts w:eastAsia="Arial" w:cs="Arial"/>
-        </w:rPr>
-        <w:t>n</w:t>
-      </w:r>
-      <w:r>
-        <w:rPr>
-          <w:rFonts w:eastAsia="Arial" w:cs="Arial"/>
-        </w:rPr>
-        <w:t>den Tages wurden abgeschlossen und gespeichert. In Terminplan ist ein Kunde aufgeführt, welcher den Trester für den aktuellen Betriebstag abholt.</w:t>
+        <w:t>Kassierer ist eingeloggt/authentifiziert. Alle Verkaufsabwicklungen des entsprechenden Tages wurden abgeschlossen und gespeichert. In Terminplan ist ein Kunde aufgeführt, welcher den Trester für den aktuellen Betriebstag abholt.</w:t>
       </w:r>
     </w:p>
     <w:p>
@@ -25579,19 +25299,7 @@
         <w:rPr>
           <w:rFonts w:eastAsia="Arial" w:cs="Arial"/>
         </w:rPr>
-        <w:t>Tresterpreis wurde anhand entsprechender Literzahl korrekt ermittelt. Tresterve</w:t>
-      </w:r>
-      <w:r>
-        <w:rPr>
-          <w:rFonts w:eastAsia="Arial" w:cs="Arial"/>
-        </w:rPr>
-        <w:t>r</w:t>
-      </w:r>
-      <w:r>
-        <w:rPr>
-          <w:rFonts w:eastAsia="Arial" w:cs="Arial"/>
-        </w:rPr>
-        <w:t>kauf wurde erfolgreich abgeschlossen und gespeichert.</w:t>
+        <w:t>Tresterpreis wurde anhand entsprechender Literzahl korrekt ermittelt. Tresterverkauf wurde erfolgreich abgeschlossen und gespeichert.</w:t>
       </w:r>
     </w:p>
     <w:p>
@@ -25606,23 +25314,13 @@
       <w:pPr>
         <w:pStyle w:val="KeinLeerraum"/>
       </w:pPr>
-      <w:proofErr w:type="spellStart"/>
       <w:r>
         <w:rPr>
           <w:rFonts w:eastAsia="Arial" w:cs="Arial"/>
           <w:b/>
           <w:bCs/>
         </w:rPr>
-        <w:t>Main</w:t>
-      </w:r>
-      <w:proofErr w:type="spellEnd"/>
-      <w:r>
-        <w:rPr>
-          <w:rFonts w:eastAsia="Arial" w:cs="Arial"/>
-          <w:b/>
-          <w:bCs/>
-        </w:rPr>
-        <w:t xml:space="preserve"> </w:t>
+        <w:t xml:space="preserve">Main </w:t>
       </w:r>
       <w:proofErr w:type="spellStart"/>
       <w:r>
@@ -25832,19 +25530,7 @@
         <w:rPr>
           <w:rFonts w:eastAsia="Arial" w:cs="Arial"/>
         </w:rPr>
-        <w:t>Kassierer fordert manuelle Bearbeitung der Liter-Zahl, anhand welcher der Tresterpreis b</w:t>
-      </w:r>
-      <w:r>
-        <w:rPr>
-          <w:rFonts w:eastAsia="Arial" w:cs="Arial"/>
-        </w:rPr>
-        <w:t>e</w:t>
-      </w:r>
-      <w:r>
-        <w:rPr>
-          <w:rFonts w:eastAsia="Arial" w:cs="Arial"/>
-        </w:rPr>
-        <w:t xml:space="preserve">rechnet werden soll. </w:t>
+        <w:t xml:space="preserve">Kassierer fordert manuelle Bearbeitung der Liter-Zahl, anhand welcher der Tresterpreis berechnet werden soll. </w:t>
       </w:r>
     </w:p>
     <w:p>
@@ -25881,19 +25567,7 @@
         <w:rPr>
           <w:rFonts w:eastAsia="Arial" w:cs="Arial"/>
         </w:rPr>
-        <w:t>System berechnet Trester-Preis anhand neuer Liter-Zahl und zeigt diese in einer Abrec</w:t>
-      </w:r>
-      <w:r>
-        <w:rPr>
-          <w:rFonts w:eastAsia="Arial" w:cs="Arial"/>
-        </w:rPr>
-        <w:t>h</w:t>
-      </w:r>
-      <w:r>
-        <w:rPr>
-          <w:rFonts w:eastAsia="Arial" w:cs="Arial"/>
-        </w:rPr>
-        <w:t>nungsmaske an.</w:t>
+        <w:t>System berechnet Trester-Preis anhand neuer Liter-Zahl und zeigt diese in einer Abrechnungsmaske an.</w:t>
       </w:r>
     </w:p>
     <w:p>
@@ -26142,12 +25816,12 @@
       </w:r>
     </w:p>
     <w:sectPr>
-      <w:headerReference w:type="even" r:id="rId9"/>
-      <w:headerReference w:type="default" r:id="rId10"/>
-      <w:footerReference w:type="even" r:id="rId11"/>
-      <w:footerReference w:type="default" r:id="rId12"/>
-      <w:headerReference w:type="first" r:id="rId13"/>
-      <w:footerReference w:type="first" r:id="rId14"/>
+      <w:headerReference w:type="even" r:id="rId8"/>
+      <w:headerReference w:type="default" r:id="rId9"/>
+      <w:footerReference w:type="even" r:id="rId10"/>
+      <w:footerReference w:type="default" r:id="rId11"/>
+      <w:headerReference w:type="first" r:id="rId12"/>
+      <w:footerReference w:type="first" r:id="rId13"/>
       <w:pgSz w:w="11906" w:h="16838"/>
       <w:pgMar w:top="1418" w:right="1418" w:bottom="1134" w:left="1418" w:header="709" w:footer="709" w:gutter="0"/>
       <w:cols w:space="720"/>
@@ -26157,7 +25831,7 @@
 </file>
 
 <file path=word/endnotes.xml><?xml version="1.0" encoding="utf-8"?>
-<w:endnotes xmlns:wpc="http://schemas.microsoft.com/office/word/2010/wordprocessingCanvas" xmlns:mc="http://schemas.openxmlformats.org/markup-compatibility/2006" xmlns:o="urn:schemas-microsoft-com:office:office" xmlns:r="http://schemas.openxmlformats.org/officeDocument/2006/relationships" xmlns:m="http://schemas.openxmlformats.org/officeDocument/2006/math" xmlns:v="urn:schemas-microsoft-com:vml" xmlns:wp14="http://schemas.microsoft.com/office/word/2010/wordprocessingDrawing" xmlns:wp="http://schemas.openxmlformats.org/drawingml/2006/wordprocessingDrawing" xmlns:w10="urn:schemas-microsoft-com:office:word" xmlns:w="http://schemas.openxmlformats.org/wordprocessingml/2006/main" xmlns:w14="http://schemas.microsoft.com/office/word/2010/wordml" xmlns:wpg="http://schemas.microsoft.com/office/word/2010/wordprocessingGroup" xmlns:wpi="http://schemas.microsoft.com/office/word/2010/wordprocessingInk" xmlns:wne="http://schemas.microsoft.com/office/word/2006/wordml" xmlns:wps="http://schemas.microsoft.com/office/word/2010/wordprocessingShape" mc:Ignorable="w14 wp14">
+<w:endnotes xmlns:wpc="http://schemas.microsoft.com/office/word/2010/wordprocessingCanvas" xmlns:mc="http://schemas.openxmlformats.org/markup-compatibility/2006" xmlns:o="urn:schemas-microsoft-com:office:office" xmlns:r="http://schemas.openxmlformats.org/officeDocument/2006/relationships" xmlns:m="http://schemas.openxmlformats.org/officeDocument/2006/math" xmlns:v="urn:schemas-microsoft-com:vml" xmlns:wp14="http://schemas.microsoft.com/office/word/2010/wordprocessingDrawing" xmlns:wp="http://schemas.openxmlformats.org/drawingml/2006/wordprocessingDrawing" xmlns:w10="urn:schemas-microsoft-com:office:word" xmlns:w="http://schemas.openxmlformats.org/wordprocessingml/2006/main" xmlns:w14="http://schemas.microsoft.com/office/word/2010/wordml" xmlns:w15="http://schemas.microsoft.com/office/word/2012/wordml" xmlns:wpg="http://schemas.microsoft.com/office/word/2010/wordprocessingGroup" xmlns:wpi="http://schemas.microsoft.com/office/word/2010/wordprocessingInk" xmlns:wne="http://schemas.microsoft.com/office/word/2006/wordml" xmlns:wps="http://schemas.microsoft.com/office/word/2010/wordprocessingShape" mc:Ignorable="w14 w15 wp14">
   <w:endnote w:type="separator" w:id="-1">
     <w:p>
       <w:pPr>
@@ -26182,7 +25856,7 @@
 </file>
 
 <file path=word/footer1.xml><?xml version="1.0" encoding="utf-8"?>
-<w:ftr xmlns:wpc="http://schemas.microsoft.com/office/word/2010/wordprocessingCanvas" xmlns:mc="http://schemas.openxmlformats.org/markup-compatibility/2006" xmlns:o="urn:schemas-microsoft-com:office:office" xmlns:r="http://schemas.openxmlformats.org/officeDocument/2006/relationships" xmlns:m="http://schemas.openxmlformats.org/officeDocument/2006/math" xmlns:v="urn:schemas-microsoft-com:vml" xmlns:wp14="http://schemas.microsoft.com/office/word/2010/wordprocessingDrawing" xmlns:wp="http://schemas.openxmlformats.org/drawingml/2006/wordprocessingDrawing" xmlns:w10="urn:schemas-microsoft-com:office:word" xmlns:w="http://schemas.openxmlformats.org/wordprocessingml/2006/main" xmlns:w14="http://schemas.microsoft.com/office/word/2010/wordml" xmlns:wpg="http://schemas.microsoft.com/office/word/2010/wordprocessingGroup" xmlns:wpi="http://schemas.microsoft.com/office/word/2010/wordprocessingInk" xmlns:wne="http://schemas.microsoft.com/office/word/2006/wordml" xmlns:wps="http://schemas.microsoft.com/office/word/2010/wordprocessingShape" mc:Ignorable="w14 wp14">
+<w:ftr xmlns:wpc="http://schemas.microsoft.com/office/word/2010/wordprocessingCanvas" xmlns:mc="http://schemas.openxmlformats.org/markup-compatibility/2006" xmlns:o="urn:schemas-microsoft-com:office:office" xmlns:r="http://schemas.openxmlformats.org/officeDocument/2006/relationships" xmlns:m="http://schemas.openxmlformats.org/officeDocument/2006/math" xmlns:v="urn:schemas-microsoft-com:vml" xmlns:wp14="http://schemas.microsoft.com/office/word/2010/wordprocessingDrawing" xmlns:wp="http://schemas.openxmlformats.org/drawingml/2006/wordprocessingDrawing" xmlns:w10="urn:schemas-microsoft-com:office:word" xmlns:w="http://schemas.openxmlformats.org/wordprocessingml/2006/main" xmlns:w14="http://schemas.microsoft.com/office/word/2010/wordml" xmlns:w15="http://schemas.microsoft.com/office/word/2012/wordml" xmlns:wpg="http://schemas.microsoft.com/office/word/2010/wordprocessingGroup" xmlns:wpi="http://schemas.microsoft.com/office/word/2010/wordprocessingInk" xmlns:wne="http://schemas.microsoft.com/office/word/2006/wordml" xmlns:wps="http://schemas.microsoft.com/office/word/2010/wordprocessingShape" mc:Ignorable="w14 w15 wp14">
   <w:p>
     <w:pPr>
       <w:pStyle w:val="Fuzeile"/>
@@ -26192,7 +25866,7 @@
 </file>
 
 <file path=word/footer2.xml><?xml version="1.0" encoding="utf-8"?>
-<w:ftr xmlns:wpc="http://schemas.microsoft.com/office/word/2010/wordprocessingCanvas" xmlns:mc="http://schemas.openxmlformats.org/markup-compatibility/2006" xmlns:o="urn:schemas-microsoft-com:office:office" xmlns:r="http://schemas.openxmlformats.org/officeDocument/2006/relationships" xmlns:m="http://schemas.openxmlformats.org/officeDocument/2006/math" xmlns:v="urn:schemas-microsoft-com:vml" xmlns:wp14="http://schemas.microsoft.com/office/word/2010/wordprocessingDrawing" xmlns:wp="http://schemas.openxmlformats.org/drawingml/2006/wordprocessingDrawing" xmlns:w10="urn:schemas-microsoft-com:office:word" xmlns:w="http://schemas.openxmlformats.org/wordprocessingml/2006/main" xmlns:w14="http://schemas.microsoft.com/office/word/2010/wordml" xmlns:wpg="http://schemas.microsoft.com/office/word/2010/wordprocessingGroup" xmlns:wpi="http://schemas.microsoft.com/office/word/2010/wordprocessingInk" xmlns:wne="http://schemas.microsoft.com/office/word/2006/wordml" xmlns:wps="http://schemas.microsoft.com/office/word/2010/wordprocessingShape" mc:Ignorable="w14 wp14">
+<w:ftr xmlns:wpc="http://schemas.microsoft.com/office/word/2010/wordprocessingCanvas" xmlns:mc="http://schemas.openxmlformats.org/markup-compatibility/2006" xmlns:o="urn:schemas-microsoft-com:office:office" xmlns:r="http://schemas.openxmlformats.org/officeDocument/2006/relationships" xmlns:m="http://schemas.openxmlformats.org/officeDocument/2006/math" xmlns:v="urn:schemas-microsoft-com:vml" xmlns:wp14="http://schemas.microsoft.com/office/word/2010/wordprocessingDrawing" xmlns:wp="http://schemas.openxmlformats.org/drawingml/2006/wordprocessingDrawing" xmlns:w10="urn:schemas-microsoft-com:office:word" xmlns:w="http://schemas.openxmlformats.org/wordprocessingml/2006/main" xmlns:w14="http://schemas.microsoft.com/office/word/2010/wordml" xmlns:w15="http://schemas.microsoft.com/office/word/2012/wordml" xmlns:wpg="http://schemas.microsoft.com/office/word/2010/wordprocessingGroup" xmlns:wpi="http://schemas.microsoft.com/office/word/2010/wordprocessingInk" xmlns:wne="http://schemas.microsoft.com/office/word/2006/wordml" xmlns:wps="http://schemas.microsoft.com/office/word/2010/wordprocessingShape" mc:Ignorable="w14 w15 wp14">
   <w:p>
     <w:pPr>
       <w:pStyle w:val="Fuzeile"/>
@@ -26218,23 +25892,7 @@
         <w:szCs w:val="18"/>
         <w:lang w:val="de-DE"/>
       </w:rPr>
-      <w:t>Version:</w:t>
-    </w:r>
-    <w:r>
-      <w:rPr>
-        <w:sz w:val="18"/>
-        <w:szCs w:val="18"/>
-        <w:lang w:val="de-DE"/>
-      </w:rPr>
-      <w:t>2</w:t>
-    </w:r>
-    <w:r>
-      <w:rPr>
-        <w:sz w:val="18"/>
-        <w:szCs w:val="18"/>
-        <w:lang w:val="de-DE"/>
-      </w:rPr>
-      <w:t>.0</w:t>
+      <w:t>Version:2.0</w:t>
     </w:r>
     <w:r>
       <w:rPr>
@@ -26249,46 +25907,14 @@
         <w:szCs w:val="18"/>
         <w:lang w:val="de-DE"/>
       </w:rPr>
-      <w:t xml:space="preserve">Datum: </w:t>
-    </w:r>
-    <w:r>
-      <w:rPr>
-        <w:sz w:val="18"/>
-        <w:szCs w:val="18"/>
-        <w:lang w:val="de-DE"/>
-      </w:rPr>
-      <w:t>06</w:t>
-    </w:r>
-    <w:r>
-      <w:rPr>
-        <w:sz w:val="18"/>
-        <w:szCs w:val="18"/>
-        <w:lang w:val="de-DE"/>
-      </w:rPr>
-      <w:t>-0</w:t>
-    </w:r>
-    <w:r>
-      <w:rPr>
-        <w:sz w:val="18"/>
-        <w:szCs w:val="18"/>
-        <w:lang w:val="de-DE"/>
-      </w:rPr>
-      <w:t>7</w:t>
-    </w:r>
-    <w:r>
-      <w:rPr>
-        <w:sz w:val="18"/>
-        <w:szCs w:val="18"/>
-        <w:lang w:val="de-DE"/>
-      </w:rPr>
-      <w:t>-2016</w:t>
+      <w:t>Datum: 06-07-2016</w:t>
     </w:r>
   </w:p>
 </w:ftr>
 </file>
 
 <file path=word/footer3.xml><?xml version="1.0" encoding="utf-8"?>
-<w:ftr xmlns:wpc="http://schemas.microsoft.com/office/word/2010/wordprocessingCanvas" xmlns:mc="http://schemas.openxmlformats.org/markup-compatibility/2006" xmlns:o="urn:schemas-microsoft-com:office:office" xmlns:r="http://schemas.openxmlformats.org/officeDocument/2006/relationships" xmlns:m="http://schemas.openxmlformats.org/officeDocument/2006/math" xmlns:v="urn:schemas-microsoft-com:vml" xmlns:wp14="http://schemas.microsoft.com/office/word/2010/wordprocessingDrawing" xmlns:wp="http://schemas.openxmlformats.org/drawingml/2006/wordprocessingDrawing" xmlns:w10="urn:schemas-microsoft-com:office:word" xmlns:w="http://schemas.openxmlformats.org/wordprocessingml/2006/main" xmlns:w14="http://schemas.microsoft.com/office/word/2010/wordml" xmlns:wpg="http://schemas.microsoft.com/office/word/2010/wordprocessingGroup" xmlns:wpi="http://schemas.microsoft.com/office/word/2010/wordprocessingInk" xmlns:wne="http://schemas.microsoft.com/office/word/2006/wordml" xmlns:wps="http://schemas.microsoft.com/office/word/2010/wordprocessingShape" mc:Ignorable="w14 wp14">
+<w:ftr xmlns:wpc="http://schemas.microsoft.com/office/word/2010/wordprocessingCanvas" xmlns:mc="http://schemas.openxmlformats.org/markup-compatibility/2006" xmlns:o="urn:schemas-microsoft-com:office:office" xmlns:r="http://schemas.openxmlformats.org/officeDocument/2006/relationships" xmlns:m="http://schemas.openxmlformats.org/officeDocument/2006/math" xmlns:v="urn:schemas-microsoft-com:vml" xmlns:wp14="http://schemas.microsoft.com/office/word/2010/wordprocessingDrawing" xmlns:wp="http://schemas.openxmlformats.org/drawingml/2006/wordprocessingDrawing" xmlns:w10="urn:schemas-microsoft-com:office:word" xmlns:w="http://schemas.openxmlformats.org/wordprocessingml/2006/main" xmlns:w14="http://schemas.microsoft.com/office/word/2010/wordml" xmlns:w15="http://schemas.microsoft.com/office/word/2012/wordml" xmlns:wpg="http://schemas.microsoft.com/office/word/2010/wordprocessingGroup" xmlns:wpi="http://schemas.microsoft.com/office/word/2010/wordprocessingInk" xmlns:wne="http://schemas.microsoft.com/office/word/2006/wordml" xmlns:wps="http://schemas.microsoft.com/office/word/2010/wordprocessingShape" mc:Ignorable="w14 w15 wp14">
   <w:p>
     <w:pPr>
       <w:pStyle w:val="Fuzeile"/>
@@ -26298,7 +25924,7 @@
 </file>
 
 <file path=word/footnotes.xml><?xml version="1.0" encoding="utf-8"?>
-<w:footnotes xmlns:wpc="http://schemas.microsoft.com/office/word/2010/wordprocessingCanvas" xmlns:mc="http://schemas.openxmlformats.org/markup-compatibility/2006" xmlns:o="urn:schemas-microsoft-com:office:office" xmlns:r="http://schemas.openxmlformats.org/officeDocument/2006/relationships" xmlns:m="http://schemas.openxmlformats.org/officeDocument/2006/math" xmlns:v="urn:schemas-microsoft-com:vml" xmlns:wp14="http://schemas.microsoft.com/office/word/2010/wordprocessingDrawing" xmlns:wp="http://schemas.openxmlformats.org/drawingml/2006/wordprocessingDrawing" xmlns:w10="urn:schemas-microsoft-com:office:word" xmlns:w="http://schemas.openxmlformats.org/wordprocessingml/2006/main" xmlns:w14="http://schemas.microsoft.com/office/word/2010/wordml" xmlns:wpg="http://schemas.microsoft.com/office/word/2010/wordprocessingGroup" xmlns:wpi="http://schemas.microsoft.com/office/word/2010/wordprocessingInk" xmlns:wne="http://schemas.microsoft.com/office/word/2006/wordml" xmlns:wps="http://schemas.microsoft.com/office/word/2010/wordprocessingShape" mc:Ignorable="w14 wp14">
+<w:footnotes xmlns:wpc="http://schemas.microsoft.com/office/word/2010/wordprocessingCanvas" xmlns:mc="http://schemas.openxmlformats.org/markup-compatibility/2006" xmlns:o="urn:schemas-microsoft-com:office:office" xmlns:r="http://schemas.openxmlformats.org/officeDocument/2006/relationships" xmlns:m="http://schemas.openxmlformats.org/officeDocument/2006/math" xmlns:v="urn:schemas-microsoft-com:vml" xmlns:wp14="http://schemas.microsoft.com/office/word/2010/wordprocessingDrawing" xmlns:wp="http://schemas.openxmlformats.org/drawingml/2006/wordprocessingDrawing" xmlns:w10="urn:schemas-microsoft-com:office:word" xmlns:w="http://schemas.openxmlformats.org/wordprocessingml/2006/main" xmlns:w14="http://schemas.microsoft.com/office/word/2010/wordml" xmlns:w15="http://schemas.microsoft.com/office/word/2012/wordml" xmlns:wpg="http://schemas.microsoft.com/office/word/2010/wordprocessingGroup" xmlns:wpi="http://schemas.microsoft.com/office/word/2010/wordprocessingInk" xmlns:wne="http://schemas.microsoft.com/office/word/2006/wordml" xmlns:wps="http://schemas.microsoft.com/office/word/2010/wordprocessingShape" mc:Ignorable="w14 w15 wp14">
   <w:footnote w:type="separator" w:id="-1">
     <w:p>
       <w:pPr>
@@ -26326,7 +25952,7 @@
 </file>
 
 <file path=word/header1.xml><?xml version="1.0" encoding="utf-8"?>
-<w:hdr xmlns:wpc="http://schemas.microsoft.com/office/word/2010/wordprocessingCanvas" xmlns:mc="http://schemas.openxmlformats.org/markup-compatibility/2006" xmlns:o="urn:schemas-microsoft-com:office:office" xmlns:r="http://schemas.openxmlformats.org/officeDocument/2006/relationships" xmlns:m="http://schemas.openxmlformats.org/officeDocument/2006/math" xmlns:v="urn:schemas-microsoft-com:vml" xmlns:wp14="http://schemas.microsoft.com/office/word/2010/wordprocessingDrawing" xmlns:wp="http://schemas.openxmlformats.org/drawingml/2006/wordprocessingDrawing" xmlns:w10="urn:schemas-microsoft-com:office:word" xmlns:w="http://schemas.openxmlformats.org/wordprocessingml/2006/main" xmlns:w14="http://schemas.microsoft.com/office/word/2010/wordml" xmlns:wpg="http://schemas.microsoft.com/office/word/2010/wordprocessingGroup" xmlns:wpi="http://schemas.microsoft.com/office/word/2010/wordprocessingInk" xmlns:wne="http://schemas.microsoft.com/office/word/2006/wordml" xmlns:wps="http://schemas.microsoft.com/office/word/2010/wordprocessingShape" mc:Ignorable="w14 wp14">
+<w:hdr xmlns:wpc="http://schemas.microsoft.com/office/word/2010/wordprocessingCanvas" xmlns:mc="http://schemas.openxmlformats.org/markup-compatibility/2006" xmlns:o="urn:schemas-microsoft-com:office:office" xmlns:r="http://schemas.openxmlformats.org/officeDocument/2006/relationships" xmlns:m="http://schemas.openxmlformats.org/officeDocument/2006/math" xmlns:v="urn:schemas-microsoft-com:vml" xmlns:wp14="http://schemas.microsoft.com/office/word/2010/wordprocessingDrawing" xmlns:wp="http://schemas.openxmlformats.org/drawingml/2006/wordprocessingDrawing" xmlns:w10="urn:schemas-microsoft-com:office:word" xmlns:w="http://schemas.openxmlformats.org/wordprocessingml/2006/main" xmlns:w14="http://schemas.microsoft.com/office/word/2010/wordml" xmlns:w15="http://schemas.microsoft.com/office/word/2012/wordml" xmlns:wpg="http://schemas.microsoft.com/office/word/2010/wordprocessingGroup" xmlns:wpi="http://schemas.microsoft.com/office/word/2010/wordprocessingInk" xmlns:wne="http://schemas.microsoft.com/office/word/2006/wordml" xmlns:wps="http://schemas.microsoft.com/office/word/2010/wordprocessingShape" mc:Ignorable="w14 w15 wp14">
   <w:p>
     <w:pPr>
       <w:pStyle w:val="Kopfzeile"/>
@@ -26336,7 +25962,7 @@
 </file>
 
 <file path=word/header2.xml><?xml version="1.0" encoding="utf-8"?>
-<w:hdr xmlns:wpc="http://schemas.microsoft.com/office/word/2010/wordprocessingCanvas" xmlns:mc="http://schemas.openxmlformats.org/markup-compatibility/2006" xmlns:o="urn:schemas-microsoft-com:office:office" xmlns:r="http://schemas.openxmlformats.org/officeDocument/2006/relationships" xmlns:m="http://schemas.openxmlformats.org/officeDocument/2006/math" xmlns:v="urn:schemas-microsoft-com:vml" xmlns:wp14="http://schemas.microsoft.com/office/word/2010/wordprocessingDrawing" xmlns:wp="http://schemas.openxmlformats.org/drawingml/2006/wordprocessingDrawing" xmlns:w10="urn:schemas-microsoft-com:office:word" xmlns:w="http://schemas.openxmlformats.org/wordprocessingml/2006/main" xmlns:w14="http://schemas.microsoft.com/office/word/2010/wordml" xmlns:wpg="http://schemas.microsoft.com/office/word/2010/wordprocessingGroup" xmlns:wpi="http://schemas.microsoft.com/office/word/2010/wordprocessingInk" xmlns:wne="http://schemas.microsoft.com/office/word/2006/wordml" xmlns:wps="http://schemas.microsoft.com/office/word/2010/wordprocessingShape" mc:Ignorable="w14 wp14">
+<w:hdr xmlns:wpc="http://schemas.microsoft.com/office/word/2010/wordprocessingCanvas" xmlns:mc="http://schemas.openxmlformats.org/markup-compatibility/2006" xmlns:o="urn:schemas-microsoft-com:office:office" xmlns:r="http://schemas.openxmlformats.org/officeDocument/2006/relationships" xmlns:m="http://schemas.openxmlformats.org/officeDocument/2006/math" xmlns:v="urn:schemas-microsoft-com:vml" xmlns:wp14="http://schemas.microsoft.com/office/word/2010/wordprocessingDrawing" xmlns:wp="http://schemas.openxmlformats.org/drawingml/2006/wordprocessingDrawing" xmlns:w10="urn:schemas-microsoft-com:office:word" xmlns:w="http://schemas.openxmlformats.org/wordprocessingml/2006/main" xmlns:w14="http://schemas.microsoft.com/office/word/2010/wordml" xmlns:w15="http://schemas.microsoft.com/office/word/2012/wordml" xmlns:wpg="http://schemas.microsoft.com/office/word/2010/wordprocessingGroup" xmlns:wpi="http://schemas.microsoft.com/office/word/2010/wordprocessingInk" xmlns:wne="http://schemas.microsoft.com/office/word/2006/wordml" xmlns:wps="http://schemas.microsoft.com/office/word/2010/wordprocessingShape" mc:Ignorable="w14 w15 wp14">
   <w:p>
     <w:pPr>
       <w:pStyle w:val="Kopfzeile"/>
@@ -26346,14 +25972,7 @@
         <w:b/>
         <w:bCs/>
       </w:rPr>
-      <w:t xml:space="preserve">Projekt: </w:t>
-    </w:r>
-    <w:r>
-      <w:rPr>
-        <w:b/>
-        <w:bCs/>
-      </w:rPr>
-      <w:t>Mosti</w:t>
+      <w:t>Projekt: Mosti</w:t>
     </w:r>
     <w:r>
       <w:tab/>
@@ -26363,17 +25982,8 @@
         <w:b/>
         <w:bCs/>
       </w:rPr>
-      <w:t xml:space="preserve">Team </w:t>
+      <w:t>Team 11</w:t>
     </w:r>
-    <w:r>
-      <w:rPr>
-        <w:b/>
-        <w:bCs/>
-      </w:rPr>
-      <w:t>11</w:t>
-    </w:r>
-    <w:bookmarkStart w:id="179" w:name="_GoBack"/>
-    <w:bookmarkEnd w:id="179"/>
     <w:r>
       <w:tab/>
       <w:t xml:space="preserve">Seite: </w:t>
@@ -26391,7 +26001,7 @@
       <w:rPr>
         <w:noProof/>
       </w:rPr>
-      <w:t>1</w:t>
+      <w:t>4</w:t>
     </w:r>
     <w:r>
       <w:fldChar w:fldCharType="end"/>
@@ -26425,7 +26035,7 @@
 </file>
 
 <file path=word/header3.xml><?xml version="1.0" encoding="utf-8"?>
-<w:hdr xmlns:wpc="http://schemas.microsoft.com/office/word/2010/wordprocessingCanvas" xmlns:mc="http://schemas.openxmlformats.org/markup-compatibility/2006" xmlns:o="urn:schemas-microsoft-com:office:office" xmlns:r="http://schemas.openxmlformats.org/officeDocument/2006/relationships" xmlns:m="http://schemas.openxmlformats.org/officeDocument/2006/math" xmlns:v="urn:schemas-microsoft-com:vml" xmlns:wp14="http://schemas.microsoft.com/office/word/2010/wordprocessingDrawing" xmlns:wp="http://schemas.openxmlformats.org/drawingml/2006/wordprocessingDrawing" xmlns:w10="urn:schemas-microsoft-com:office:word" xmlns:w="http://schemas.openxmlformats.org/wordprocessingml/2006/main" xmlns:w14="http://schemas.microsoft.com/office/word/2010/wordml" xmlns:wpg="http://schemas.microsoft.com/office/word/2010/wordprocessingGroup" xmlns:wpi="http://schemas.microsoft.com/office/word/2010/wordprocessingInk" xmlns:wne="http://schemas.microsoft.com/office/word/2006/wordml" xmlns:wps="http://schemas.microsoft.com/office/word/2010/wordprocessingShape" mc:Ignorable="w14 wp14">
+<w:hdr xmlns:wpc="http://schemas.microsoft.com/office/word/2010/wordprocessingCanvas" xmlns:mc="http://schemas.openxmlformats.org/markup-compatibility/2006" xmlns:o="urn:schemas-microsoft-com:office:office" xmlns:r="http://schemas.openxmlformats.org/officeDocument/2006/relationships" xmlns:m="http://schemas.openxmlformats.org/officeDocument/2006/math" xmlns:v="urn:schemas-microsoft-com:vml" xmlns:wp14="http://schemas.microsoft.com/office/word/2010/wordprocessingDrawing" xmlns:wp="http://schemas.openxmlformats.org/drawingml/2006/wordprocessingDrawing" xmlns:w10="urn:schemas-microsoft-com:office:word" xmlns:w="http://schemas.openxmlformats.org/wordprocessingml/2006/main" xmlns:w14="http://schemas.microsoft.com/office/word/2010/wordml" xmlns:w15="http://schemas.microsoft.com/office/word/2012/wordml" xmlns:wpg="http://schemas.microsoft.com/office/word/2010/wordprocessingGroup" xmlns:wpi="http://schemas.microsoft.com/office/word/2010/wordprocessingInk" xmlns:wne="http://schemas.microsoft.com/office/word/2006/wordml" xmlns:wps="http://schemas.microsoft.com/office/word/2010/wordprocessingShape" mc:Ignorable="w14 w15 wp14">
   <w:p>
     <w:pPr>
       <w:pStyle w:val="Kopfzeile"/>
@@ -26435,8 +26045,8 @@
 </file>
 
 <file path=word/numbering.xml><?xml version="1.0" encoding="utf-8"?>
-<w:numbering xmlns:wpc="http://schemas.microsoft.com/office/word/2010/wordprocessingCanvas" xmlns:mc="http://schemas.openxmlformats.org/markup-compatibility/2006" xmlns:o="urn:schemas-microsoft-com:office:office" xmlns:r="http://schemas.openxmlformats.org/officeDocument/2006/relationships" xmlns:m="http://schemas.openxmlformats.org/officeDocument/2006/math" xmlns:v="urn:schemas-microsoft-com:vml" xmlns:wp14="http://schemas.microsoft.com/office/word/2010/wordprocessingDrawing" xmlns:wp="http://schemas.openxmlformats.org/drawingml/2006/wordprocessingDrawing" xmlns:w10="urn:schemas-microsoft-com:office:word" xmlns:w="http://schemas.openxmlformats.org/wordprocessingml/2006/main" xmlns:w14="http://schemas.microsoft.com/office/word/2010/wordml" xmlns:wpg="http://schemas.microsoft.com/office/word/2010/wordprocessingGroup" xmlns:wpi="http://schemas.microsoft.com/office/word/2010/wordprocessingInk" xmlns:wne="http://schemas.microsoft.com/office/word/2006/wordml" xmlns:wps="http://schemas.microsoft.com/office/word/2010/wordprocessingShape" mc:Ignorable="w14 wp14">
-  <w:abstractNum w:abstractNumId="0">
+<w:numbering xmlns:wpc="http://schemas.microsoft.com/office/word/2010/wordprocessingCanvas" xmlns:mc="http://schemas.openxmlformats.org/markup-compatibility/2006" xmlns:o="urn:schemas-microsoft-com:office:office" xmlns:r="http://schemas.openxmlformats.org/officeDocument/2006/relationships" xmlns:m="http://schemas.openxmlformats.org/officeDocument/2006/math" xmlns:v="urn:schemas-microsoft-com:vml" xmlns:wp14="http://schemas.microsoft.com/office/word/2010/wordprocessingDrawing" xmlns:wp="http://schemas.openxmlformats.org/drawingml/2006/wordprocessingDrawing" xmlns:w10="urn:schemas-microsoft-com:office:word" xmlns:w="http://schemas.openxmlformats.org/wordprocessingml/2006/main" xmlns:w14="http://schemas.microsoft.com/office/word/2010/wordml" xmlns:w15="http://schemas.microsoft.com/office/word/2012/wordml" xmlns:wpg="http://schemas.microsoft.com/office/word/2010/wordprocessingGroup" xmlns:wpi="http://schemas.microsoft.com/office/word/2010/wordprocessingInk" xmlns:wne="http://schemas.microsoft.com/office/word/2006/wordml" xmlns:wps="http://schemas.microsoft.com/office/word/2010/wordprocessingShape" mc:Ignorable="w14 w15 wp14">
+  <w:abstractNum w:abstractNumId="0" w15:restartNumberingAfterBreak="0">
     <w:nsid w:val="023C55FE"/>
     <w:multiLevelType w:val="multilevel"/>
     <w:tmpl w:val="617A0BD8"/>
@@ -26527,7 +26137,7 @@
       </w:pPr>
     </w:lvl>
   </w:abstractNum>
-  <w:abstractNum w:abstractNumId="1">
+  <w:abstractNum w:abstractNumId="1" w15:restartNumberingAfterBreak="0">
     <w:nsid w:val="043D58E1"/>
     <w:multiLevelType w:val="multilevel"/>
     <w:tmpl w:val="D8025878"/>
@@ -26616,7 +26226,7 @@
       </w:pPr>
     </w:lvl>
   </w:abstractNum>
-  <w:abstractNum w:abstractNumId="2">
+  <w:abstractNum w:abstractNumId="2" w15:restartNumberingAfterBreak="0">
     <w:nsid w:val="04D211C4"/>
     <w:multiLevelType w:val="multilevel"/>
     <w:tmpl w:val="95C4EC42"/>
@@ -26708,7 +26318,7 @@
       </w:pPr>
     </w:lvl>
   </w:abstractNum>
-  <w:abstractNum w:abstractNumId="3">
+  <w:abstractNum w:abstractNumId="3" w15:restartNumberingAfterBreak="0">
     <w:nsid w:val="069D6DCF"/>
     <w:multiLevelType w:val="multilevel"/>
     <w:tmpl w:val="F44EF192"/>
@@ -26821,7 +26431,7 @@
       </w:rPr>
     </w:lvl>
   </w:abstractNum>
-  <w:abstractNum w:abstractNumId="4">
+  <w:abstractNum w:abstractNumId="4" w15:restartNumberingAfterBreak="0">
     <w:nsid w:val="08A1462B"/>
     <w:multiLevelType w:val="multilevel"/>
     <w:tmpl w:val="64884E52"/>
@@ -26907,7 +26517,7 @@
       </w:pPr>
     </w:lvl>
   </w:abstractNum>
-  <w:abstractNum w:abstractNumId="5">
+  <w:abstractNum w:abstractNumId="5" w15:restartNumberingAfterBreak="0">
     <w:nsid w:val="0ECB386C"/>
     <w:multiLevelType w:val="multilevel"/>
     <w:tmpl w:val="AD80B1B4"/>
@@ -26998,7 +26608,7 @@
       </w:pPr>
     </w:lvl>
   </w:abstractNum>
-  <w:abstractNum w:abstractNumId="6">
+  <w:abstractNum w:abstractNumId="6" w15:restartNumberingAfterBreak="0">
     <w:nsid w:val="0FB666E8"/>
     <w:multiLevelType w:val="multilevel"/>
     <w:tmpl w:val="27A400B4"/>
@@ -27102,7 +26712,7 @@
       </w:rPr>
     </w:lvl>
   </w:abstractNum>
-  <w:abstractNum w:abstractNumId="7">
+  <w:abstractNum w:abstractNumId="7" w15:restartNumberingAfterBreak="0">
     <w:nsid w:val="14047FB1"/>
     <w:multiLevelType w:val="multilevel"/>
     <w:tmpl w:val="DA14C37C"/>
@@ -27198,7 +26808,7 @@
       </w:pPr>
     </w:lvl>
   </w:abstractNum>
-  <w:abstractNum w:abstractNumId="8">
+  <w:abstractNum w:abstractNumId="8" w15:restartNumberingAfterBreak="0">
     <w:nsid w:val="150F17AA"/>
     <w:multiLevelType w:val="multilevel"/>
     <w:tmpl w:val="EFAA0552"/>
@@ -27313,7 +26923,7 @@
       </w:rPr>
     </w:lvl>
   </w:abstractNum>
-  <w:abstractNum w:abstractNumId="9">
+  <w:abstractNum w:abstractNumId="9" w15:restartNumberingAfterBreak="0">
     <w:nsid w:val="151219AC"/>
     <w:multiLevelType w:val="multilevel"/>
     <w:tmpl w:val="FD9298BE"/>
@@ -27404,7 +27014,7 @@
       </w:pPr>
     </w:lvl>
   </w:abstractNum>
-  <w:abstractNum w:abstractNumId="10">
+  <w:abstractNum w:abstractNumId="10" w15:restartNumberingAfterBreak="0">
     <w:nsid w:val="16EA43A1"/>
     <w:multiLevelType w:val="multilevel"/>
     <w:tmpl w:val="94749EC0"/>
@@ -27519,7 +27129,7 @@
       </w:rPr>
     </w:lvl>
   </w:abstractNum>
-  <w:abstractNum w:abstractNumId="11">
+  <w:abstractNum w:abstractNumId="11" w15:restartNumberingAfterBreak="0">
     <w:nsid w:val="1BD61E4B"/>
     <w:multiLevelType w:val="multilevel"/>
     <w:tmpl w:val="A332550A"/>
@@ -27605,7 +27215,7 @@
       </w:pPr>
     </w:lvl>
   </w:abstractNum>
-  <w:abstractNum w:abstractNumId="12">
+  <w:abstractNum w:abstractNumId="12" w15:restartNumberingAfterBreak="0">
     <w:nsid w:val="1BFC49FE"/>
     <w:multiLevelType w:val="multilevel"/>
     <w:tmpl w:val="CA8AB1C8"/>
@@ -27709,7 +27319,7 @@
       </w:rPr>
     </w:lvl>
   </w:abstractNum>
-  <w:abstractNum w:abstractNumId="13">
+  <w:abstractNum w:abstractNumId="13" w15:restartNumberingAfterBreak="0">
     <w:nsid w:val="22F83EB8"/>
     <w:multiLevelType w:val="multilevel"/>
     <w:tmpl w:val="C55030A0"/>
@@ -27800,7 +27410,7 @@
       </w:pPr>
     </w:lvl>
   </w:abstractNum>
-  <w:abstractNum w:abstractNumId="14">
+  <w:abstractNum w:abstractNumId="14" w15:restartNumberingAfterBreak="0">
     <w:nsid w:val="239E290D"/>
     <w:multiLevelType w:val="multilevel"/>
     <w:tmpl w:val="0F7EACF2"/>
@@ -27915,7 +27525,7 @@
       </w:rPr>
     </w:lvl>
   </w:abstractNum>
-  <w:abstractNum w:abstractNumId="15">
+  <w:abstractNum w:abstractNumId="15" w15:restartNumberingAfterBreak="0">
     <w:nsid w:val="241033AB"/>
     <w:multiLevelType w:val="multilevel"/>
     <w:tmpl w:val="A7D2D554"/>
@@ -28011,7 +27621,7 @@
       </w:pPr>
     </w:lvl>
   </w:abstractNum>
-  <w:abstractNum w:abstractNumId="16">
+  <w:abstractNum w:abstractNumId="16" w15:restartNumberingAfterBreak="0">
     <w:nsid w:val="258A67E8"/>
     <w:multiLevelType w:val="multilevel"/>
     <w:tmpl w:val="04660C06"/>
@@ -28103,7 +27713,7 @@
       </w:pPr>
     </w:lvl>
   </w:abstractNum>
-  <w:abstractNum w:abstractNumId="17">
+  <w:abstractNum w:abstractNumId="17" w15:restartNumberingAfterBreak="0">
     <w:nsid w:val="26647BED"/>
     <w:multiLevelType w:val="multilevel"/>
     <w:tmpl w:val="137CC44E"/>
@@ -28194,7 +27804,7 @@
       </w:pPr>
     </w:lvl>
   </w:abstractNum>
-  <w:abstractNum w:abstractNumId="18">
+  <w:abstractNum w:abstractNumId="18" w15:restartNumberingAfterBreak="0">
     <w:nsid w:val="296D7610"/>
     <w:multiLevelType w:val="multilevel"/>
     <w:tmpl w:val="06484E98"/>
@@ -28298,7 +27908,7 @@
       </w:rPr>
     </w:lvl>
   </w:abstractNum>
-  <w:abstractNum w:abstractNumId="19">
+  <w:abstractNum w:abstractNumId="19" w15:restartNumberingAfterBreak="0">
     <w:nsid w:val="2BB56E0E"/>
     <w:multiLevelType w:val="multilevel"/>
     <w:tmpl w:val="C23AA0D0"/>
@@ -28402,7 +28012,7 @@
       </w:rPr>
     </w:lvl>
   </w:abstractNum>
-  <w:abstractNum w:abstractNumId="20">
+  <w:abstractNum w:abstractNumId="20" w15:restartNumberingAfterBreak="0">
     <w:nsid w:val="2CB97474"/>
     <w:multiLevelType w:val="multilevel"/>
     <w:tmpl w:val="A48E5180"/>
@@ -28506,7 +28116,7 @@
       </w:rPr>
     </w:lvl>
   </w:abstractNum>
-  <w:abstractNum w:abstractNumId="21">
+  <w:abstractNum w:abstractNumId="21" w15:restartNumberingAfterBreak="0">
     <w:nsid w:val="2D746542"/>
     <w:multiLevelType w:val="multilevel"/>
     <w:tmpl w:val="AA8AF4BC"/>
@@ -28596,7 +28206,7 @@
       </w:pPr>
     </w:lvl>
   </w:abstractNum>
-  <w:abstractNum w:abstractNumId="22">
+  <w:abstractNum w:abstractNumId="22" w15:restartNumberingAfterBreak="0">
     <w:nsid w:val="3AFF0A5A"/>
     <w:multiLevelType w:val="multilevel"/>
     <w:tmpl w:val="A32C468E"/>
@@ -28711,7 +28321,7 @@
       </w:rPr>
     </w:lvl>
   </w:abstractNum>
-  <w:abstractNum w:abstractNumId="23">
+  <w:abstractNum w:abstractNumId="23" w15:restartNumberingAfterBreak="0">
     <w:nsid w:val="3CB93728"/>
     <w:multiLevelType w:val="multilevel"/>
     <w:tmpl w:val="7340ED76"/>
@@ -28815,7 +28425,7 @@
       </w:rPr>
     </w:lvl>
   </w:abstractNum>
-  <w:abstractNum w:abstractNumId="24">
+  <w:abstractNum w:abstractNumId="24" w15:restartNumberingAfterBreak="0">
     <w:nsid w:val="3D1C1769"/>
     <w:multiLevelType w:val="multilevel"/>
     <w:tmpl w:val="78BC285A"/>
@@ -28919,7 +28529,7 @@
       </w:rPr>
     </w:lvl>
   </w:abstractNum>
-  <w:abstractNum w:abstractNumId="25">
+  <w:abstractNum w:abstractNumId="25" w15:restartNumberingAfterBreak="0">
     <w:nsid w:val="421C7941"/>
     <w:multiLevelType w:val="multilevel"/>
     <w:tmpl w:val="1A14E7B0"/>
@@ -29010,7 +28620,7 @@
       </w:pPr>
     </w:lvl>
   </w:abstractNum>
-  <w:abstractNum w:abstractNumId="26">
+  <w:abstractNum w:abstractNumId="26" w15:restartNumberingAfterBreak="0">
     <w:nsid w:val="43DD2AF4"/>
     <w:multiLevelType w:val="multilevel"/>
     <w:tmpl w:val="394467A4"/>
@@ -29114,7 +28724,7 @@
       </w:rPr>
     </w:lvl>
   </w:abstractNum>
-  <w:abstractNum w:abstractNumId="27">
+  <w:abstractNum w:abstractNumId="27" w15:restartNumberingAfterBreak="0">
     <w:nsid w:val="4DC9702B"/>
     <w:multiLevelType w:val="multilevel"/>
     <w:tmpl w:val="CBBED508"/>
@@ -29200,7 +28810,7 @@
       </w:pPr>
     </w:lvl>
   </w:abstractNum>
-  <w:abstractNum w:abstractNumId="28">
+  <w:abstractNum w:abstractNumId="28" w15:restartNumberingAfterBreak="0">
     <w:nsid w:val="4F1173DB"/>
     <w:multiLevelType w:val="multilevel"/>
     <w:tmpl w:val="D88AD4F8"/>
@@ -29291,7 +28901,7 @@
       </w:pPr>
     </w:lvl>
   </w:abstractNum>
-  <w:abstractNum w:abstractNumId="29">
+  <w:abstractNum w:abstractNumId="29" w15:restartNumberingAfterBreak="0">
     <w:nsid w:val="52C33E34"/>
     <w:multiLevelType w:val="multilevel"/>
     <w:tmpl w:val="0CEABED8"/>
@@ -29395,7 +29005,7 @@
       </w:rPr>
     </w:lvl>
   </w:abstractNum>
-  <w:abstractNum w:abstractNumId="30">
+  <w:abstractNum w:abstractNumId="30" w15:restartNumberingAfterBreak="0">
     <w:nsid w:val="53900EF5"/>
     <w:multiLevelType w:val="multilevel"/>
     <w:tmpl w:val="03147C04"/>
@@ -29508,7 +29118,7 @@
       </w:rPr>
     </w:lvl>
   </w:abstractNum>
-  <w:abstractNum w:abstractNumId="31">
+  <w:abstractNum w:abstractNumId="31" w15:restartNumberingAfterBreak="0">
     <w:nsid w:val="54EA6D18"/>
     <w:multiLevelType w:val="multilevel"/>
     <w:tmpl w:val="0D143828"/>
@@ -29612,7 +29222,7 @@
       </w:rPr>
     </w:lvl>
   </w:abstractNum>
-  <w:abstractNum w:abstractNumId="32">
+  <w:abstractNum w:abstractNumId="32" w15:restartNumberingAfterBreak="0">
     <w:nsid w:val="58353383"/>
     <w:multiLevelType w:val="multilevel"/>
     <w:tmpl w:val="E7320322"/>
@@ -29708,7 +29318,7 @@
       </w:pPr>
     </w:lvl>
   </w:abstractNum>
-  <w:abstractNum w:abstractNumId="33">
+  <w:abstractNum w:abstractNumId="33" w15:restartNumberingAfterBreak="0">
     <w:nsid w:val="5BB74E7F"/>
     <w:multiLevelType w:val="multilevel"/>
     <w:tmpl w:val="460EF84A"/>
@@ -29823,7 +29433,7 @@
       </w:rPr>
     </w:lvl>
   </w:abstractNum>
-  <w:abstractNum w:abstractNumId="34">
+  <w:abstractNum w:abstractNumId="34" w15:restartNumberingAfterBreak="0">
     <w:nsid w:val="61A96D6E"/>
     <w:multiLevelType w:val="multilevel"/>
     <w:tmpl w:val="A33E0B14"/>
@@ -29927,7 +29537,7 @@
       </w:rPr>
     </w:lvl>
   </w:abstractNum>
-  <w:abstractNum w:abstractNumId="35">
+  <w:abstractNum w:abstractNumId="35" w15:restartNumberingAfterBreak="0">
     <w:nsid w:val="648E730D"/>
     <w:multiLevelType w:val="multilevel"/>
     <w:tmpl w:val="30A81C64"/>
@@ -30031,7 +29641,7 @@
       </w:rPr>
     </w:lvl>
   </w:abstractNum>
-  <w:abstractNum w:abstractNumId="36">
+  <w:abstractNum w:abstractNumId="36" w15:restartNumberingAfterBreak="0">
     <w:nsid w:val="64FC6681"/>
     <w:multiLevelType w:val="multilevel"/>
     <w:tmpl w:val="4DE262D4"/>
@@ -30122,7 +29732,7 @@
       </w:pPr>
     </w:lvl>
   </w:abstractNum>
-  <w:abstractNum w:abstractNumId="37">
+  <w:abstractNum w:abstractNumId="37" w15:restartNumberingAfterBreak="0">
     <w:nsid w:val="651074AD"/>
     <w:multiLevelType w:val="multilevel"/>
     <w:tmpl w:val="A796A9C4"/>
@@ -30208,7 +29818,7 @@
       </w:pPr>
     </w:lvl>
   </w:abstractNum>
-  <w:abstractNum w:abstractNumId="38">
+  <w:abstractNum w:abstractNumId="38" w15:restartNumberingAfterBreak="0">
     <w:nsid w:val="6B1426B2"/>
     <w:multiLevelType w:val="multilevel"/>
     <w:tmpl w:val="80245A14"/>
@@ -30294,7 +29904,7 @@
       </w:pPr>
     </w:lvl>
   </w:abstractNum>
-  <w:abstractNum w:abstractNumId="39">
+  <w:abstractNum w:abstractNumId="39" w15:restartNumberingAfterBreak="0">
     <w:nsid w:val="6B9B65B7"/>
     <w:multiLevelType w:val="multilevel"/>
     <w:tmpl w:val="D12C37CA"/>
@@ -30398,7 +30008,7 @@
       </w:rPr>
     </w:lvl>
   </w:abstractNum>
-  <w:abstractNum w:abstractNumId="40">
+  <w:abstractNum w:abstractNumId="40" w15:restartNumberingAfterBreak="0">
     <w:nsid w:val="6D6E6477"/>
     <w:multiLevelType w:val="multilevel"/>
     <w:tmpl w:val="ED2AFEDE"/>
@@ -30502,7 +30112,7 @@
       </w:rPr>
     </w:lvl>
   </w:abstractNum>
-  <w:abstractNum w:abstractNumId="41">
+  <w:abstractNum w:abstractNumId="41" w15:restartNumberingAfterBreak="0">
     <w:nsid w:val="6F740ED0"/>
     <w:multiLevelType w:val="multilevel"/>
     <w:tmpl w:val="D0CE23A8"/>
@@ -30593,7 +30203,7 @@
       </w:pPr>
     </w:lvl>
   </w:abstractNum>
-  <w:abstractNum w:abstractNumId="42">
+  <w:abstractNum w:abstractNumId="42" w15:restartNumberingAfterBreak="0">
     <w:nsid w:val="71AE7E04"/>
     <w:multiLevelType w:val="multilevel"/>
     <w:tmpl w:val="4DF64BFE"/>
@@ -30708,7 +30318,7 @@
       </w:rPr>
     </w:lvl>
   </w:abstractNum>
-  <w:abstractNum w:abstractNumId="43">
+  <w:abstractNum w:abstractNumId="43" w15:restartNumberingAfterBreak="0">
     <w:nsid w:val="72B01089"/>
     <w:multiLevelType w:val="multilevel"/>
     <w:tmpl w:val="3236C408"/>
@@ -30812,7 +30422,7 @@
       </w:rPr>
     </w:lvl>
   </w:abstractNum>
-  <w:abstractNum w:abstractNumId="44">
+  <w:abstractNum w:abstractNumId="44" w15:restartNumberingAfterBreak="0">
     <w:nsid w:val="732220E6"/>
     <w:multiLevelType w:val="multilevel"/>
     <w:tmpl w:val="C29A46B2"/>
@@ -30916,7 +30526,7 @@
       </w:rPr>
     </w:lvl>
   </w:abstractNum>
-  <w:abstractNum w:abstractNumId="45">
+  <w:abstractNum w:abstractNumId="45" w15:restartNumberingAfterBreak="0">
     <w:nsid w:val="74203E26"/>
     <w:multiLevelType w:val="multilevel"/>
     <w:tmpl w:val="1396C3C4"/>
@@ -31007,7 +30617,7 @@
       </w:pPr>
     </w:lvl>
   </w:abstractNum>
-  <w:abstractNum w:abstractNumId="46">
+  <w:abstractNum w:abstractNumId="46" w15:restartNumberingAfterBreak="0">
     <w:nsid w:val="74FF2AB6"/>
     <w:multiLevelType w:val="multilevel"/>
     <w:tmpl w:val="99469BEA"/>
@@ -31098,7 +30708,7 @@
       </w:pPr>
     </w:lvl>
   </w:abstractNum>
-  <w:abstractNum w:abstractNumId="47">
+  <w:abstractNum w:abstractNumId="47" w15:restartNumberingAfterBreak="0">
     <w:nsid w:val="76753135"/>
     <w:multiLevelType w:val="multilevel"/>
     <w:tmpl w:val="E2F2229E"/>
@@ -31202,7 +30812,7 @@
       </w:rPr>
     </w:lvl>
   </w:abstractNum>
-  <w:abstractNum w:abstractNumId="48">
+  <w:abstractNum w:abstractNumId="48" w15:restartNumberingAfterBreak="0">
     <w:nsid w:val="79724C10"/>
     <w:multiLevelType w:val="multilevel"/>
     <w:tmpl w:val="A6F0EC28"/>
@@ -31293,7 +30903,7 @@
       </w:pPr>
     </w:lvl>
   </w:abstractNum>
-  <w:abstractNum w:abstractNumId="49">
+  <w:abstractNum w:abstractNumId="49" w15:restartNumberingAfterBreak="0">
     <w:nsid w:val="79E52AA8"/>
     <w:multiLevelType w:val="multilevel"/>
     <w:tmpl w:val="5F4A3508"/>
@@ -31551,7 +31161,7 @@
 </file>
 
 <file path=word/styles.xml><?xml version="1.0" encoding="utf-8"?>
-<w:styles xmlns:mc="http://schemas.openxmlformats.org/markup-compatibility/2006" xmlns:r="http://schemas.openxmlformats.org/officeDocument/2006/relationships" xmlns:w="http://schemas.openxmlformats.org/wordprocessingml/2006/main" xmlns:w14="http://schemas.microsoft.com/office/word/2010/wordml" mc:Ignorable="w14">
+<w:styles xmlns:mc="http://schemas.openxmlformats.org/markup-compatibility/2006" xmlns:r="http://schemas.openxmlformats.org/officeDocument/2006/relationships" xmlns:w="http://schemas.openxmlformats.org/wordprocessingml/2006/main" xmlns:w14="http://schemas.microsoft.com/office/word/2010/wordml" xmlns:w15="http://schemas.microsoft.com/office/word/2012/wordml" mc:Ignorable="w14 w15">
   <w:docDefaults>
     <w:rPrDefault>
       <w:rPr>
@@ -31570,2188 +31180,378 @@
       </w:pPr>
     </w:pPrDefault>
   </w:docDefaults>
-  <w:latentStyles w:defLockedState="0" w:defUIPriority="99" w:defSemiHidden="1" w:defUnhideWhenUsed="1" w:defQFormat="0" w:count="267">
-    <w:lsdException w:name="Normal" w:semiHidden="0" w:uiPriority="0" w:unhideWhenUsed="0" w:qFormat="1"/>
-    <w:lsdException w:name="heading 1" w:semiHidden="0" w:uiPriority="9" w:unhideWhenUsed="0" w:qFormat="1"/>
-    <w:lsdException w:name="heading 2" w:uiPriority="9" w:qFormat="1"/>
-    <w:lsdException w:name="heading 3" w:uiPriority="9" w:qFormat="1"/>
-    <w:lsdException w:name="heading 4" w:uiPriority="9" w:qFormat="1"/>
-    <w:lsdException w:name="heading 5" w:uiPriority="9" w:qFormat="1"/>
-    <w:lsdException w:name="heading 6" w:uiPriority="9" w:qFormat="1"/>
-    <w:lsdException w:name="heading 7" w:uiPriority="9" w:qFormat="1"/>
-    <w:lsdException w:name="heading 8" w:uiPriority="9" w:qFormat="1"/>
-    <w:lsdException w:name="heading 9" w:uiPriority="9" w:qFormat="1"/>
-    <w:lsdException w:name="toc 1" w:uiPriority="39"/>
-    <w:lsdException w:name="toc 2" w:uiPriority="39"/>
-    <w:lsdException w:name="toc 3" w:uiPriority="39"/>
-    <w:lsdException w:name="toc 4" w:uiPriority="39"/>
-    <w:lsdException w:name="toc 5" w:uiPriority="39"/>
-    <w:lsdException w:name="toc 6" w:uiPriority="39"/>
-    <w:lsdException w:name="toc 7" w:uiPriority="39"/>
-    <w:lsdException w:name="toc 8" w:uiPriority="39"/>
-    <w:lsdException w:name="toc 9" w:uiPriority="39"/>
-    <w:lsdException w:name="caption" w:uiPriority="35" w:qFormat="1"/>
-    <w:lsdException w:name="Title" w:semiHidden="0" w:uiPriority="10" w:unhideWhenUsed="0" w:qFormat="1"/>
-    <w:lsdException w:name="Default Paragraph Font" w:uiPriority="1"/>
-    <w:lsdException w:name="Subtitle" w:semiHidden="0" w:uiPriority="11" w:unhideWhenUsed="0" w:qFormat="1"/>
-    <w:lsdException w:name="Strong" w:semiHidden="0" w:uiPriority="22" w:unhideWhenUsed="0" w:qFormat="1"/>
-    <w:lsdException w:name="Emphasis" w:semiHidden="0" w:uiPriority="20" w:unhideWhenUsed="0" w:qFormat="1"/>
-    <w:lsdException w:name="Table Grid" w:semiHidden="0" w:uiPriority="59" w:unhideWhenUsed="0"/>
-    <w:lsdException w:name="Placeholder Text" w:unhideWhenUsed="0"/>
-    <w:lsdException w:name="No Spacing" w:semiHidden="0" w:uiPriority="1" w:unhideWhenUsed="0" w:qFormat="1"/>
-    <w:lsdException w:name="Light Shading" w:semiHidden="0" w:uiPriority="60" w:unhideWhenUsed="0"/>
-    <w:lsdException w:name="Light List" w:semiHidden="0" w:uiPriority="61" w:unhideWhenUsed="0"/>
-    <w:lsdException w:name="Light Grid" w:semiHidden="0" w:uiPriority="62" w:unhideWhenUsed="0"/>
-    <w:lsdException w:name="Medium Shading 1" w:semiHidden="0" w:uiPriority="63" w:unhideWhenUsed="0"/>
-    <w:lsdException w:name="Medium Shading 2" w:semiHidden="0" w:uiPriority="64" w:unhideWhenUsed="0"/>
-    <w:lsdException w:name="Medium List 1" w:semiHidden="0" w:uiPriority="65" w:unhideWhenUsed="0"/>
-    <w:lsdException w:name="Medium List 2" w:semiHidden="0" w:uiPriority="66" w:unhideWhenUsed="0"/>
-    <w:lsdException w:name="Medium Grid 1" w:semiHidden="0" w:uiPriority="67" w:unhideWhenUsed="0"/>
-    <w:lsdException w:name="Medium Grid 2" w:semiHidden="0" w:uiPriority="68" w:unhideWhenUsed="0"/>
-    <w:lsdException w:name="Medium Grid 3" w:semiHidden="0" w:uiPriority="69" w:unhideWhenUsed="0"/>
-    <w:lsdException w:name="Dark List" w:semiHidden="0" w:uiPriority="70" w:unhideWhenUsed="0"/>
-    <w:lsdException w:name="Colorful Shading" w:semiHidden="0" w:uiPriority="71" w:unhideWhenUsed="0"/>
-    <w:lsdException w:name="Colorful List" w:semiHidden="0" w:uiPriority="72" w:unhideWhenUsed="0"/>
-    <w:lsdException w:name="Colorful Grid" w:semiHidden="0" w:uiPriority="73" w:unhideWhenUsed="0"/>
-    <w:lsdException w:name="Light Shading Accent 1" w:semiHidden="0" w:uiPriority="60" w:unhideWhenUsed="0"/>
-    <w:lsdException w:name="Light List Accent 1" w:semiHidden="0" w:uiPriority="61" w:unhideWhenUsed="0"/>
-    <w:lsdException w:name="Light Grid Accent 1" w:semiHidden="0" w:uiPriority="62" w:unhideWhenUsed="0"/>
-    <w:lsdException w:name="Medium Shading 1 Accent 1" w:semiHidden="0" w:uiPriority="63" w:unhideWhenUsed="0"/>
-    <w:lsdException w:name="Medium Shading 2 Accent 1" w:semiHidden="0" w:uiPriority="64" w:unhideWhenUsed="0"/>
-    <w:lsdException w:name="Medium List 1 Accent 1" w:semiHidden="0" w:uiPriority="65" w:unhideWhenUsed="0"/>
-    <w:lsdException w:name="Revision" w:unhideWhenUsed="0"/>
-    <w:lsdException w:name="List Paragraph" w:semiHidden="0" w:uiPriority="34" w:unhideWhenUsed="0" w:qFormat="1"/>
-    <w:lsdException w:name="Quote" w:semiHidden="0" w:uiPriority="29" w:unhideWhenUsed="0" w:qFormat="1"/>
-    <w:lsdException w:name="Intense Quote" w:semiHidden="0" w:uiPriority="30" w:unhideWhenUsed="0" w:qFormat="1"/>
-    <w:lsdException w:name="Medium List 2 Accent 1" w:semiHidden="0" w:uiPriority="66" w:unhideWhenUsed="0"/>
-    <w:lsdException w:name="Medium Grid 1 Accent 1" w:semiHidden="0" w:uiPriority="67" w:unhideWhenUsed="0"/>
-    <w:lsdException w:name="Medium Grid 2 Accent 1" w:semiHidden="0" w:uiPriority="68" w:unhideWhenUsed="0"/>
-    <w:lsdException w:name="Medium Grid 3 Accent 1" w:semiHidden="0" w:uiPriority="69" w:unhideWhenUsed="0"/>
-    <w:lsdException w:name="Dark List Accent 1" w:semiHidden="0" w:uiPriority="70" w:unhideWhenUsed="0"/>
-    <w:lsdException w:name="Colorful Shading Accent 1" w:semiHidden="0" w:uiPriority="71" w:unhideWhenUsed="0"/>
-    <w:lsdException w:name="Colorful List Accent 1" w:semiHidden="0" w:uiPriority="72" w:unhideWhenUsed="0"/>
-    <w:lsdException w:name="Colorful Grid Accent 1" w:semiHidden="0" w:uiPriority="73" w:unhideWhenUsed="0"/>
-    <w:lsdException w:name="Light Shading Accent 2" w:semiHidden="0" w:uiPriority="60" w:unhideWhenUsed="0"/>
-    <w:lsdException w:name="Light List Accent 2" w:semiHidden="0" w:uiPriority="61" w:unhideWhenUsed="0"/>
-    <w:lsdException w:name="Light Grid Accent 2" w:semiHidden="0" w:uiPriority="62" w:unhideWhenUsed="0"/>
-    <w:lsdException w:name="Medium Shading 1 Accent 2" w:semiHidden="0" w:uiPriority="63" w:unhideWhenUsed="0"/>
-    <w:lsdException w:name="Medium Shading 2 Accent 2" w:semiHidden="0" w:uiPriority="64" w:unhideWhenUsed="0"/>
-    <w:lsdException w:name="Medium List 1 Accent 2" w:semiHidden="0" w:uiPriority="65" w:unhideWhenUsed="0"/>
-    <w:lsdException w:name="Medium List 2 Accent 2" w:semiHidden="0" w:uiPriority="66" w:unhideWhenUsed="0"/>
-    <w:lsdException w:name="Medium Grid 1 Accent 2" w:semiHidden="0" w:uiPriority="67" w:unhideWhenUsed="0"/>
-    <w:lsdException w:name="Medium Grid 2 Accent 2" w:semiHidden="0" w:uiPriority="68" w:unhideWhenUsed="0"/>
-    <w:lsdException w:name="Medium Grid 3 Accent 2" w:semiHidden="0" w:uiPriority="69" w:unhideWhenUsed="0"/>
-    <w:lsdException w:name="Dark List Accent 2" w:semiHidden="0" w:uiPriority="70" w:unhideWhenUsed="0"/>
-    <w:lsdException w:name="Colorful Shading Accent 2" w:semiHidden="0" w:uiPriority="71" w:unhideWhenUsed="0"/>
-    <w:lsdException w:name="Colorful List Accent 2" w:semiHidden="0" w:uiPriority="72" w:unhideWhenUsed="0"/>
-    <w:lsdException w:name="Colorful Grid Accent 2" w:semiHidden="0" w:uiPriority="73" w:unhideWhenUsed="0"/>
-    <w:lsdException w:name="Light Shading Accent 3" w:semiHidden="0" w:uiPriority="60" w:unhideWhenUsed="0"/>
-    <w:lsdException w:name="Light List Accent 3" w:semiHidden="0" w:uiPriority="61" w:unhideWhenUsed="0"/>
-    <w:lsdException w:name="Light Grid Accent 3" w:semiHidden="0" w:uiPriority="62" w:unhideWhenUsed="0"/>
-    <w:lsdException w:name="Medium Shading 1 Accent 3" w:semiHidden="0" w:uiPriority="63" w:unhideWhenUsed="0"/>
-    <w:lsdException w:name="Medium Shading 2 Accent 3" w:semiHidden="0" w:uiPriority="64" w:unhideWhenUsed="0"/>
-    <w:lsdException w:name="Medium List 1 Accent 3" w:semiHidden="0" w:uiPriority="65" w:unhideWhenUsed="0"/>
-    <w:lsdException w:name="Medium List 2 Accent 3" w:semiHidden="0" w:uiPriority="66" w:unhideWhenUsed="0"/>
-    <w:lsdException w:name="Medium Grid 1 Accent 3" w:semiHidden="0" w:uiPriority="67" w:unhideWhenUsed="0"/>
-    <w:lsdException w:name="Medium Grid 2 Accent 3" w:semiHidden="0" w:uiPriority="68" w:unhideWhenUsed="0"/>
-    <w:lsdException w:name="Medium Grid 3 Accent 3" w:semiHidden="0" w:uiPriority="69" w:unhideWhenUsed="0"/>
-    <w:lsdException w:name="Dark List Accent 3" w:semiHidden="0" w:uiPriority="70" w:unhideWhenUsed="0"/>
-    <w:lsdException w:name="Colorful Shading Accent 3" w:semiHidden="0" w:uiPriority="71" w:unhideWhenUsed="0"/>
-    <w:lsdException w:name="Colorful List Accent 3" w:semiHidden="0" w:uiPriority="72" w:unhideWhenUsed="0"/>
-    <w:lsdException w:name="Colorful Grid Accent 3" w:semiHidden="0" w:uiPriority="73" w:unhideWhenUsed="0"/>
-    <w:lsdException w:name="Light Shading Accent 4" w:semiHidden="0" w:uiPriority="60" w:unhideWhenUsed="0"/>
-    <w:lsdException w:name="Light List Accent 4" w:semiHidden="0" w:uiPriority="61" w:unhideWhenUsed="0"/>
-    <w:lsdException w:name="Light Grid Accent 4" w:semiHidden="0" w:uiPriority="62" w:unhideWhenUsed="0"/>
-    <w:lsdException w:name="Medium Shading 1 Accent 4" w:semiHidden="0" w:uiPriority="63" w:unhideWhenUsed="0"/>
-    <w:lsdException w:name="Medium Shading 2 Accent 4" w:semiHidden="0" w:uiPriority="64" w:unhideWhenUsed="0"/>
-    <w:lsdException w:name="Medium List 1 Accent 4" w:semiHidden="0" w:uiPriority="65" w:unhideWhenUsed="0"/>
-    <w:lsdException w:name="Medium List 2 Accent 4" w:semiHidden="0" w:uiPriority="66" w:unhideWhenUsed="0"/>
-    <w:lsdException w:name="Medium Grid 1 Accent 4" w:semiHidden="0" w:uiPriority="67" w:unhideWhenUsed="0"/>
-    <w:lsdException w:name="Medium Grid 2 Accent 4" w:semiHidden="0" w:uiPriority="68" w:unhideWhenUsed="0"/>
-    <w:lsdException w:name="Medium Grid 3 Accent 4" w:semiHidden="0" w:uiPriority="69" w:unhideWhenUsed="0"/>
-    <w:lsdException w:name="Dark List Accent 4" w:semiHidden="0" w:uiPriority="70" w:unhideWhenUsed="0"/>
-    <w:lsdException w:name="Colorful Shading Accent 4" w:semiHidden="0" w:uiPriority="71" w:unhideWhenUsed="0"/>
-    <w:lsdException w:name="Colorful List Accent 4" w:semiHidden="0" w:uiPriority="72" w:unhideWhenUsed="0"/>
-    <w:lsdException w:name="Colorful Grid Accent 4" w:semiHidden="0" w:uiPriority="73" w:unhideWhenUsed="0"/>
-    <w:lsdException w:name="Light Shading Accent 5" w:semiHidden="0" w:uiPriority="60" w:unhideWhenUsed="0"/>
-    <w:lsdException w:name="Light List Accent 5" w:semiHidden="0" w:uiPriority="61" w:unhideWhenUsed="0"/>
-    <w:lsdException w:name="Light Grid Accent 5" w:semiHidden="0" w:uiPriority="62" w:unhideWhenUsed="0"/>
-    <w:lsdException w:name="Medium Shading 1 Accent 5" w:semiHidden="0" w:uiPriority="63" w:unhideWhenUsed="0"/>
-    <w:lsdException w:name="Medium Shading 2 Accent 5" w:semiHidden="0" w:uiPriority="64" w:unhideWhenUsed="0"/>
-    <w:lsdException w:name="Medium List 1 Accent 5" w:semiHidden="0" w:uiPriority="65" w:unhideWhenUsed="0"/>
-    <w:lsdException w:name="Medium List 2 Accent 5" w:semiHidden="0" w:uiPriority="66" w:unhideWhenUsed="0"/>
-    <w:lsdException w:name="Medium Grid 1 Accent 5" w:semiHidden="0" w:uiPriority="67" w:unhideWhenUsed="0"/>
-    <w:lsdException w:name="Medium Grid 2 Accent 5" w:semiHidden="0" w:uiPriority="68" w:unhideWhenUsed="0"/>
-    <w:lsdException w:name="Medium Grid 3 Accent 5" w:semiHidden="0" w:uiPriority="69" w:unhideWhenUsed="0"/>
-    <w:lsdException w:name="Dark List Accent 5" w:semiHidden="0" w:uiPriority="70" w:unhideWhenUsed="0"/>
-    <w:lsdException w:name="Colorful Shading Accent 5" w:semiHidden="0" w:uiPriority="71" w:unhideWhenUsed="0"/>
-    <w:lsdException w:name="Colorful List Accent 5" w:semiHidden="0" w:uiPriority="72" w:unhideWhenUsed="0"/>
-    <w:lsdException w:name="Colorful Grid Accent 5" w:semiHidden="0" w:uiPriority="73" w:unhideWhenUsed="0"/>
-    <w:lsdException w:name="Light Shading Accent 6" w:semiHidden="0" w:uiPriority="60" w:unhideWhenUsed="0"/>
-    <w:lsdException w:name="Light List Accent 6" w:semiHidden="0" w:uiPriority="61" w:unhideWhenUsed="0"/>
-    <w:lsdException w:name="Light Grid Accent 6" w:semiHidden="0" w:uiPriority="62" w:unhideWhenUsed="0"/>
-    <w:lsdException w:name="Medium Shading 1 Accent 6" w:semiHidden="0" w:uiPriority="63" w:unhideWhenUsed="0"/>
-    <w:lsdException w:name="Medium Shading 2 Accent 6" w:semiHidden="0" w:uiPriority="64" w:unhideWhenUsed="0"/>
-    <w:lsdException w:name="Medium List 1 Accent 6" w:semiHidden="0" w:uiPriority="65" w:unhideWhenUsed="0"/>
-    <w:lsdException w:name="Medium List 2 Accent 6" w:semiHidden="0" w:uiPriority="66" w:unhideWhenUsed="0"/>
-    <w:lsdException w:name="Medium Grid 1 Accent 6" w:semiHidden="0" w:uiPriority="67" w:unhideWhenUsed="0"/>
-    <w:lsdException w:name="Medium Grid 2 Accent 6" w:semiHidden="0" w:uiPriority="68" w:unhideWhenUsed="0"/>
-    <w:lsdException w:name="Medium Grid 3 Accent 6" w:semiHidden="0" w:uiPriority="69" w:unhideWhenUsed="0"/>
-    <w:lsdException w:name="Dark List Accent 6" w:semiHidden="0" w:uiPriority="70" w:unhideWhenUsed="0"/>
-    <w:lsdException w:name="Colorful Shading Accent 6" w:semiHidden="0" w:uiPriority="71" w:unhideWhenUsed="0"/>
-    <w:lsdException w:name="Colorful List Accent 6" w:semiHidden="0" w:uiPriority="72" w:unhideWhenUsed="0"/>
-    <w:lsdException w:name="Colorful Grid Accent 6" w:semiHidden="0" w:uiPriority="73" w:unhideWhenUsed="0"/>
-    <w:lsdException w:name="Subtle Emphasis" w:semiHidden="0" w:uiPriority="19" w:unhideWhenUsed="0" w:qFormat="1"/>
-    <w:lsdException w:name="Intense Emphasis" w:semiHidden="0" w:uiPriority="21" w:unhideWhenUsed="0" w:qFormat="1"/>
-    <w:lsdException w:name="Subtle Reference" w:semiHidden="0" w:uiPriority="31" w:unhideWhenUsed="0" w:qFormat="1"/>
-    <w:lsdException w:name="Intense Reference" w:semiHidden="0" w:uiPriority="32" w:unhideWhenUsed="0" w:qFormat="1"/>
-    <w:lsdException w:name="Book Title" w:semiHidden="0" w:uiPriority="33" w:unhideWhenUsed="0" w:qFormat="1"/>
-    <w:lsdException w:name="Bibliography" w:uiPriority="37"/>
-    <w:lsdException w:name="TOC Heading" w:uiPriority="39" w:qFormat="1"/>
-  </w:latentStyles>
-  <w:style w:type="paragraph" w:default="1" w:styleId="Standard">
-    <w:name w:val="Normal"/>
-    <w:pPr>
-      <w:suppressAutoHyphens/>
-      <w:spacing w:after="80"/>
-    </w:pPr>
-    <w:rPr>
-      <w:rFonts w:ascii="Arial" w:eastAsia="Times New Roman" w:hAnsi="Arial" w:cs="Times New Roman"/>
-      <w:sz w:val="20"/>
-      <w:szCs w:val="20"/>
-      <w:lang w:val="de-CH"/>
-    </w:rPr>
-  </w:style>
-  <w:style w:type="paragraph" w:styleId="berschrift1">
-    <w:name w:val="heading 1"/>
-    <w:basedOn w:val="Standard"/>
-    <w:next w:val="Standard"/>
-    <w:pPr>
-      <w:keepNext/>
-      <w:tabs>
-        <w:tab w:val="left" w:pos="720"/>
-      </w:tabs>
-      <w:spacing w:before="240" w:after="200"/>
-      <w:ind w:left="360" w:hanging="360"/>
-      <w:outlineLvl w:val="0"/>
-    </w:pPr>
-    <w:rPr>
-      <w:b/>
-      <w:sz w:val="24"/>
-    </w:rPr>
-  </w:style>
-  <w:style w:type="paragraph" w:styleId="berschrift2">
-    <w:name w:val="heading 2"/>
-    <w:basedOn w:val="Standard"/>
-    <w:next w:val="Standard"/>
-    <w:pPr>
-      <w:keepNext/>
-      <w:tabs>
-        <w:tab w:val="left" w:pos="1584"/>
-      </w:tabs>
-      <w:spacing w:before="160" w:after="0"/>
-      <w:ind w:left="792" w:hanging="792"/>
-      <w:outlineLvl w:val="1"/>
-    </w:pPr>
-    <w:rPr>
-      <w:b/>
-      <w:sz w:val="22"/>
-    </w:rPr>
-  </w:style>
-  <w:style w:type="paragraph" w:styleId="berschrift3">
-    <w:name w:val="heading 3"/>
-    <w:basedOn w:val="Standard"/>
-    <w:next w:val="Standard"/>
-    <w:pPr>
-      <w:keepNext/>
-      <w:tabs>
-        <w:tab w:val="left" w:pos="1360"/>
-      </w:tabs>
-      <w:spacing w:before="120" w:after="0"/>
-      <w:ind w:left="680" w:hanging="680"/>
-      <w:outlineLvl w:val="2"/>
-    </w:pPr>
-    <w:rPr>
-      <w:b/>
-    </w:rPr>
-  </w:style>
-  <w:style w:type="paragraph" w:styleId="berschrift4">
-    <w:name w:val="heading 4"/>
-    <w:basedOn w:val="Standard"/>
-    <w:next w:val="Standard"/>
-    <w:pPr>
-      <w:keepNext/>
-      <w:tabs>
-        <w:tab w:val="left" w:pos="3456"/>
-      </w:tabs>
-      <w:ind w:left="1728" w:hanging="1728"/>
-      <w:outlineLvl w:val="3"/>
-    </w:pPr>
-    <w:rPr>
-      <w:b/>
-      <w:i/>
-    </w:rPr>
-  </w:style>
-  <w:style w:type="paragraph" w:styleId="berschrift5">
-    <w:name w:val="heading 5"/>
-    <w:basedOn w:val="Standard"/>
-    <w:next w:val="Standard"/>
-    <w:pPr>
-      <w:keepNext/>
-      <w:jc w:val="center"/>
-      <w:outlineLvl w:val="4"/>
-    </w:pPr>
-    <w:rPr>
-      <w:b/>
-      <w:sz w:val="24"/>
-    </w:rPr>
-  </w:style>
-  <w:style w:type="character" w:default="1" w:styleId="Absatz-Standardschriftart">
-    <w:name w:val="Default Paragraph Font"/>
-    <w:uiPriority w:val="1"/>
-    <w:semiHidden/>
-    <w:unhideWhenUsed/>
-  </w:style>
-  <w:style w:type="table" w:default="1" w:styleId="NormaleTabelle">
-    <w:name w:val="Normal Table"/>
-    <w:uiPriority w:val="99"/>
-    <w:semiHidden/>
-    <w:unhideWhenUsed/>
-    <w:tblPr>
-      <w:tblInd w:w="0" w:type="dxa"/>
-      <w:tblCellMar>
-        <w:top w:w="0" w:type="dxa"/>
-        <w:left w:w="108" w:type="dxa"/>
-        <w:bottom w:w="0" w:type="dxa"/>
-        <w:right w:w="108" w:type="dxa"/>
-      </w:tblCellMar>
-    </w:tblPr>
-  </w:style>
-  <w:style w:type="numbering" w:default="1" w:styleId="KeineListe">
-    <w:name w:val="No List"/>
-    <w:uiPriority w:val="99"/>
-    <w:semiHidden/>
-    <w:unhideWhenUsed/>
-  </w:style>
-  <w:style w:type="paragraph" w:customStyle="1" w:styleId="Heading">
-    <w:name w:val="Heading"/>
-    <w:basedOn w:val="Standard"/>
-    <w:next w:val="Textbody"/>
-    <w:pPr>
-      <w:keepNext/>
-      <w:spacing w:before="240" w:after="120"/>
-    </w:pPr>
-    <w:rPr>
-      <w:sz w:val="28"/>
-    </w:rPr>
-  </w:style>
-  <w:style w:type="paragraph" w:customStyle="1" w:styleId="Textbody">
-    <w:name w:val="Text body"/>
-    <w:basedOn w:val="Standard"/>
-    <w:pPr>
-      <w:spacing w:after="120"/>
-    </w:pPr>
-  </w:style>
-  <w:style w:type="paragraph" w:styleId="Liste">
-    <w:name w:val="List"/>
-    <w:basedOn w:val="Textbody"/>
-  </w:style>
-  <w:style w:type="paragraph" w:styleId="Beschriftung">
-    <w:name w:val="caption"/>
-    <w:basedOn w:val="Standard"/>
-    <w:pPr>
-      <w:suppressLineNumbers/>
-      <w:spacing w:before="120" w:after="120"/>
-    </w:pPr>
-    <w:rPr>
-      <w:i/>
-      <w:sz w:val="24"/>
-    </w:rPr>
-  </w:style>
-  <w:style w:type="paragraph" w:customStyle="1" w:styleId="Index">
-    <w:name w:val="Index"/>
-    <w:basedOn w:val="Standard"/>
-    <w:pPr>
-      <w:suppressLineNumbers/>
-    </w:pPr>
-  </w:style>
-  <w:style w:type="paragraph" w:styleId="Kopfzeile">
-    <w:name w:val="header"/>
-    <w:basedOn w:val="Standard"/>
-    <w:pPr>
-      <w:suppressLineNumbers/>
-      <w:tabs>
-        <w:tab w:val="center" w:pos="4536"/>
-        <w:tab w:val="right" w:pos="9072"/>
-      </w:tabs>
-    </w:pPr>
-  </w:style>
-  <w:style w:type="paragraph" w:styleId="Fuzeile">
-    <w:name w:val="footer"/>
-    <w:basedOn w:val="Standard"/>
-    <w:pPr>
-      <w:suppressLineNumbers/>
-      <w:tabs>
-        <w:tab w:val="center" w:pos="4536"/>
-        <w:tab w:val="right" w:pos="9072"/>
-      </w:tabs>
-    </w:pPr>
-  </w:style>
-  <w:style w:type="paragraph" w:styleId="Verzeichnis1">
-    <w:name w:val="toc 1"/>
-    <w:basedOn w:val="Standard"/>
-    <w:next w:val="Standard"/>
-    <w:uiPriority w:val="39"/>
-  </w:style>
-  <w:style w:type="paragraph" w:styleId="Verzeichnis2">
-    <w:name w:val="toc 2"/>
-    <w:basedOn w:val="Standard"/>
-    <w:next w:val="Standard"/>
-    <w:uiPriority w:val="39"/>
-    <w:pPr>
-      <w:ind w:left="200"/>
-    </w:pPr>
-  </w:style>
-  <w:style w:type="paragraph" w:styleId="Verzeichnis3">
-    <w:name w:val="toc 3"/>
-    <w:basedOn w:val="Standard"/>
-    <w:next w:val="Standard"/>
-    <w:uiPriority w:val="39"/>
-    <w:pPr>
-      <w:ind w:left="400"/>
-    </w:pPr>
-  </w:style>
-  <w:style w:type="paragraph" w:styleId="Verzeichnis4">
-    <w:name w:val="toc 4"/>
-    <w:basedOn w:val="Standard"/>
-    <w:next w:val="Standard"/>
-    <w:pPr>
-      <w:ind w:left="600"/>
-    </w:pPr>
-  </w:style>
-  <w:style w:type="paragraph" w:styleId="Verzeichnis5">
-    <w:name w:val="toc 5"/>
-    <w:basedOn w:val="Standard"/>
-    <w:next w:val="Standard"/>
-    <w:pPr>
-      <w:ind w:left="800"/>
-    </w:pPr>
-  </w:style>
-  <w:style w:type="paragraph" w:styleId="Verzeichnis6">
-    <w:name w:val="toc 6"/>
-    <w:basedOn w:val="Standard"/>
-    <w:next w:val="Standard"/>
-    <w:pPr>
-      <w:ind w:left="1000"/>
-    </w:pPr>
-  </w:style>
-  <w:style w:type="paragraph" w:styleId="Verzeichnis7">
-    <w:name w:val="toc 7"/>
-    <w:basedOn w:val="Standard"/>
-    <w:next w:val="Standard"/>
-    <w:pPr>
-      <w:ind w:left="1200"/>
-    </w:pPr>
-  </w:style>
-  <w:style w:type="paragraph" w:styleId="Verzeichnis8">
-    <w:name w:val="toc 8"/>
-    <w:basedOn w:val="Standard"/>
-    <w:next w:val="Standard"/>
-    <w:pPr>
-      <w:ind w:left="1400"/>
-    </w:pPr>
-  </w:style>
-  <w:style w:type="paragraph" w:styleId="Verzeichnis9">
-    <w:name w:val="toc 9"/>
-    <w:basedOn w:val="Standard"/>
-    <w:next w:val="Standard"/>
-    <w:pPr>
-      <w:ind w:left="1600"/>
-    </w:pPr>
-  </w:style>
-  <w:style w:type="paragraph" w:customStyle="1" w:styleId="Text">
-    <w:name w:val="Text"/>
-    <w:basedOn w:val="Standard"/>
-    <w:pPr>
-      <w:spacing w:after="0"/>
-    </w:pPr>
-  </w:style>
-  <w:style w:type="paragraph" w:styleId="Blocktext">
-    <w:name w:val="Block Text"/>
-    <w:basedOn w:val="Standard"/>
-    <w:pPr>
-      <w:spacing w:before="300" w:after="300"/>
-      <w:ind w:left="300" w:right="300"/>
-    </w:pPr>
-  </w:style>
-  <w:style w:type="paragraph" w:customStyle="1" w:styleId="Titelnummeriert1">
-    <w:name w:val="Titel nummeriert 1"/>
-    <w:basedOn w:val="Standard"/>
-  </w:style>
-  <w:style w:type="paragraph" w:customStyle="1" w:styleId="Titelnummeriert2">
-    <w:name w:val="Titel nummeriert 2"/>
-    <w:basedOn w:val="Standard"/>
-  </w:style>
-  <w:style w:type="paragraph" w:customStyle="1" w:styleId="Aufzhlung">
-    <w:name w:val="Aufzählung"/>
-    <w:basedOn w:val="Standard"/>
-    <w:pPr>
-      <w:tabs>
-        <w:tab w:val="left" w:pos="1440"/>
-      </w:tabs>
-      <w:ind w:left="720" w:hanging="360"/>
-    </w:pPr>
-  </w:style>
-  <w:style w:type="paragraph" w:styleId="Sprechblasentext">
-    <w:name w:val="Balloon Text"/>
-    <w:basedOn w:val="Standard"/>
-    <w:pPr>
-      <w:spacing w:after="0"/>
-    </w:pPr>
-    <w:rPr>
-      <w:rFonts w:ascii="Tahoma" w:hAnsi="Tahoma"/>
-      <w:sz w:val="16"/>
-    </w:rPr>
-  </w:style>
-  <w:style w:type="paragraph" w:customStyle="1" w:styleId="TableContents">
-    <w:name w:val="Table Contents"/>
-    <w:basedOn w:val="Standard"/>
-    <w:pPr>
-      <w:suppressLineNumbers/>
-    </w:pPr>
-  </w:style>
-  <w:style w:type="paragraph" w:customStyle="1" w:styleId="TableHeading">
-    <w:name w:val="Table Heading"/>
-    <w:basedOn w:val="TableContents"/>
-    <w:pPr>
-      <w:jc w:val="center"/>
-    </w:pPr>
-    <w:rPr>
-      <w:b/>
-    </w:rPr>
-  </w:style>
-  <w:style w:type="paragraph" w:styleId="Listenabsatz">
-    <w:name w:val="List Paragraph"/>
-    <w:basedOn w:val="Standard"/>
-    <w:pPr>
-      <w:ind w:left="720"/>
-    </w:pPr>
-    <w:rPr>
-      <w:rFonts w:cs="Mangal"/>
-      <w:szCs w:val="18"/>
-    </w:rPr>
-  </w:style>
-  <w:style w:type="paragraph" w:styleId="KeinLeerraum">
-    <w:name w:val="No Spacing"/>
-    <w:pPr>
-      <w:widowControl/>
-      <w:textAlignment w:val="auto"/>
-    </w:pPr>
-    <w:rPr>
-      <w:rFonts w:ascii="Calibri" w:eastAsia="Times New Roman" w:hAnsi="Calibri" w:cs="Times New Roman"/>
-      <w:kern w:val="0"/>
-      <w:sz w:val="22"/>
-      <w:szCs w:val="22"/>
-      <w:lang w:eastAsia="en-US" w:bidi="ar-SA"/>
-    </w:rPr>
-  </w:style>
-  <w:style w:type="paragraph" w:customStyle="1" w:styleId="paragraph">
-    <w:name w:val="paragraph"/>
-    <w:basedOn w:val="Standard"/>
-    <w:pPr>
-      <w:widowControl/>
-      <w:suppressAutoHyphens w:val="0"/>
-      <w:spacing w:before="100" w:after="100"/>
-      <w:textAlignment w:val="auto"/>
-    </w:pPr>
-    <w:rPr>
-      <w:rFonts w:ascii="Times New Roman" w:hAnsi="Times New Roman"/>
-      <w:kern w:val="0"/>
-      <w:sz w:val="24"/>
-      <w:szCs w:val="24"/>
-      <w:lang w:val="de-DE" w:eastAsia="de-DE" w:bidi="ar-SA"/>
-    </w:rPr>
-  </w:style>
-  <w:style w:type="character" w:customStyle="1" w:styleId="RTFNum21">
-    <w:name w:val="RTF_Num 2 1"/>
-    <w:rPr>
-      <w:rFonts w:ascii="Wingdings, Symbol" w:hAnsi="Wingdings, Symbol"/>
-    </w:rPr>
-  </w:style>
-  <w:style w:type="character" w:customStyle="1" w:styleId="RTFNum22">
-    <w:name w:val="RTF_Num 2 2"/>
-    <w:rPr>
-      <w:rFonts w:ascii="Courier New" w:hAnsi="Courier New"/>
-    </w:rPr>
-  </w:style>
-  <w:style w:type="character" w:customStyle="1" w:styleId="RTFNum23">
-    <w:name w:val="RTF_Num 2 3"/>
-    <w:rPr>
-      <w:rFonts w:ascii="Wingdings, Symbol" w:hAnsi="Wingdings, Symbol"/>
-    </w:rPr>
-  </w:style>
-  <w:style w:type="character" w:customStyle="1" w:styleId="RTFNum24">
-    <w:name w:val="RTF_Num 2 4"/>
-    <w:rPr>
-      <w:rFonts w:ascii="Symbol" w:hAnsi="Symbol"/>
-    </w:rPr>
-  </w:style>
-  <w:style w:type="character" w:customStyle="1" w:styleId="RTFNum25">
-    <w:name w:val="RTF_Num 2 5"/>
-    <w:rPr>
-      <w:rFonts w:ascii="Courier New" w:hAnsi="Courier New"/>
-    </w:rPr>
-  </w:style>
-  <w:style w:type="character" w:customStyle="1" w:styleId="RTFNum26">
-    <w:name w:val="RTF_Num 2 6"/>
-    <w:rPr>
-      <w:rFonts w:ascii="Wingdings, Symbol" w:hAnsi="Wingdings, Symbol"/>
-    </w:rPr>
-  </w:style>
-  <w:style w:type="character" w:customStyle="1" w:styleId="RTFNum27">
-    <w:name w:val="RTF_Num 2 7"/>
-    <w:rPr>
-      <w:rFonts w:ascii="Symbol" w:hAnsi="Symbol"/>
-    </w:rPr>
-  </w:style>
-  <w:style w:type="character" w:customStyle="1" w:styleId="RTFNum28">
-    <w:name w:val="RTF_Num 2 8"/>
-    <w:rPr>
-      <w:rFonts w:ascii="Courier New" w:hAnsi="Courier New"/>
-    </w:rPr>
-  </w:style>
-  <w:style w:type="character" w:customStyle="1" w:styleId="RTFNum29">
-    <w:name w:val="RTF_Num 2 9"/>
-    <w:rPr>
-      <w:rFonts w:ascii="Wingdings, Symbol" w:hAnsi="Wingdings, Symbol"/>
-    </w:rPr>
-  </w:style>
-  <w:style w:type="character" w:customStyle="1" w:styleId="RTFNum31">
-    <w:name w:val="RTF_Num 3 1"/>
-    <w:rPr>
-      <w:rFonts w:ascii="Symbol" w:hAnsi="Symbol"/>
-    </w:rPr>
-  </w:style>
-  <w:style w:type="character" w:customStyle="1" w:styleId="RTFNum32">
-    <w:name w:val="RTF_Num 3 2"/>
-    <w:rPr>
-      <w:rFonts w:ascii="Courier New" w:hAnsi="Courier New"/>
-    </w:rPr>
-  </w:style>
-  <w:style w:type="character" w:customStyle="1" w:styleId="RTFNum33">
-    <w:name w:val="RTF_Num 3 3"/>
-    <w:rPr>
-      <w:rFonts w:ascii="Wingdings, Symbol" w:hAnsi="Wingdings, Symbol"/>
-    </w:rPr>
-  </w:style>
-  <w:style w:type="character" w:customStyle="1" w:styleId="RTFNum34">
-    <w:name w:val="RTF_Num 3 4"/>
-    <w:rPr>
-      <w:rFonts w:ascii="Symbol" w:hAnsi="Symbol"/>
-    </w:rPr>
-  </w:style>
-  <w:style w:type="character" w:customStyle="1" w:styleId="RTFNum35">
-    <w:name w:val="RTF_Num 3 5"/>
-    <w:rPr>
-      <w:rFonts w:ascii="Courier New" w:hAnsi="Courier New"/>
-    </w:rPr>
-  </w:style>
-  <w:style w:type="character" w:customStyle="1" w:styleId="RTFNum36">
-    <w:name w:val="RTF_Num 3 6"/>
-    <w:rPr>
-      <w:rFonts w:ascii="Wingdings, Symbol" w:hAnsi="Wingdings, Symbol"/>
-    </w:rPr>
-  </w:style>
-  <w:style w:type="character" w:customStyle="1" w:styleId="RTFNum37">
-    <w:name w:val="RTF_Num 3 7"/>
-    <w:rPr>
-      <w:rFonts w:ascii="Symbol" w:hAnsi="Symbol"/>
-    </w:rPr>
-  </w:style>
-  <w:style w:type="character" w:customStyle="1" w:styleId="RTFNum38">
-    <w:name w:val="RTF_Num 3 8"/>
-    <w:rPr>
-      <w:rFonts w:ascii="Courier New" w:hAnsi="Courier New"/>
-    </w:rPr>
-  </w:style>
-  <w:style w:type="character" w:customStyle="1" w:styleId="RTFNum39">
-    <w:name w:val="RTF_Num 3 9"/>
-    <w:rPr>
-      <w:rFonts w:ascii="Wingdings, Symbol" w:hAnsi="Wingdings, Symbol"/>
-    </w:rPr>
-  </w:style>
-  <w:style w:type="character" w:customStyle="1" w:styleId="RTFNum41">
-    <w:name w:val="RTF_Num 4 1"/>
-  </w:style>
-  <w:style w:type="character" w:customStyle="1" w:styleId="RTFNum42">
-    <w:name w:val="RTF_Num 4 2"/>
-  </w:style>
-  <w:style w:type="character" w:customStyle="1" w:styleId="RTFNum43">
-    <w:name w:val="RTF_Num 4 3"/>
-  </w:style>
-  <w:style w:type="character" w:customStyle="1" w:styleId="RTFNum44">
-    <w:name w:val="RTF_Num 4 4"/>
-  </w:style>
-  <w:style w:type="character" w:customStyle="1" w:styleId="RTFNum45">
-    <w:name w:val="RTF_Num 4 5"/>
-  </w:style>
-  <w:style w:type="character" w:customStyle="1" w:styleId="RTFNum46">
-    <w:name w:val="RTF_Num 4 6"/>
-  </w:style>
-  <w:style w:type="character" w:customStyle="1" w:styleId="RTFNum47">
-    <w:name w:val="RTF_Num 4 7"/>
-  </w:style>
-  <w:style w:type="character" w:customStyle="1" w:styleId="RTFNum48">
-    <w:name w:val="RTF_Num 4 8"/>
-  </w:style>
-  <w:style w:type="character" w:customStyle="1" w:styleId="RTFNum49">
-    <w:name w:val="RTF_Num 4 9"/>
-  </w:style>
-  <w:style w:type="character" w:customStyle="1" w:styleId="RTFNum51">
-    <w:name w:val="RTF_Num 5 1"/>
-    <w:rPr>
-      <w:rFonts w:ascii="Arial" w:hAnsi="Arial"/>
-    </w:rPr>
-  </w:style>
-  <w:style w:type="character" w:customStyle="1" w:styleId="RTFNum52">
-    <w:name w:val="RTF_Num 5 2"/>
-    <w:rPr>
-      <w:rFonts w:ascii="Courier New" w:hAnsi="Courier New"/>
-    </w:rPr>
-  </w:style>
-  <w:style w:type="character" w:customStyle="1" w:styleId="RTFNum53">
-    <w:name w:val="RTF_Num 5 3"/>
-    <w:rPr>
-      <w:rFonts w:ascii="Wingdings, Symbol" w:hAnsi="Wingdings, Symbol"/>
-    </w:rPr>
-  </w:style>
-  <w:style w:type="character" w:customStyle="1" w:styleId="RTFNum54">
-    <w:name w:val="RTF_Num 5 4"/>
-    <w:rPr>
-      <w:rFonts w:ascii="Symbol" w:hAnsi="Symbol"/>
-    </w:rPr>
-  </w:style>
-  <w:style w:type="character" w:customStyle="1" w:styleId="RTFNum55">
-    <w:name w:val="RTF_Num 5 5"/>
-    <w:rPr>
-      <w:rFonts w:ascii="Courier New" w:hAnsi="Courier New"/>
-    </w:rPr>
-  </w:style>
-  <w:style w:type="character" w:customStyle="1" w:styleId="RTFNum56">
-    <w:name w:val="RTF_Num 5 6"/>
-    <w:rPr>
-      <w:rFonts w:ascii="Wingdings, Symbol" w:hAnsi="Wingdings, Symbol"/>
-    </w:rPr>
-  </w:style>
-  <w:style w:type="character" w:customStyle="1" w:styleId="RTFNum57">
-    <w:name w:val="RTF_Num 5 7"/>
-    <w:rPr>
-      <w:rFonts w:ascii="Symbol" w:hAnsi="Symbol"/>
-    </w:rPr>
-  </w:style>
-  <w:style w:type="character" w:customStyle="1" w:styleId="RTFNum58">
-    <w:name w:val="RTF_Num 5 8"/>
-    <w:rPr>
-      <w:rFonts w:ascii="Courier New" w:hAnsi="Courier New"/>
-    </w:rPr>
-  </w:style>
-  <w:style w:type="character" w:customStyle="1" w:styleId="RTFNum59">
-    <w:name w:val="RTF_Num 5 9"/>
-    <w:rPr>
-      <w:rFonts w:ascii="Wingdings, Symbol" w:hAnsi="Wingdings, Symbol"/>
-    </w:rPr>
-  </w:style>
-  <w:style w:type="character" w:customStyle="1" w:styleId="RTFNum61">
-    <w:name w:val="RTF_Num 6 1"/>
-    <w:rPr>
-      <w:rFonts w:ascii="Wingdings, Symbol" w:hAnsi="Wingdings, Symbol"/>
-    </w:rPr>
-  </w:style>
-  <w:style w:type="character" w:customStyle="1" w:styleId="RTFNum62">
-    <w:name w:val="RTF_Num 6 2"/>
-    <w:rPr>
-      <w:rFonts w:ascii="Courier New" w:hAnsi="Courier New"/>
-    </w:rPr>
-  </w:style>
-  <w:style w:type="character" w:customStyle="1" w:styleId="RTFNum63">
-    <w:name w:val="RTF_Num 6 3"/>
-    <w:rPr>
-      <w:rFonts w:ascii="Wingdings, Symbol" w:hAnsi="Wingdings, Symbol"/>
-    </w:rPr>
-  </w:style>
-  <w:style w:type="character" w:customStyle="1" w:styleId="RTFNum64">
-    <w:name w:val="RTF_Num 6 4"/>
-    <w:rPr>
-      <w:rFonts w:ascii="Symbol" w:hAnsi="Symbol"/>
-    </w:rPr>
-  </w:style>
-  <w:style w:type="character" w:customStyle="1" w:styleId="RTFNum65">
-    <w:name w:val="RTF_Num 6 5"/>
-    <w:rPr>
-      <w:rFonts w:ascii="Courier New" w:hAnsi="Courier New"/>
-    </w:rPr>
-  </w:style>
-  <w:style w:type="character" w:customStyle="1" w:styleId="RTFNum66">
-    <w:name w:val="RTF_Num 6 6"/>
-    <w:rPr>
-      <w:rFonts w:ascii="Wingdings, Symbol" w:hAnsi="Wingdings, Symbol"/>
-    </w:rPr>
-  </w:style>
-  <w:style w:type="character" w:customStyle="1" w:styleId="RTFNum67">
-    <w:name w:val="RTF_Num 6 7"/>
-    <w:rPr>
-      <w:rFonts w:ascii="Symbol" w:hAnsi="Symbol"/>
-    </w:rPr>
-  </w:style>
-  <w:style w:type="character" w:customStyle="1" w:styleId="RTFNum68">
-    <w:name w:val="RTF_Num 6 8"/>
-    <w:rPr>
-      <w:rFonts w:ascii="Courier New" w:hAnsi="Courier New"/>
-    </w:rPr>
-  </w:style>
-  <w:style w:type="character" w:customStyle="1" w:styleId="RTFNum69">
-    <w:name w:val="RTF_Num 6 9"/>
-    <w:rPr>
-      <w:rFonts w:ascii="Wingdings, Symbol" w:hAnsi="Wingdings, Symbol"/>
-    </w:rPr>
-  </w:style>
-  <w:style w:type="character" w:customStyle="1" w:styleId="RTFNum71">
-    <w:name w:val="RTF_Num 7 1"/>
-    <w:rPr>
-      <w:rFonts w:ascii="Symbol" w:hAnsi="Symbol"/>
-    </w:rPr>
-  </w:style>
-  <w:style w:type="character" w:customStyle="1" w:styleId="RTFNum72">
-    <w:name w:val="RTF_Num 7 2"/>
-    <w:rPr>
-      <w:rFonts w:ascii="Courier New" w:hAnsi="Courier New"/>
-    </w:rPr>
-  </w:style>
-  <w:style w:type="character" w:customStyle="1" w:styleId="RTFNum73">
-    <w:name w:val="RTF_Num 7 3"/>
-    <w:rPr>
-      <w:rFonts w:ascii="Wingdings, Symbol" w:hAnsi="Wingdings, Symbol"/>
-    </w:rPr>
-  </w:style>
-  <w:style w:type="character" w:customStyle="1" w:styleId="RTFNum74">
-    <w:name w:val="RTF_Num 7 4"/>
-    <w:rPr>
-      <w:rFonts w:ascii="Symbol" w:hAnsi="Symbol"/>
-    </w:rPr>
-  </w:style>
-  <w:style w:type="character" w:customStyle="1" w:styleId="RTFNum75">
-    <w:name w:val="RTF_Num 7 5"/>
-    <w:rPr>
-      <w:rFonts w:ascii="Courier New" w:hAnsi="Courier New"/>
-    </w:rPr>
-  </w:style>
-  <w:style w:type="character" w:customStyle="1" w:styleId="RTFNum76">
-    <w:name w:val="RTF_Num 7 6"/>
-    <w:rPr>
-      <w:rFonts w:ascii="Wingdings, Symbol" w:hAnsi="Wingdings, Symbol"/>
-    </w:rPr>
-  </w:style>
-  <w:style w:type="character" w:customStyle="1" w:styleId="RTFNum77">
-    <w:name w:val="RTF_Num 7 7"/>
-    <w:rPr>
-      <w:rFonts w:ascii="Symbol" w:hAnsi="Symbol"/>
-    </w:rPr>
-  </w:style>
-  <w:style w:type="character" w:customStyle="1" w:styleId="RTFNum78">
-    <w:name w:val="RTF_Num 7 8"/>
-    <w:rPr>
-      <w:rFonts w:ascii="Courier New" w:hAnsi="Courier New"/>
-    </w:rPr>
-  </w:style>
-  <w:style w:type="character" w:customStyle="1" w:styleId="RTFNum79">
-    <w:name w:val="RTF_Num 7 9"/>
-    <w:rPr>
-      <w:rFonts w:ascii="Wingdings, Symbol" w:hAnsi="Wingdings, Symbol"/>
-    </w:rPr>
-  </w:style>
-  <w:style w:type="character" w:customStyle="1" w:styleId="RTFNum81">
-    <w:name w:val="RTF_Num 8 1"/>
-    <w:rPr>
-      <w:rFonts w:ascii="Wingdings, Symbol" w:hAnsi="Wingdings, Symbol"/>
-    </w:rPr>
-  </w:style>
-  <w:style w:type="character" w:customStyle="1" w:styleId="RTFNum82">
-    <w:name w:val="RTF_Num 8 2"/>
-    <w:rPr>
-      <w:rFonts w:ascii="Courier New" w:hAnsi="Courier New"/>
-    </w:rPr>
-  </w:style>
-  <w:style w:type="character" w:customStyle="1" w:styleId="RTFNum83">
-    <w:name w:val="RTF_Num 8 3"/>
-    <w:rPr>
-      <w:rFonts w:ascii="Wingdings, Symbol" w:hAnsi="Wingdings, Symbol"/>
-    </w:rPr>
-  </w:style>
-  <w:style w:type="character" w:customStyle="1" w:styleId="RTFNum84">
-    <w:name w:val="RTF_Num 8 4"/>
-    <w:rPr>
-      <w:rFonts w:ascii="Symbol" w:hAnsi="Symbol"/>
-    </w:rPr>
-  </w:style>
-  <w:style w:type="character" w:customStyle="1" w:styleId="RTFNum85">
-    <w:name w:val="RTF_Num 8 5"/>
-    <w:rPr>
-      <w:rFonts w:ascii="Courier New" w:hAnsi="Courier New"/>
-    </w:rPr>
-  </w:style>
-  <w:style w:type="character" w:customStyle="1" w:styleId="RTFNum86">
-    <w:name w:val="RTF_Num 8 6"/>
-    <w:rPr>
-      <w:rFonts w:ascii="Wingdings, Symbol" w:hAnsi="Wingdings, Symbol"/>
-    </w:rPr>
-  </w:style>
-  <w:style w:type="character" w:customStyle="1" w:styleId="RTFNum87">
-    <w:name w:val="RTF_Num 8 7"/>
-    <w:rPr>
-      <w:rFonts w:ascii="Symbol" w:hAnsi="Symbol"/>
-    </w:rPr>
-  </w:style>
-  <w:style w:type="character" w:customStyle="1" w:styleId="RTFNum88">
-    <w:name w:val="RTF_Num 8 8"/>
-    <w:rPr>
-      <w:rFonts w:ascii="Courier New" w:hAnsi="Courier New"/>
-    </w:rPr>
-  </w:style>
-  <w:style w:type="character" w:customStyle="1" w:styleId="RTFNum89">
-    <w:name w:val="RTF_Num 8 9"/>
-    <w:rPr>
-      <w:rFonts w:ascii="Wingdings, Symbol" w:hAnsi="Wingdings, Symbol"/>
-    </w:rPr>
-  </w:style>
-  <w:style w:type="character" w:customStyle="1" w:styleId="RTFNum91">
-    <w:name w:val="RTF_Num 9 1"/>
-    <w:rPr>
-      <w:rFonts w:ascii="Wingdings, Symbol" w:hAnsi="Wingdings, Symbol"/>
-    </w:rPr>
-  </w:style>
-  <w:style w:type="character" w:customStyle="1" w:styleId="RTFNum92">
-    <w:name w:val="RTF_Num 9 2"/>
-    <w:rPr>
-      <w:rFonts w:ascii="Courier New" w:hAnsi="Courier New"/>
-    </w:rPr>
-  </w:style>
-  <w:style w:type="character" w:customStyle="1" w:styleId="RTFNum93">
-    <w:name w:val="RTF_Num 9 3"/>
-    <w:rPr>
-      <w:rFonts w:ascii="Wingdings, Symbol" w:hAnsi="Wingdings, Symbol"/>
-    </w:rPr>
-  </w:style>
-  <w:style w:type="character" w:customStyle="1" w:styleId="RTFNum94">
-    <w:name w:val="RTF_Num 9 4"/>
-    <w:rPr>
-      <w:rFonts w:ascii="Symbol" w:hAnsi="Symbol"/>
-    </w:rPr>
-  </w:style>
-  <w:style w:type="character" w:customStyle="1" w:styleId="RTFNum95">
-    <w:name w:val="RTF_Num 9 5"/>
-    <w:rPr>
-      <w:rFonts w:ascii="Courier New" w:hAnsi="Courier New"/>
-    </w:rPr>
-  </w:style>
-  <w:style w:type="character" w:customStyle="1" w:styleId="RTFNum96">
-    <w:name w:val="RTF_Num 9 6"/>
-    <w:rPr>
-      <w:rFonts w:ascii="Wingdings, Symbol" w:hAnsi="Wingdings, Symbol"/>
-    </w:rPr>
-  </w:style>
-  <w:style w:type="character" w:customStyle="1" w:styleId="RTFNum97">
-    <w:name w:val="RTF_Num 9 7"/>
-    <w:rPr>
-      <w:rFonts w:ascii="Symbol" w:hAnsi="Symbol"/>
-    </w:rPr>
-  </w:style>
-  <w:style w:type="character" w:customStyle="1" w:styleId="RTFNum98">
-    <w:name w:val="RTF_Num 9 8"/>
-    <w:rPr>
-      <w:rFonts w:ascii="Courier New" w:hAnsi="Courier New"/>
-    </w:rPr>
-  </w:style>
-  <w:style w:type="character" w:customStyle="1" w:styleId="RTFNum99">
-    <w:name w:val="RTF_Num 9 9"/>
-    <w:rPr>
-      <w:rFonts w:ascii="Wingdings, Symbol" w:hAnsi="Wingdings, Symbol"/>
-    </w:rPr>
-  </w:style>
-  <w:style w:type="character" w:customStyle="1" w:styleId="RTFNum101">
-    <w:name w:val="RTF_Num 10 1"/>
-    <w:rPr>
-      <w:rFonts w:ascii="Symbol" w:hAnsi="Symbol"/>
-    </w:rPr>
-  </w:style>
-  <w:style w:type="character" w:customStyle="1" w:styleId="RTFNum102">
-    <w:name w:val="RTF_Num 10 2"/>
-    <w:rPr>
-      <w:rFonts w:ascii="Courier New" w:hAnsi="Courier New"/>
-    </w:rPr>
-  </w:style>
-  <w:style w:type="character" w:customStyle="1" w:styleId="RTFNum103">
-    <w:name w:val="RTF_Num 10 3"/>
-    <w:rPr>
-      <w:rFonts w:ascii="Wingdings, Symbol" w:hAnsi="Wingdings, Symbol"/>
-    </w:rPr>
-  </w:style>
-  <w:style w:type="character" w:customStyle="1" w:styleId="RTFNum104">
-    <w:name w:val="RTF_Num 10 4"/>
-    <w:rPr>
-      <w:rFonts w:ascii="Symbol" w:hAnsi="Symbol"/>
-    </w:rPr>
-  </w:style>
-  <w:style w:type="character" w:customStyle="1" w:styleId="RTFNum105">
-    <w:name w:val="RTF_Num 10 5"/>
-    <w:rPr>
-      <w:rFonts w:ascii="Courier New" w:hAnsi="Courier New"/>
-    </w:rPr>
-  </w:style>
-  <w:style w:type="character" w:customStyle="1" w:styleId="RTFNum106">
-    <w:name w:val="RTF_Num 10 6"/>
-    <w:rPr>
-      <w:rFonts w:ascii="Wingdings, Symbol" w:hAnsi="Wingdings, Symbol"/>
-    </w:rPr>
-  </w:style>
-  <w:style w:type="character" w:customStyle="1" w:styleId="RTFNum107">
-    <w:name w:val="RTF_Num 10 7"/>
-    <w:rPr>
-      <w:rFonts w:ascii="Symbol" w:hAnsi="Symbol"/>
-    </w:rPr>
-  </w:style>
-  <w:style w:type="character" w:customStyle="1" w:styleId="RTFNum108">
-    <w:name w:val="RTF_Num 10 8"/>
-    <w:rPr>
-      <w:rFonts w:ascii="Courier New" w:hAnsi="Courier New"/>
-    </w:rPr>
-  </w:style>
-  <w:style w:type="character" w:customStyle="1" w:styleId="RTFNum109">
-    <w:name w:val="RTF_Num 10 9"/>
-    <w:rPr>
-      <w:rFonts w:ascii="Wingdings, Symbol" w:hAnsi="Wingdings, Symbol"/>
-    </w:rPr>
-  </w:style>
-  <w:style w:type="character" w:customStyle="1" w:styleId="RTFNum111">
-    <w:name w:val="RTF_Num 11 1"/>
-    <w:rPr>
-      <w:rFonts w:ascii="Arial" w:hAnsi="Arial"/>
-    </w:rPr>
-  </w:style>
-  <w:style w:type="character" w:customStyle="1" w:styleId="RTFNum112">
-    <w:name w:val="RTF_Num 11 2"/>
-    <w:rPr>
-      <w:rFonts w:ascii="Courier New" w:hAnsi="Courier New"/>
-    </w:rPr>
-  </w:style>
-  <w:style w:type="character" w:customStyle="1" w:styleId="RTFNum113">
-    <w:name w:val="RTF_Num 11 3"/>
-    <w:rPr>
-      <w:rFonts w:ascii="Wingdings, Symbol" w:hAnsi="Wingdings, Symbol"/>
-    </w:rPr>
-  </w:style>
-  <w:style w:type="character" w:customStyle="1" w:styleId="RTFNum114">
-    <w:name w:val="RTF_Num 11 4"/>
-    <w:rPr>
-      <w:rFonts w:ascii="Symbol" w:hAnsi="Symbol"/>
-    </w:rPr>
-  </w:style>
-  <w:style w:type="character" w:customStyle="1" w:styleId="RTFNum115">
-    <w:name w:val="RTF_Num 11 5"/>
-    <w:rPr>
-      <w:rFonts w:ascii="Courier New" w:hAnsi="Courier New"/>
-    </w:rPr>
-  </w:style>
-  <w:style w:type="character" w:customStyle="1" w:styleId="RTFNum116">
-    <w:name w:val="RTF_Num 11 6"/>
-    <w:rPr>
-      <w:rFonts w:ascii="Wingdings, Symbol" w:hAnsi="Wingdings, Symbol"/>
-    </w:rPr>
-  </w:style>
-  <w:style w:type="character" w:customStyle="1" w:styleId="RTFNum117">
-    <w:name w:val="RTF_Num 11 7"/>
-    <w:rPr>
-      <w:rFonts w:ascii="Symbol" w:hAnsi="Symbol"/>
-    </w:rPr>
-  </w:style>
-  <w:style w:type="character" w:customStyle="1" w:styleId="RTFNum118">
-    <w:name w:val="RTF_Num 11 8"/>
-    <w:rPr>
-      <w:rFonts w:ascii="Courier New" w:hAnsi="Courier New"/>
-    </w:rPr>
-  </w:style>
-  <w:style w:type="character" w:customStyle="1" w:styleId="RTFNum119">
-    <w:name w:val="RTF_Num 11 9"/>
-    <w:rPr>
-      <w:rFonts w:ascii="Wingdings, Symbol" w:hAnsi="Wingdings, Symbol"/>
-    </w:rPr>
-  </w:style>
-  <w:style w:type="character" w:customStyle="1" w:styleId="RTFNum121">
-    <w:name w:val="RTF_Num 12 1"/>
-    <w:rPr>
-      <w:rFonts w:ascii="Wingdings, Symbol" w:hAnsi="Wingdings, Symbol"/>
-    </w:rPr>
-  </w:style>
-  <w:style w:type="character" w:customStyle="1" w:styleId="RTFNum122">
-    <w:name w:val="RTF_Num 12 2"/>
-    <w:rPr>
-      <w:rFonts w:ascii="Courier New" w:hAnsi="Courier New"/>
-    </w:rPr>
-  </w:style>
-  <w:style w:type="character" w:customStyle="1" w:styleId="RTFNum123">
-    <w:name w:val="RTF_Num 12 3"/>
-    <w:rPr>
-      <w:rFonts w:ascii="Wingdings, Symbol" w:hAnsi="Wingdings, Symbol"/>
-    </w:rPr>
-  </w:style>
-  <w:style w:type="character" w:customStyle="1" w:styleId="RTFNum124">
-    <w:name w:val="RTF_Num 12 4"/>
-    <w:rPr>
-      <w:rFonts w:ascii="Symbol" w:hAnsi="Symbol"/>
-    </w:rPr>
-  </w:style>
-  <w:style w:type="character" w:customStyle="1" w:styleId="RTFNum125">
-    <w:name w:val="RTF_Num 12 5"/>
-    <w:rPr>
-      <w:rFonts w:ascii="Courier New" w:hAnsi="Courier New"/>
-    </w:rPr>
-  </w:style>
-  <w:style w:type="character" w:customStyle="1" w:styleId="RTFNum126">
-    <w:name w:val="RTF_Num 12 6"/>
-    <w:rPr>
-      <w:rFonts w:ascii="Wingdings, Symbol" w:hAnsi="Wingdings, Symbol"/>
-    </w:rPr>
-  </w:style>
-  <w:style w:type="character" w:customStyle="1" w:styleId="RTFNum127">
-    <w:name w:val="RTF_Num 12 7"/>
-    <w:rPr>
-      <w:rFonts w:ascii="Symbol" w:hAnsi="Symbol"/>
-    </w:rPr>
-  </w:style>
-  <w:style w:type="character" w:customStyle="1" w:styleId="RTFNum128">
-    <w:name w:val="RTF_Num 12 8"/>
-    <w:rPr>
-      <w:rFonts w:ascii="Courier New" w:hAnsi="Courier New"/>
-    </w:rPr>
-  </w:style>
-  <w:style w:type="character" w:customStyle="1" w:styleId="RTFNum129">
-    <w:name w:val="RTF_Num 12 9"/>
-    <w:rPr>
-      <w:rFonts w:ascii="Wingdings, Symbol" w:hAnsi="Wingdings, Symbol"/>
-    </w:rPr>
-  </w:style>
-  <w:style w:type="character" w:customStyle="1" w:styleId="RTFNum131">
-    <w:name w:val="RTF_Num 13 1"/>
-    <w:rPr>
-      <w:rFonts w:ascii="Symbol" w:hAnsi="Symbol"/>
-    </w:rPr>
-  </w:style>
-  <w:style w:type="character" w:customStyle="1" w:styleId="RTFNum132">
-    <w:name w:val="RTF_Num 13 2"/>
-    <w:rPr>
-      <w:rFonts w:ascii="Courier New" w:hAnsi="Courier New"/>
-    </w:rPr>
-  </w:style>
-  <w:style w:type="character" w:customStyle="1" w:styleId="RTFNum133">
-    <w:name w:val="RTF_Num 13 3"/>
-    <w:rPr>
-      <w:rFonts w:ascii="Wingdings, Symbol" w:hAnsi="Wingdings, Symbol"/>
-    </w:rPr>
-  </w:style>
-  <w:style w:type="character" w:customStyle="1" w:styleId="RTFNum134">
-    <w:name w:val="RTF_Num 13 4"/>
-    <w:rPr>
-      <w:rFonts w:ascii="Symbol" w:hAnsi="Symbol"/>
-    </w:rPr>
-  </w:style>
-  <w:style w:type="character" w:customStyle="1" w:styleId="RTFNum135">
-    <w:name w:val="RTF_Num 13 5"/>
-    <w:rPr>
-      <w:rFonts w:ascii="Courier New" w:hAnsi="Courier New"/>
-    </w:rPr>
-  </w:style>
-  <w:style w:type="character" w:customStyle="1" w:styleId="RTFNum136">
-    <w:name w:val="RTF_Num 13 6"/>
-    <w:rPr>
-      <w:rFonts w:ascii="Wingdings, Symbol" w:hAnsi="Wingdings, Symbol"/>
-    </w:rPr>
-  </w:style>
-  <w:style w:type="character" w:customStyle="1" w:styleId="RTFNum137">
-    <w:name w:val="RTF_Num 13 7"/>
-    <w:rPr>
-      <w:rFonts w:ascii="Symbol" w:hAnsi="Symbol"/>
-    </w:rPr>
-  </w:style>
-  <w:style w:type="character" w:customStyle="1" w:styleId="RTFNum138">
-    <w:name w:val="RTF_Num 13 8"/>
-    <w:rPr>
-      <w:rFonts w:ascii="Courier New" w:hAnsi="Courier New"/>
-    </w:rPr>
-  </w:style>
-  <w:style w:type="character" w:customStyle="1" w:styleId="RTFNum139">
-    <w:name w:val="RTF_Num 13 9"/>
-    <w:rPr>
-      <w:rFonts w:ascii="Wingdings, Symbol" w:hAnsi="Wingdings, Symbol"/>
-    </w:rPr>
-  </w:style>
-  <w:style w:type="character" w:customStyle="1" w:styleId="RTFNum141">
-    <w:name w:val="RTF_Num 14 1"/>
-    <w:rPr>
-      <w:rFonts w:ascii="Wingdings, Symbol" w:hAnsi="Wingdings, Symbol"/>
-    </w:rPr>
-  </w:style>
-  <w:style w:type="character" w:customStyle="1" w:styleId="RTFNum142">
-    <w:name w:val="RTF_Num 14 2"/>
-    <w:rPr>
-      <w:rFonts w:ascii="Courier New" w:hAnsi="Courier New"/>
-    </w:rPr>
-  </w:style>
-  <w:style w:type="character" w:customStyle="1" w:styleId="RTFNum143">
-    <w:name w:val="RTF_Num 14 3"/>
-    <w:rPr>
-      <w:rFonts w:ascii="Wingdings, Symbol" w:hAnsi="Wingdings, Symbol"/>
-    </w:rPr>
-  </w:style>
-  <w:style w:type="character" w:customStyle="1" w:styleId="RTFNum144">
-    <w:name w:val="RTF_Num 14 4"/>
-    <w:rPr>
-      <w:rFonts w:ascii="Symbol" w:hAnsi="Symbol"/>
-    </w:rPr>
-  </w:style>
-  <w:style w:type="character" w:customStyle="1" w:styleId="RTFNum145">
-    <w:name w:val="RTF_Num 14 5"/>
-    <w:rPr>
-      <w:rFonts w:ascii="Courier New" w:hAnsi="Courier New"/>
-    </w:rPr>
-  </w:style>
-  <w:style w:type="character" w:customStyle="1" w:styleId="RTFNum146">
-    <w:name w:val="RTF_Num 14 6"/>
-    <w:rPr>
-      <w:rFonts w:ascii="Wingdings, Symbol" w:hAnsi="Wingdings, Symbol"/>
-    </w:rPr>
-  </w:style>
-  <w:style w:type="character" w:customStyle="1" w:styleId="RTFNum147">
-    <w:name w:val="RTF_Num 14 7"/>
-    <w:rPr>
-      <w:rFonts w:ascii="Symbol" w:hAnsi="Symbol"/>
-    </w:rPr>
-  </w:style>
-  <w:style w:type="character" w:customStyle="1" w:styleId="RTFNum148">
-    <w:name w:val="RTF_Num 14 8"/>
-    <w:rPr>
-      <w:rFonts w:ascii="Courier New" w:hAnsi="Courier New"/>
-    </w:rPr>
-  </w:style>
-  <w:style w:type="character" w:customStyle="1" w:styleId="RTFNum149">
-    <w:name w:val="RTF_Num 14 9"/>
-    <w:rPr>
-      <w:rFonts w:ascii="Wingdings, Symbol" w:hAnsi="Wingdings, Symbol"/>
-    </w:rPr>
-  </w:style>
-  <w:style w:type="character" w:customStyle="1" w:styleId="RTFNum151">
-    <w:name w:val="RTF_Num 15 1"/>
-    <w:rPr>
-      <w:rFonts w:ascii="Wingdings, Symbol" w:hAnsi="Wingdings, Symbol"/>
-    </w:rPr>
-  </w:style>
-  <w:style w:type="character" w:customStyle="1" w:styleId="RTFNum152">
-    <w:name w:val="RTF_Num 15 2"/>
-    <w:rPr>
-      <w:rFonts w:ascii="Courier New" w:hAnsi="Courier New"/>
-    </w:rPr>
-  </w:style>
-  <w:style w:type="character" w:customStyle="1" w:styleId="RTFNum153">
-    <w:name w:val="RTF_Num 15 3"/>
-    <w:rPr>
-      <w:rFonts w:ascii="Wingdings, Symbol" w:hAnsi="Wingdings, Symbol"/>
-    </w:rPr>
-  </w:style>
-  <w:style w:type="character" w:customStyle="1" w:styleId="RTFNum154">
-    <w:name w:val="RTF_Num 15 4"/>
-    <w:rPr>
-      <w:rFonts w:ascii="Symbol" w:hAnsi="Symbol"/>
-    </w:rPr>
-  </w:style>
-  <w:style w:type="character" w:customStyle="1" w:styleId="RTFNum155">
-    <w:name w:val="RTF_Num 15 5"/>
-    <w:rPr>
-      <w:rFonts w:ascii="Courier New" w:hAnsi="Courier New"/>
-    </w:rPr>
-  </w:style>
-  <w:style w:type="character" w:customStyle="1" w:styleId="RTFNum156">
-    <w:name w:val="RTF_Num 15 6"/>
-    <w:rPr>
-      <w:rFonts w:ascii="Wingdings, Symbol" w:hAnsi="Wingdings, Symbol"/>
-    </w:rPr>
-  </w:style>
-  <w:style w:type="character" w:customStyle="1" w:styleId="RTFNum157">
-    <w:name w:val="RTF_Num 15 7"/>
-    <w:rPr>
-      <w:rFonts w:ascii="Symbol" w:hAnsi="Symbol"/>
-    </w:rPr>
-  </w:style>
-  <w:style w:type="character" w:customStyle="1" w:styleId="RTFNum158">
-    <w:name w:val="RTF_Num 15 8"/>
-    <w:rPr>
-      <w:rFonts w:ascii="Courier New" w:hAnsi="Courier New"/>
-    </w:rPr>
-  </w:style>
-  <w:style w:type="character" w:customStyle="1" w:styleId="RTFNum159">
-    <w:name w:val="RTF_Num 15 9"/>
-    <w:rPr>
-      <w:rFonts w:ascii="Wingdings, Symbol" w:hAnsi="Wingdings, Symbol"/>
-    </w:rPr>
-  </w:style>
-  <w:style w:type="character" w:customStyle="1" w:styleId="RTFNum161">
-    <w:name w:val="RTF_Num 16 1"/>
-    <w:rPr>
-      <w:rFonts w:ascii="Wingdings, Symbol" w:hAnsi="Wingdings, Symbol"/>
-    </w:rPr>
-  </w:style>
-  <w:style w:type="character" w:customStyle="1" w:styleId="RTFNum162">
-    <w:name w:val="RTF_Num 16 2"/>
-    <w:rPr>
-      <w:rFonts w:ascii="Courier New" w:hAnsi="Courier New"/>
-    </w:rPr>
-  </w:style>
-  <w:style w:type="character" w:customStyle="1" w:styleId="RTFNum163">
-    <w:name w:val="RTF_Num 16 3"/>
-    <w:rPr>
-      <w:rFonts w:ascii="Wingdings, Symbol" w:hAnsi="Wingdings, Symbol"/>
-    </w:rPr>
-  </w:style>
-  <w:style w:type="character" w:customStyle="1" w:styleId="RTFNum164">
-    <w:name w:val="RTF_Num 16 4"/>
-    <w:rPr>
-      <w:rFonts w:ascii="Symbol" w:hAnsi="Symbol"/>
-    </w:rPr>
-  </w:style>
-  <w:style w:type="character" w:customStyle="1" w:styleId="RTFNum165">
-    <w:name w:val="RTF_Num 16 5"/>
-    <w:rPr>
-      <w:rFonts w:ascii="Courier New" w:hAnsi="Courier New"/>
-    </w:rPr>
-  </w:style>
-  <w:style w:type="character" w:customStyle="1" w:styleId="RTFNum166">
-    <w:name w:val="RTF_Num 16 6"/>
-    <w:rPr>
-      <w:rFonts w:ascii="Wingdings, Symbol" w:hAnsi="Wingdings, Symbol"/>
-    </w:rPr>
-  </w:style>
-  <w:style w:type="character" w:customStyle="1" w:styleId="RTFNum167">
-    <w:name w:val="RTF_Num 16 7"/>
-    <w:rPr>
-      <w:rFonts w:ascii="Symbol" w:hAnsi="Symbol"/>
-    </w:rPr>
-  </w:style>
-  <w:style w:type="character" w:customStyle="1" w:styleId="RTFNum168">
-    <w:name w:val="RTF_Num 16 8"/>
-    <w:rPr>
-      <w:rFonts w:ascii="Courier New" w:hAnsi="Courier New"/>
-    </w:rPr>
-  </w:style>
-  <w:style w:type="character" w:customStyle="1" w:styleId="RTFNum169">
-    <w:name w:val="RTF_Num 16 9"/>
-    <w:rPr>
-      <w:rFonts w:ascii="Wingdings, Symbol" w:hAnsi="Wingdings, Symbol"/>
-    </w:rPr>
-  </w:style>
-  <w:style w:type="character" w:customStyle="1" w:styleId="RTFNum171">
-    <w:name w:val="RTF_Num 17 1"/>
-    <w:rPr>
-      <w:rFonts w:ascii="Wingdings, Symbol" w:hAnsi="Wingdings, Symbol"/>
-    </w:rPr>
-  </w:style>
-  <w:style w:type="character" w:customStyle="1" w:styleId="RTFNum172">
-    <w:name w:val="RTF_Num 17 2"/>
-    <w:rPr>
-      <w:rFonts w:ascii="Courier New" w:hAnsi="Courier New"/>
-    </w:rPr>
-  </w:style>
-  <w:style w:type="character" w:customStyle="1" w:styleId="RTFNum173">
-    <w:name w:val="RTF_Num 17 3"/>
-    <w:rPr>
-      <w:rFonts w:ascii="Wingdings, Symbol" w:hAnsi="Wingdings, Symbol"/>
-    </w:rPr>
-  </w:style>
-  <w:style w:type="character" w:customStyle="1" w:styleId="RTFNum174">
-    <w:name w:val="RTF_Num 17 4"/>
-    <w:rPr>
-      <w:rFonts w:ascii="Symbol" w:hAnsi="Symbol"/>
-    </w:rPr>
-  </w:style>
-  <w:style w:type="character" w:customStyle="1" w:styleId="RTFNum175">
-    <w:name w:val="RTF_Num 17 5"/>
-    <w:rPr>
-      <w:rFonts w:ascii="Courier New" w:hAnsi="Courier New"/>
-    </w:rPr>
-  </w:style>
-  <w:style w:type="character" w:customStyle="1" w:styleId="RTFNum176">
-    <w:name w:val="RTF_Num 17 6"/>
-    <w:rPr>
-      <w:rFonts w:ascii="Wingdings, Symbol" w:hAnsi="Wingdings, Symbol"/>
-    </w:rPr>
-  </w:style>
-  <w:style w:type="character" w:customStyle="1" w:styleId="RTFNum177">
-    <w:name w:val="RTF_Num 17 7"/>
-    <w:rPr>
-      <w:rFonts w:ascii="Symbol" w:hAnsi="Symbol"/>
-    </w:rPr>
-  </w:style>
-  <w:style w:type="character" w:customStyle="1" w:styleId="RTFNum178">
-    <w:name w:val="RTF_Num 17 8"/>
-    <w:rPr>
-      <w:rFonts w:ascii="Courier New" w:hAnsi="Courier New"/>
-    </w:rPr>
-  </w:style>
-  <w:style w:type="character" w:customStyle="1" w:styleId="RTFNum179">
-    <w:name w:val="RTF_Num 17 9"/>
-    <w:rPr>
-      <w:rFonts w:ascii="Wingdings, Symbol" w:hAnsi="Wingdings, Symbol"/>
-    </w:rPr>
-  </w:style>
-  <w:style w:type="character" w:customStyle="1" w:styleId="RTFNum181">
-    <w:name w:val="RTF_Num 18 1"/>
-    <w:rPr>
-      <w:rFonts w:ascii="Wingdings, Symbol" w:hAnsi="Wingdings, Symbol"/>
-    </w:rPr>
-  </w:style>
-  <w:style w:type="character" w:customStyle="1" w:styleId="RTFNum182">
-    <w:name w:val="RTF_Num 18 2"/>
-    <w:rPr>
-      <w:rFonts w:ascii="Courier New" w:hAnsi="Courier New"/>
-    </w:rPr>
-  </w:style>
-  <w:style w:type="character" w:customStyle="1" w:styleId="RTFNum183">
-    <w:name w:val="RTF_Num 18 3"/>
-    <w:rPr>
-      <w:rFonts w:ascii="Wingdings, Symbol" w:hAnsi="Wingdings, Symbol"/>
-    </w:rPr>
-  </w:style>
-  <w:style w:type="character" w:customStyle="1" w:styleId="RTFNum184">
-    <w:name w:val="RTF_Num 18 4"/>
-    <w:rPr>
-      <w:rFonts w:ascii="Symbol" w:hAnsi="Symbol"/>
-    </w:rPr>
-  </w:style>
-  <w:style w:type="character" w:customStyle="1" w:styleId="RTFNum185">
-    <w:name w:val="RTF_Num 18 5"/>
-    <w:rPr>
-      <w:rFonts w:ascii="Courier New" w:hAnsi="Courier New"/>
-    </w:rPr>
-  </w:style>
-  <w:style w:type="character" w:customStyle="1" w:styleId="RTFNum186">
-    <w:name w:val="RTF_Num 18 6"/>
-    <w:rPr>
-      <w:rFonts w:ascii="Wingdings, Symbol" w:hAnsi="Wingdings, Symbol"/>
-    </w:rPr>
-  </w:style>
-  <w:style w:type="character" w:customStyle="1" w:styleId="RTFNum187">
-    <w:name w:val="RTF_Num 18 7"/>
-    <w:rPr>
-      <w:rFonts w:ascii="Symbol" w:hAnsi="Symbol"/>
-    </w:rPr>
-  </w:style>
-  <w:style w:type="character" w:customStyle="1" w:styleId="RTFNum188">
-    <w:name w:val="RTF_Num 18 8"/>
-    <w:rPr>
-      <w:rFonts w:ascii="Courier New" w:hAnsi="Courier New"/>
-    </w:rPr>
-  </w:style>
-  <w:style w:type="character" w:customStyle="1" w:styleId="RTFNum189">
-    <w:name w:val="RTF_Num 18 9"/>
-    <w:rPr>
-      <w:rFonts w:ascii="Wingdings, Symbol" w:hAnsi="Wingdings, Symbol"/>
-    </w:rPr>
-  </w:style>
-  <w:style w:type="character" w:customStyle="1" w:styleId="RTFNum191">
-    <w:name w:val="RTF_Num 19 1"/>
-    <w:rPr>
-      <w:rFonts w:ascii="Wingdings, Symbol" w:hAnsi="Wingdings, Symbol"/>
-    </w:rPr>
-  </w:style>
-  <w:style w:type="character" w:customStyle="1" w:styleId="RTFNum192">
-    <w:name w:val="RTF_Num 19 2"/>
-    <w:rPr>
-      <w:rFonts w:ascii="Courier New" w:hAnsi="Courier New"/>
-    </w:rPr>
-  </w:style>
-  <w:style w:type="character" w:customStyle="1" w:styleId="RTFNum193">
-    <w:name w:val="RTF_Num 19 3"/>
-    <w:rPr>
-      <w:rFonts w:ascii="Wingdings, Symbol" w:hAnsi="Wingdings, Symbol"/>
-    </w:rPr>
-  </w:style>
-  <w:style w:type="character" w:customStyle="1" w:styleId="RTFNum194">
-    <w:name w:val="RTF_Num 19 4"/>
-    <w:rPr>
-      <w:rFonts w:ascii="Symbol" w:hAnsi="Symbol"/>
-    </w:rPr>
-  </w:style>
-  <w:style w:type="character" w:customStyle="1" w:styleId="RTFNum195">
-    <w:name w:val="RTF_Num 19 5"/>
-    <w:rPr>
-      <w:rFonts w:ascii="Courier New" w:hAnsi="Courier New"/>
-    </w:rPr>
-  </w:style>
-  <w:style w:type="character" w:customStyle="1" w:styleId="RTFNum196">
-    <w:name w:val="RTF_Num 19 6"/>
-    <w:rPr>
-      <w:rFonts w:ascii="Wingdings, Symbol" w:hAnsi="Wingdings, Symbol"/>
-    </w:rPr>
-  </w:style>
-  <w:style w:type="character" w:customStyle="1" w:styleId="RTFNum197">
-    <w:name w:val="RTF_Num 19 7"/>
-    <w:rPr>
-      <w:rFonts w:ascii="Symbol" w:hAnsi="Symbol"/>
-    </w:rPr>
-  </w:style>
-  <w:style w:type="character" w:customStyle="1" w:styleId="RTFNum198">
-    <w:name w:val="RTF_Num 19 8"/>
-    <w:rPr>
-      <w:rFonts w:ascii="Courier New" w:hAnsi="Courier New"/>
-    </w:rPr>
-  </w:style>
-  <w:style w:type="character" w:customStyle="1" w:styleId="RTFNum199">
-    <w:name w:val="RTF_Num 19 9"/>
-    <w:rPr>
-      <w:rFonts w:ascii="Wingdings, Symbol" w:hAnsi="Wingdings, Symbol"/>
-    </w:rPr>
-  </w:style>
-  <w:style w:type="character" w:customStyle="1" w:styleId="RTFNum201">
-    <w:name w:val="RTF_Num 20 1"/>
-  </w:style>
-  <w:style w:type="character" w:customStyle="1" w:styleId="RTFNum202">
-    <w:name w:val="RTF_Num 20 2"/>
-    <w:rPr>
-      <w:rFonts w:ascii="Arial" w:hAnsi="Arial"/>
-      <w:b/>
-      <w:i w:val="0"/>
-      <w:sz w:val="22"/>
-    </w:rPr>
-  </w:style>
-  <w:style w:type="character" w:customStyle="1" w:styleId="RTFNum203">
-    <w:name w:val="RTF_Num 20 3"/>
-  </w:style>
-  <w:style w:type="character" w:customStyle="1" w:styleId="RTFNum204">
-    <w:name w:val="RTF_Num 20 4"/>
-  </w:style>
-  <w:style w:type="character" w:customStyle="1" w:styleId="RTFNum205">
-    <w:name w:val="RTF_Num 20 5"/>
-  </w:style>
-  <w:style w:type="character" w:customStyle="1" w:styleId="RTFNum206">
-    <w:name w:val="RTF_Num 20 6"/>
-  </w:style>
-  <w:style w:type="character" w:customStyle="1" w:styleId="RTFNum207">
-    <w:name w:val="RTF_Num 20 7"/>
-  </w:style>
-  <w:style w:type="character" w:customStyle="1" w:styleId="RTFNum208">
-    <w:name w:val="RTF_Num 20 8"/>
-  </w:style>
-  <w:style w:type="character" w:customStyle="1" w:styleId="RTFNum209">
-    <w:name w:val="RTF_Num 20 9"/>
-  </w:style>
-  <w:style w:type="character" w:customStyle="1" w:styleId="RTFNum211">
-    <w:name w:val="RTF_Num 21 1"/>
-    <w:rPr>
-      <w:rFonts w:ascii="Arial" w:hAnsi="Arial"/>
-    </w:rPr>
-  </w:style>
-  <w:style w:type="character" w:customStyle="1" w:styleId="RTFNum212">
-    <w:name w:val="RTF_Num 21 2"/>
-    <w:rPr>
-      <w:rFonts w:ascii="Courier New" w:hAnsi="Courier New"/>
-    </w:rPr>
-  </w:style>
-  <w:style w:type="character" w:customStyle="1" w:styleId="RTFNum213">
-    <w:name w:val="RTF_Num 21 3"/>
-    <w:rPr>
-      <w:rFonts w:ascii="Wingdings, Symbol" w:hAnsi="Wingdings, Symbol"/>
-    </w:rPr>
-  </w:style>
-  <w:style w:type="character" w:customStyle="1" w:styleId="RTFNum214">
-    <w:name w:val="RTF_Num 21 4"/>
-    <w:rPr>
-      <w:rFonts w:ascii="Symbol" w:hAnsi="Symbol"/>
-    </w:rPr>
-  </w:style>
-  <w:style w:type="character" w:customStyle="1" w:styleId="RTFNum215">
-    <w:name w:val="RTF_Num 21 5"/>
-    <w:rPr>
-      <w:rFonts w:ascii="Courier New" w:hAnsi="Courier New"/>
-    </w:rPr>
-  </w:style>
-  <w:style w:type="character" w:customStyle="1" w:styleId="RTFNum216">
-    <w:name w:val="RTF_Num 21 6"/>
-    <w:rPr>
-      <w:rFonts w:ascii="Wingdings, Symbol" w:hAnsi="Wingdings, Symbol"/>
-    </w:rPr>
-  </w:style>
-  <w:style w:type="character" w:customStyle="1" w:styleId="RTFNum217">
-    <w:name w:val="RTF_Num 21 7"/>
-    <w:rPr>
-      <w:rFonts w:ascii="Symbol" w:hAnsi="Symbol"/>
-    </w:rPr>
-  </w:style>
-  <w:style w:type="character" w:customStyle="1" w:styleId="RTFNum218">
-    <w:name w:val="RTF_Num 21 8"/>
-    <w:rPr>
-      <w:rFonts w:ascii="Courier New" w:hAnsi="Courier New"/>
-    </w:rPr>
-  </w:style>
-  <w:style w:type="character" w:customStyle="1" w:styleId="RTFNum219">
-    <w:name w:val="RTF_Num 21 9"/>
-    <w:rPr>
-      <w:rFonts w:ascii="Wingdings, Symbol" w:hAnsi="Wingdings, Symbol"/>
-    </w:rPr>
-  </w:style>
-  <w:style w:type="character" w:customStyle="1" w:styleId="RTFNum221">
-    <w:name w:val="RTF_Num 22 1"/>
-  </w:style>
-  <w:style w:type="character" w:customStyle="1" w:styleId="RTFNum222">
-    <w:name w:val="RTF_Num 22 2"/>
-  </w:style>
-  <w:style w:type="character" w:customStyle="1" w:styleId="RTFNum223">
-    <w:name w:val="RTF_Num 22 3"/>
-  </w:style>
-  <w:style w:type="character" w:customStyle="1" w:styleId="RTFNum224">
-    <w:name w:val="RTF_Num 22 4"/>
-  </w:style>
-  <w:style w:type="character" w:customStyle="1" w:styleId="RTFNum225">
-    <w:name w:val="RTF_Num 22 5"/>
-  </w:style>
-  <w:style w:type="character" w:customStyle="1" w:styleId="RTFNum226">
-    <w:name w:val="RTF_Num 22 6"/>
-  </w:style>
-  <w:style w:type="character" w:customStyle="1" w:styleId="RTFNum227">
-    <w:name w:val="RTF_Num 22 7"/>
-  </w:style>
-  <w:style w:type="character" w:customStyle="1" w:styleId="RTFNum228">
-    <w:name w:val="RTF_Num 22 8"/>
-  </w:style>
-  <w:style w:type="character" w:customStyle="1" w:styleId="RTFNum229">
-    <w:name w:val="RTF_Num 22 9"/>
-  </w:style>
-  <w:style w:type="character" w:customStyle="1" w:styleId="RTFNum231">
-    <w:name w:val="RTF_Num 23 1"/>
-    <w:rPr>
-      <w:rFonts w:ascii="Wingdings, Symbol" w:hAnsi="Wingdings, Symbol"/>
-    </w:rPr>
-  </w:style>
-  <w:style w:type="character" w:customStyle="1" w:styleId="RTFNum232">
-    <w:name w:val="RTF_Num 23 2"/>
-    <w:rPr>
-      <w:rFonts w:ascii="Courier New" w:hAnsi="Courier New"/>
-    </w:rPr>
-  </w:style>
-  <w:style w:type="character" w:customStyle="1" w:styleId="RTFNum233">
-    <w:name w:val="RTF_Num 23 3"/>
-    <w:rPr>
-      <w:rFonts w:ascii="Wingdings, Symbol" w:hAnsi="Wingdings, Symbol"/>
-    </w:rPr>
-  </w:style>
-  <w:style w:type="character" w:customStyle="1" w:styleId="RTFNum234">
-    <w:name w:val="RTF_Num 23 4"/>
-    <w:rPr>
-      <w:rFonts w:ascii="Symbol" w:hAnsi="Symbol"/>
-    </w:rPr>
-  </w:style>
-  <w:style w:type="character" w:customStyle="1" w:styleId="RTFNum235">
-    <w:name w:val="RTF_Num 23 5"/>
-    <w:rPr>
-      <w:rFonts w:ascii="Courier New" w:hAnsi="Courier New"/>
-    </w:rPr>
-  </w:style>
-  <w:style w:type="character" w:customStyle="1" w:styleId="RTFNum236">
-    <w:name w:val="RTF_Num 23 6"/>
-    <w:rPr>
-      <w:rFonts w:ascii="Wingdings, Symbol" w:hAnsi="Wingdings, Symbol"/>
-    </w:rPr>
-  </w:style>
-  <w:style w:type="character" w:customStyle="1" w:styleId="RTFNum237">
-    <w:name w:val="RTF_Num 23 7"/>
-    <w:rPr>
-      <w:rFonts w:ascii="Symbol" w:hAnsi="Symbol"/>
-    </w:rPr>
-  </w:style>
-  <w:style w:type="character" w:customStyle="1" w:styleId="RTFNum238">
-    <w:name w:val="RTF_Num 23 8"/>
-    <w:rPr>
-      <w:rFonts w:ascii="Courier New" w:hAnsi="Courier New"/>
-    </w:rPr>
-  </w:style>
-  <w:style w:type="character" w:customStyle="1" w:styleId="RTFNum239">
-    <w:name w:val="RTF_Num 23 9"/>
-    <w:rPr>
-      <w:rFonts w:ascii="Wingdings, Symbol" w:hAnsi="Wingdings, Symbol"/>
-    </w:rPr>
-  </w:style>
-  <w:style w:type="character" w:customStyle="1" w:styleId="RTFNum241">
-    <w:name w:val="RTF_Num 24 1"/>
-    <w:rPr>
-      <w:rFonts w:ascii="Symbol" w:hAnsi="Symbol"/>
-    </w:rPr>
-  </w:style>
-  <w:style w:type="character" w:customStyle="1" w:styleId="RTFNum242">
-    <w:name w:val="RTF_Num 24 2"/>
-    <w:rPr>
-      <w:rFonts w:ascii="Courier New" w:hAnsi="Courier New"/>
-    </w:rPr>
-  </w:style>
-  <w:style w:type="character" w:customStyle="1" w:styleId="RTFNum243">
-    <w:name w:val="RTF_Num 24 3"/>
-    <w:rPr>
-      <w:rFonts w:ascii="Wingdings, Symbol" w:hAnsi="Wingdings, Symbol"/>
-    </w:rPr>
-  </w:style>
-  <w:style w:type="character" w:customStyle="1" w:styleId="RTFNum244">
-    <w:name w:val="RTF_Num 24 4"/>
-    <w:rPr>
-      <w:rFonts w:ascii="Symbol" w:hAnsi="Symbol"/>
-    </w:rPr>
-  </w:style>
-  <w:style w:type="character" w:customStyle="1" w:styleId="RTFNum245">
-    <w:name w:val="RTF_Num 24 5"/>
-    <w:rPr>
-      <w:rFonts w:ascii="Courier New" w:hAnsi="Courier New"/>
-    </w:rPr>
-  </w:style>
-  <w:style w:type="character" w:customStyle="1" w:styleId="RTFNum246">
-    <w:name w:val="RTF_Num 24 6"/>
-    <w:rPr>
-      <w:rFonts w:ascii="Wingdings, Symbol" w:hAnsi="Wingdings, Symbol"/>
-    </w:rPr>
-  </w:style>
-  <w:style w:type="character" w:customStyle="1" w:styleId="RTFNum247">
-    <w:name w:val="RTF_Num 24 7"/>
-    <w:rPr>
-      <w:rFonts w:ascii="Symbol" w:hAnsi="Symbol"/>
-    </w:rPr>
-  </w:style>
-  <w:style w:type="character" w:customStyle="1" w:styleId="RTFNum248">
-    <w:name w:val="RTF_Num 24 8"/>
-    <w:rPr>
-      <w:rFonts w:ascii="Courier New" w:hAnsi="Courier New"/>
-    </w:rPr>
-  </w:style>
-  <w:style w:type="character" w:customStyle="1" w:styleId="RTFNum249">
-    <w:name w:val="RTF_Num 24 9"/>
-    <w:rPr>
-      <w:rFonts w:ascii="Wingdings, Symbol" w:hAnsi="Wingdings, Symbol"/>
-    </w:rPr>
-  </w:style>
-  <w:style w:type="character" w:customStyle="1" w:styleId="RTFNum251">
-    <w:name w:val="RTF_Num 25 1"/>
-    <w:rPr>
-      <w:rFonts w:ascii="Wingdings, Symbol" w:hAnsi="Wingdings, Symbol"/>
-    </w:rPr>
-  </w:style>
-  <w:style w:type="character" w:customStyle="1" w:styleId="RTFNum252">
-    <w:name w:val="RTF_Num 25 2"/>
-    <w:rPr>
-      <w:rFonts w:ascii="Courier New" w:hAnsi="Courier New"/>
-    </w:rPr>
-  </w:style>
-  <w:style w:type="character" w:customStyle="1" w:styleId="RTFNum253">
-    <w:name w:val="RTF_Num 25 3"/>
-    <w:rPr>
-      <w:rFonts w:ascii="Wingdings, Symbol" w:hAnsi="Wingdings, Symbol"/>
-    </w:rPr>
-  </w:style>
-  <w:style w:type="character" w:customStyle="1" w:styleId="RTFNum254">
-    <w:name w:val="RTF_Num 25 4"/>
-    <w:rPr>
-      <w:rFonts w:ascii="Symbol" w:hAnsi="Symbol"/>
-    </w:rPr>
-  </w:style>
-  <w:style w:type="character" w:customStyle="1" w:styleId="RTFNum255">
-    <w:name w:val="RTF_Num 25 5"/>
-    <w:rPr>
-      <w:rFonts w:ascii="Courier New" w:hAnsi="Courier New"/>
-    </w:rPr>
-  </w:style>
-  <w:style w:type="character" w:customStyle="1" w:styleId="RTFNum256">
-    <w:name w:val="RTF_Num 25 6"/>
-    <w:rPr>
-      <w:rFonts w:ascii="Wingdings, Symbol" w:hAnsi="Wingdings, Symbol"/>
-    </w:rPr>
-  </w:style>
-  <w:style w:type="character" w:customStyle="1" w:styleId="RTFNum257">
-    <w:name w:val="RTF_Num 25 7"/>
-    <w:rPr>
-      <w:rFonts w:ascii="Symbol" w:hAnsi="Symbol"/>
-    </w:rPr>
-  </w:style>
-  <w:style w:type="character" w:customStyle="1" w:styleId="RTFNum258">
-    <w:name w:val="RTF_Num 25 8"/>
-    <w:rPr>
-      <w:rFonts w:ascii="Courier New" w:hAnsi="Courier New"/>
-    </w:rPr>
-  </w:style>
-  <w:style w:type="character" w:customStyle="1" w:styleId="RTFNum259">
-    <w:name w:val="RTF_Num 25 9"/>
-    <w:rPr>
-      <w:rFonts w:ascii="Wingdings, Symbol" w:hAnsi="Wingdings, Symbol"/>
-    </w:rPr>
-  </w:style>
-  <w:style w:type="character" w:customStyle="1" w:styleId="RTFNum261">
-    <w:name w:val="RTF_Num 26 1"/>
-    <w:rPr>
-      <w:rFonts w:ascii="Wingdings, Symbol" w:hAnsi="Wingdings, Symbol"/>
-    </w:rPr>
-  </w:style>
-  <w:style w:type="character" w:customStyle="1" w:styleId="RTFNum262">
-    <w:name w:val="RTF_Num 26 2"/>
-    <w:rPr>
-      <w:rFonts w:ascii="Courier New" w:hAnsi="Courier New"/>
-    </w:rPr>
-  </w:style>
-  <w:style w:type="character" w:customStyle="1" w:styleId="RTFNum263">
-    <w:name w:val="RTF_Num 26 3"/>
-    <w:rPr>
-      <w:rFonts w:ascii="Wingdings, Symbol" w:hAnsi="Wingdings, Symbol"/>
-    </w:rPr>
-  </w:style>
-  <w:style w:type="character" w:customStyle="1" w:styleId="RTFNum264">
-    <w:name w:val="RTF_Num 26 4"/>
-    <w:rPr>
-      <w:rFonts w:ascii="Symbol" w:hAnsi="Symbol"/>
-    </w:rPr>
-  </w:style>
-  <w:style w:type="character" w:customStyle="1" w:styleId="RTFNum265">
-    <w:name w:val="RTF_Num 26 5"/>
-    <w:rPr>
-      <w:rFonts w:ascii="Courier New" w:hAnsi="Courier New"/>
-    </w:rPr>
-  </w:style>
-  <w:style w:type="character" w:customStyle="1" w:styleId="RTFNum266">
-    <w:name w:val="RTF_Num 26 6"/>
-    <w:rPr>
-      <w:rFonts w:ascii="Wingdings, Symbol" w:hAnsi="Wingdings, Symbol"/>
-    </w:rPr>
-  </w:style>
-  <w:style w:type="character" w:customStyle="1" w:styleId="RTFNum267">
-    <w:name w:val="RTF_Num 26 7"/>
-    <w:rPr>
-      <w:rFonts w:ascii="Symbol" w:hAnsi="Symbol"/>
-    </w:rPr>
-  </w:style>
-  <w:style w:type="character" w:customStyle="1" w:styleId="RTFNum268">
-    <w:name w:val="RTF_Num 26 8"/>
-    <w:rPr>
-      <w:rFonts w:ascii="Courier New" w:hAnsi="Courier New"/>
-    </w:rPr>
-  </w:style>
-  <w:style w:type="character" w:customStyle="1" w:styleId="RTFNum269">
-    <w:name w:val="RTF_Num 26 9"/>
-    <w:rPr>
-      <w:rFonts w:ascii="Wingdings, Symbol" w:hAnsi="Wingdings, Symbol"/>
-    </w:rPr>
-  </w:style>
-  <w:style w:type="character" w:customStyle="1" w:styleId="RTFNum271">
-    <w:name w:val="RTF_Num 27 1"/>
-    <w:rPr>
-      <w:rFonts w:ascii="Wingdings, Symbol" w:hAnsi="Wingdings, Symbol"/>
-    </w:rPr>
-  </w:style>
-  <w:style w:type="character" w:customStyle="1" w:styleId="RTFNum272">
-    <w:name w:val="RTF_Num 27 2"/>
-    <w:rPr>
-      <w:rFonts w:ascii="Courier New" w:hAnsi="Courier New"/>
-    </w:rPr>
-  </w:style>
-  <w:style w:type="character" w:customStyle="1" w:styleId="RTFNum273">
-    <w:name w:val="RTF_Num 27 3"/>
-    <w:rPr>
-      <w:rFonts w:ascii="Wingdings, Symbol" w:hAnsi="Wingdings, Symbol"/>
-    </w:rPr>
-  </w:style>
-  <w:style w:type="character" w:customStyle="1" w:styleId="RTFNum274">
-    <w:name w:val="RTF_Num 27 4"/>
-    <w:rPr>
-      <w:rFonts w:ascii="Symbol" w:hAnsi="Symbol"/>
-    </w:rPr>
-  </w:style>
-  <w:style w:type="character" w:customStyle="1" w:styleId="RTFNum275">
-    <w:name w:val="RTF_Num 27 5"/>
-    <w:rPr>
-      <w:rFonts w:ascii="Courier New" w:hAnsi="Courier New"/>
-    </w:rPr>
-  </w:style>
-  <w:style w:type="character" w:customStyle="1" w:styleId="RTFNum276">
-    <w:name w:val="RTF_Num 27 6"/>
-    <w:rPr>
-      <w:rFonts w:ascii="Wingdings, Symbol" w:hAnsi="Wingdings, Symbol"/>
-    </w:rPr>
-  </w:style>
-  <w:style w:type="character" w:customStyle="1" w:styleId="RTFNum277">
-    <w:name w:val="RTF_Num 27 7"/>
-    <w:rPr>
-      <w:rFonts w:ascii="Symbol" w:hAnsi="Symbol"/>
-    </w:rPr>
-  </w:style>
-  <w:style w:type="character" w:customStyle="1" w:styleId="RTFNum278">
-    <w:name w:val="RTF_Num 27 8"/>
-    <w:rPr>
-      <w:rFonts w:ascii="Courier New" w:hAnsi="Courier New"/>
-    </w:rPr>
-  </w:style>
-  <w:style w:type="character" w:customStyle="1" w:styleId="RTFNum279">
-    <w:name w:val="RTF_Num 27 9"/>
-    <w:rPr>
-      <w:rFonts w:ascii="Wingdings, Symbol" w:hAnsi="Wingdings, Symbol"/>
-    </w:rPr>
-  </w:style>
-  <w:style w:type="character" w:customStyle="1" w:styleId="RTFNum281">
-    <w:name w:val="RTF_Num 28 1"/>
-  </w:style>
-  <w:style w:type="character" w:customStyle="1" w:styleId="RTFNum282">
-    <w:name w:val="RTF_Num 28 2"/>
-  </w:style>
-  <w:style w:type="character" w:customStyle="1" w:styleId="RTFNum283">
-    <w:name w:val="RTF_Num 28 3"/>
-  </w:style>
-  <w:style w:type="character" w:customStyle="1" w:styleId="RTFNum284">
-    <w:name w:val="RTF_Num 28 4"/>
-  </w:style>
-  <w:style w:type="character" w:customStyle="1" w:styleId="RTFNum285">
-    <w:name w:val="RTF_Num 28 5"/>
-  </w:style>
-  <w:style w:type="character" w:customStyle="1" w:styleId="RTFNum286">
-    <w:name w:val="RTF_Num 28 6"/>
-  </w:style>
-  <w:style w:type="character" w:customStyle="1" w:styleId="RTFNum287">
-    <w:name w:val="RTF_Num 28 7"/>
-  </w:style>
-  <w:style w:type="character" w:customStyle="1" w:styleId="RTFNum288">
-    <w:name w:val="RTF_Num 28 8"/>
-  </w:style>
-  <w:style w:type="character" w:customStyle="1" w:styleId="RTFNum289">
-    <w:name w:val="RTF_Num 28 9"/>
-  </w:style>
-  <w:style w:type="character" w:customStyle="1" w:styleId="berschrift1Zchn">
-    <w:name w:val="Überschrift 1 Zchn"/>
-    <w:basedOn w:val="Absatz-Standardschriftart"/>
-    <w:rPr>
-      <w:rFonts w:ascii="Arial" w:hAnsi="Arial"/>
-      <w:b/>
-      <w:sz w:val="24"/>
-      <w:lang w:val="de-CH"/>
-    </w:rPr>
-  </w:style>
-  <w:style w:type="character" w:customStyle="1" w:styleId="berschrift2Zchn">
-    <w:name w:val="Überschrift 2 Zchn"/>
-    <w:basedOn w:val="Absatz-Standardschriftart"/>
-    <w:rPr>
-      <w:rFonts w:ascii="Arial" w:hAnsi="Arial"/>
-      <w:b/>
-      <w:sz w:val="24"/>
-      <w:lang w:val="de-CH"/>
-    </w:rPr>
-  </w:style>
-  <w:style w:type="character" w:customStyle="1" w:styleId="berschrift3Zchn">
-    <w:name w:val="Überschrift 3 Zchn"/>
-    <w:basedOn w:val="Absatz-Standardschriftart"/>
-    <w:rPr>
-      <w:rFonts w:ascii="Arial" w:hAnsi="Arial"/>
-      <w:b/>
-      <w:sz w:val="24"/>
-      <w:lang w:val="de-CH"/>
-    </w:rPr>
-  </w:style>
-  <w:style w:type="character" w:customStyle="1" w:styleId="berschrift4Zchn">
-    <w:name w:val="Überschrift 4 Zchn"/>
-    <w:basedOn w:val="Absatz-Standardschriftart"/>
-    <w:rPr>
-      <w:rFonts w:ascii="Arial" w:hAnsi="Arial"/>
-      <w:b/>
-      <w:i/>
-      <w:sz w:val="24"/>
-      <w:lang w:val="de-CH"/>
-    </w:rPr>
-  </w:style>
-  <w:style w:type="character" w:customStyle="1" w:styleId="berschrift5Zchn">
-    <w:name w:val="Überschrift 5 Zchn"/>
-    <w:basedOn w:val="Absatz-Standardschriftart"/>
-    <w:rPr>
-      <w:rFonts w:ascii="Calibri" w:hAnsi="Calibri"/>
-      <w:b/>
-      <w:i/>
-      <w:sz w:val="26"/>
-      <w:lang w:val="de-CH"/>
-    </w:rPr>
-  </w:style>
-  <w:style w:type="character" w:customStyle="1" w:styleId="KopfzeileZchn">
-    <w:name w:val="Kopfzeile Zchn"/>
-    <w:basedOn w:val="Absatz-Standardschriftart"/>
-    <w:rPr>
-      <w:rFonts w:ascii="Arial" w:hAnsi="Arial"/>
-      <w:sz w:val="24"/>
-      <w:lang w:val="de-CH"/>
-    </w:rPr>
-  </w:style>
-  <w:style w:type="character" w:customStyle="1" w:styleId="FuzeileZchn">
-    <w:name w:val="Fußzeile Zchn"/>
-    <w:basedOn w:val="Absatz-Standardschriftart"/>
-    <w:rPr>
-      <w:rFonts w:ascii="Arial" w:hAnsi="Arial"/>
-      <w:sz w:val="24"/>
-      <w:lang w:val="de-CH"/>
-    </w:rPr>
-  </w:style>
-  <w:style w:type="character" w:styleId="Seitenzahl">
-    <w:name w:val="page number"/>
-    <w:basedOn w:val="Absatz-Standardschriftart"/>
-  </w:style>
-  <w:style w:type="character" w:customStyle="1" w:styleId="Titelzentriert">
-    <w:name w:val="Titel zentriert"/>
-    <w:rPr>
-      <w:rFonts w:ascii="Arial" w:hAnsi="Arial"/>
-      <w:b/>
-      <w:i/>
-      <w:sz w:val="32"/>
-    </w:rPr>
-  </w:style>
-  <w:style w:type="character" w:customStyle="1" w:styleId="Internetlink">
-    <w:name w:val="Internet link"/>
-    <w:basedOn w:val="Absatz-Standardschriftart"/>
-    <w:rPr>
-      <w:color w:val="0000FF"/>
-      <w:u w:val="single"/>
-    </w:rPr>
-  </w:style>
-  <w:style w:type="character" w:customStyle="1" w:styleId="Heading2Char">
-    <w:name w:val="Heading 2 Char"/>
-    <w:basedOn w:val="Absatz-Standardschriftart"/>
-    <w:rPr>
-      <w:rFonts w:ascii="Arial" w:hAnsi="Arial"/>
-      <w:b/>
-      <w:sz w:val="24"/>
-      <w:lang w:val="de-CH"/>
-    </w:rPr>
-  </w:style>
-  <w:style w:type="character" w:customStyle="1" w:styleId="SprechblasentextZchn">
-    <w:name w:val="Sprechblasentext Zchn"/>
-    <w:basedOn w:val="Absatz-Standardschriftart"/>
-    <w:rPr>
-      <w:rFonts w:ascii="Tahoma" w:hAnsi="Tahoma"/>
-      <w:sz w:val="16"/>
-      <w:lang w:val="de-CH"/>
-    </w:rPr>
-  </w:style>
-  <w:style w:type="character" w:customStyle="1" w:styleId="VisitedInternetLink">
-    <w:name w:val="Visited Internet Link"/>
-    <w:rPr>
-      <w:color w:val="800000"/>
-      <w:u w:val="single"/>
-    </w:rPr>
-  </w:style>
-  <w:style w:type="character" w:customStyle="1" w:styleId="spellingerror">
-    <w:name w:val="spellingerror"/>
-  </w:style>
-  <w:style w:type="character" w:customStyle="1" w:styleId="normaltextrun">
-    <w:name w:val="normaltextrun"/>
-  </w:style>
-  <w:style w:type="character" w:customStyle="1" w:styleId="apple-converted-space">
-    <w:name w:val="apple-converted-space"/>
-  </w:style>
-  <w:style w:type="character" w:customStyle="1" w:styleId="eop">
-    <w:name w:val="eop"/>
-  </w:style>
-  <w:style w:type="paragraph" w:styleId="Inhaltsverzeichnisberschrift">
-    <w:name w:val="TOC Heading"/>
-    <w:basedOn w:val="berschrift1"/>
-    <w:next w:val="Standard"/>
-    <w:pPr>
-      <w:keepLines/>
-      <w:widowControl/>
-      <w:tabs>
-        <w:tab w:val="clear" w:pos="720"/>
-      </w:tabs>
-      <w:suppressAutoHyphens w:val="0"/>
-      <w:spacing w:after="0" w:line="254" w:lineRule="auto"/>
-      <w:ind w:left="0" w:firstLine="0"/>
-      <w:textAlignment w:val="auto"/>
-    </w:pPr>
-    <w:rPr>
-      <w:rFonts w:ascii="Calibri Light" w:hAnsi="Calibri Light"/>
-      <w:b w:val="0"/>
-      <w:color w:val="2E74B5"/>
-      <w:kern w:val="0"/>
-      <w:sz w:val="32"/>
-      <w:szCs w:val="32"/>
-      <w:lang w:val="de-DE" w:eastAsia="de-DE" w:bidi="ar-SA"/>
-    </w:rPr>
-  </w:style>
-  <w:style w:type="character" w:styleId="Hyperlink">
-    <w:name w:val="Hyperlink"/>
-    <w:basedOn w:val="Absatz-Standardschriftart"/>
-    <w:uiPriority w:val="99"/>
-    <w:rPr>
-      <w:color w:val="0563C1"/>
-      <w:u w:val="single"/>
-    </w:rPr>
-  </w:style>
-</w:styles>
-</file>
-
-<file path=word/stylesWithEffects.xml><?xml version="1.0" encoding="utf-8"?>
-<w:styles xmlns:wpc="http://schemas.microsoft.com/office/word/2010/wordprocessingCanvas" xmlns:mc="http://schemas.openxmlformats.org/markup-compatibility/2006" xmlns:o="urn:schemas-microsoft-com:office:office" xmlns:r="http://schemas.openxmlformats.org/officeDocument/2006/relationships" xmlns:m="http://schemas.openxmlformats.org/officeDocument/2006/math" xmlns:v="urn:schemas-microsoft-com:vml" xmlns:wp14="http://schemas.microsoft.com/office/word/2010/wordprocessingDrawing" xmlns:wp="http://schemas.openxmlformats.org/drawingml/2006/wordprocessingDrawing" xmlns:w10="urn:schemas-microsoft-com:office:word" xmlns:w="http://schemas.openxmlformats.org/wordprocessingml/2006/main" xmlns:w14="http://schemas.microsoft.com/office/word/2010/wordml" xmlns:wpg="http://schemas.microsoft.com/office/word/2010/wordprocessingGroup" xmlns:wpi="http://schemas.microsoft.com/office/word/2010/wordprocessingInk" xmlns:wne="http://schemas.microsoft.com/office/word/2006/wordml" xmlns:wps="http://schemas.microsoft.com/office/word/2010/wordprocessingShape" mc:Ignorable="w14 wp14">
-  <w:docDefaults>
-    <w:rPrDefault>
-      <w:rPr>
-        <w:rFonts w:ascii="Times New Roman" w:eastAsia="SimSun" w:hAnsi="Times New Roman" w:cs="Mangal"/>
-        <w:kern w:val="3"/>
-        <w:sz w:val="24"/>
-        <w:szCs w:val="24"/>
-        <w:lang w:val="de-DE" w:eastAsia="zh-CN" w:bidi="hi-IN"/>
-      </w:rPr>
-    </w:rPrDefault>
-    <w:pPrDefault>
-      <w:pPr>
-        <w:widowControl w:val="0"/>
-        <w:autoSpaceDN w:val="0"/>
-        <w:textAlignment w:val="baseline"/>
-      </w:pPr>
-    </w:pPrDefault>
-  </w:docDefaults>
-  <w:latentStyles w:defLockedState="0" w:defUIPriority="99" w:defSemiHidden="1" w:defUnhideWhenUsed="1" w:defQFormat="0" w:count="267">
-    <w:lsdException w:name="Normal" w:semiHidden="0" w:uiPriority="0" w:unhideWhenUsed="0" w:qFormat="1"/>
-    <w:lsdException w:name="heading 1" w:semiHidden="0" w:uiPriority="9" w:unhideWhenUsed="0" w:qFormat="1"/>
-    <w:lsdException w:name="heading 2" w:uiPriority="9" w:qFormat="1"/>
-    <w:lsdException w:name="heading 3" w:uiPriority="9" w:qFormat="1"/>
-    <w:lsdException w:name="heading 4" w:uiPriority="9" w:qFormat="1"/>
-    <w:lsdException w:name="heading 5" w:uiPriority="9" w:qFormat="1"/>
-    <w:lsdException w:name="heading 6" w:uiPriority="9" w:qFormat="1"/>
-    <w:lsdException w:name="heading 7" w:uiPriority="9" w:qFormat="1"/>
-    <w:lsdException w:name="heading 8" w:uiPriority="9" w:qFormat="1"/>
-    <w:lsdException w:name="heading 9" w:uiPriority="9" w:qFormat="1"/>
-    <w:lsdException w:name="toc 1" w:uiPriority="39"/>
-    <w:lsdException w:name="toc 2" w:uiPriority="39"/>
-    <w:lsdException w:name="toc 3" w:uiPriority="39"/>
-    <w:lsdException w:name="toc 4" w:uiPriority="39"/>
-    <w:lsdException w:name="toc 5" w:uiPriority="39"/>
-    <w:lsdException w:name="toc 6" w:uiPriority="39"/>
-    <w:lsdException w:name="toc 7" w:uiPriority="39"/>
-    <w:lsdException w:name="toc 8" w:uiPriority="39"/>
-    <w:lsdException w:name="toc 9" w:uiPriority="39"/>
-    <w:lsdException w:name="caption" w:uiPriority="35" w:qFormat="1"/>
-    <w:lsdException w:name="Title" w:semiHidden="0" w:uiPriority="10" w:unhideWhenUsed="0" w:qFormat="1"/>
-    <w:lsdException w:name="Default Paragraph Font" w:uiPriority="1"/>
-    <w:lsdException w:name="Subtitle" w:semiHidden="0" w:uiPriority="11" w:unhideWhenUsed="0" w:qFormat="1"/>
-    <w:lsdException w:name="Strong" w:semiHidden="0" w:uiPriority="22" w:unhideWhenUsed="0" w:qFormat="1"/>
-    <w:lsdException w:name="Emphasis" w:semiHidden="0" w:uiPriority="20" w:unhideWhenUsed="0" w:qFormat="1"/>
-    <w:lsdException w:name="Table Grid" w:semiHidden="0" w:uiPriority="59" w:unhideWhenUsed="0"/>
-    <w:lsdException w:name="Placeholder Text" w:unhideWhenUsed="0"/>
-    <w:lsdException w:name="No Spacing" w:semiHidden="0" w:uiPriority="1" w:unhideWhenUsed="0" w:qFormat="1"/>
-    <w:lsdException w:name="Light Shading" w:semiHidden="0" w:uiPriority="60" w:unhideWhenUsed="0"/>
-    <w:lsdException w:name="Light List" w:semiHidden="0" w:uiPriority="61" w:unhideWhenUsed="0"/>
-    <w:lsdException w:name="Light Grid" w:semiHidden="0" w:uiPriority="62" w:unhideWhenUsed="0"/>
-    <w:lsdException w:name="Medium Shading 1" w:semiHidden="0" w:uiPriority="63" w:unhideWhenUsed="0"/>
-    <w:lsdException w:name="Medium Shading 2" w:semiHidden="0" w:uiPriority="64" w:unhideWhenUsed="0"/>
-    <w:lsdException w:name="Medium List 1" w:semiHidden="0" w:uiPriority="65" w:unhideWhenUsed="0"/>
-    <w:lsdException w:name="Medium List 2" w:semiHidden="0" w:uiPriority="66" w:unhideWhenUsed="0"/>
-    <w:lsdException w:name="Medium Grid 1" w:semiHidden="0" w:uiPriority="67" w:unhideWhenUsed="0"/>
-    <w:lsdException w:name="Medium Grid 2" w:semiHidden="0" w:uiPriority="68" w:unhideWhenUsed="0"/>
-    <w:lsdException w:name="Medium Grid 3" w:semiHidden="0" w:uiPriority="69" w:unhideWhenUsed="0"/>
-    <w:lsdException w:name="Dark List" w:semiHidden="0" w:uiPriority="70" w:unhideWhenUsed="0"/>
-    <w:lsdException w:name="Colorful Shading" w:semiHidden="0" w:uiPriority="71" w:unhideWhenUsed="0"/>
-    <w:lsdException w:name="Colorful List" w:semiHidden="0" w:uiPriority="72" w:unhideWhenUsed="0"/>
-    <w:lsdException w:name="Colorful Grid" w:semiHidden="0" w:uiPriority="73" w:unhideWhenUsed="0"/>
-    <w:lsdException w:name="Light Shading Accent 1" w:semiHidden="0" w:uiPriority="60" w:unhideWhenUsed="0"/>
-    <w:lsdException w:name="Light List Accent 1" w:semiHidden="0" w:uiPriority="61" w:unhideWhenUsed="0"/>
-    <w:lsdException w:name="Light Grid Accent 1" w:semiHidden="0" w:uiPriority="62" w:unhideWhenUsed="0"/>
-    <w:lsdException w:name="Medium Shading 1 Accent 1" w:semiHidden="0" w:uiPriority="63" w:unhideWhenUsed="0"/>
-    <w:lsdException w:name="Medium Shading 2 Accent 1" w:semiHidden="0" w:uiPriority="64" w:unhideWhenUsed="0"/>
-    <w:lsdException w:name="Medium List 1 Accent 1" w:semiHidden="0" w:uiPriority="65" w:unhideWhenUsed="0"/>
-    <w:lsdException w:name="Revision" w:unhideWhenUsed="0"/>
-    <w:lsdException w:name="List Paragraph" w:semiHidden="0" w:uiPriority="34" w:unhideWhenUsed="0" w:qFormat="1"/>
-    <w:lsdException w:name="Quote" w:semiHidden="0" w:uiPriority="29" w:unhideWhenUsed="0" w:qFormat="1"/>
-    <w:lsdException w:name="Intense Quote" w:semiHidden="0" w:uiPriority="30" w:unhideWhenUsed="0" w:qFormat="1"/>
-    <w:lsdException w:name="Medium List 2 Accent 1" w:semiHidden="0" w:uiPriority="66" w:unhideWhenUsed="0"/>
-    <w:lsdException w:name="Medium Grid 1 Accent 1" w:semiHidden="0" w:uiPriority="67" w:unhideWhenUsed="0"/>
-    <w:lsdException w:name="Medium Grid 2 Accent 1" w:semiHidden="0" w:uiPriority="68" w:unhideWhenUsed="0"/>
-    <w:lsdException w:name="Medium Grid 3 Accent 1" w:semiHidden="0" w:uiPriority="69" w:unhideWhenUsed="0"/>
-    <w:lsdException w:name="Dark List Accent 1" w:semiHidden="0" w:uiPriority="70" w:unhideWhenUsed="0"/>
-    <w:lsdException w:name="Colorful Shading Accent 1" w:semiHidden="0" w:uiPriority="71" w:unhideWhenUsed="0"/>
-    <w:lsdException w:name="Colorful List Accent 1" w:semiHidden="0" w:uiPriority="72" w:unhideWhenUsed="0"/>
-    <w:lsdException w:name="Colorful Grid Accent 1" w:semiHidden="0" w:uiPriority="73" w:unhideWhenUsed="0"/>
-    <w:lsdException w:name="Light Shading Accent 2" w:semiHidden="0" w:uiPriority="60" w:unhideWhenUsed="0"/>
-    <w:lsdException w:name="Light List Accent 2" w:semiHidden="0" w:uiPriority="61" w:unhideWhenUsed="0"/>
-    <w:lsdException w:name="Light Grid Accent 2" w:semiHidden="0" w:uiPriority="62" w:unhideWhenUsed="0"/>
-    <w:lsdException w:name="Medium Shading 1 Accent 2" w:semiHidden="0" w:uiPriority="63" w:unhideWhenUsed="0"/>
-    <w:lsdException w:name="Medium Shading 2 Accent 2" w:semiHidden="0" w:uiPriority="64" w:unhideWhenUsed="0"/>
-    <w:lsdException w:name="Medium List 1 Accent 2" w:semiHidden="0" w:uiPriority="65" w:unhideWhenUsed="0"/>
-    <w:lsdException w:name="Medium List 2 Accent 2" w:semiHidden="0" w:uiPriority="66" w:unhideWhenUsed="0"/>
-    <w:lsdException w:name="Medium Grid 1 Accent 2" w:semiHidden="0" w:uiPriority="67" w:unhideWhenUsed="0"/>
-    <w:lsdException w:name="Medium Grid 2 Accent 2" w:semiHidden="0" w:uiPriority="68" w:unhideWhenUsed="0"/>
-    <w:lsdException w:name="Medium Grid 3 Accent 2" w:semiHidden="0" w:uiPriority="69" w:unhideWhenUsed="0"/>
-    <w:lsdException w:name="Dark List Accent 2" w:semiHidden="0" w:uiPriority="70" w:unhideWhenUsed="0"/>
-    <w:lsdException w:name="Colorful Shading Accent 2" w:semiHidden="0" w:uiPriority="71" w:unhideWhenUsed="0"/>
-    <w:lsdException w:name="Colorful List Accent 2" w:semiHidden="0" w:uiPriority="72" w:unhideWhenUsed="0"/>
-    <w:lsdException w:name="Colorful Grid Accent 2" w:semiHidden="0" w:uiPriority="73" w:unhideWhenUsed="0"/>
-    <w:lsdException w:name="Light Shading Accent 3" w:semiHidden="0" w:uiPriority="60" w:unhideWhenUsed="0"/>
-    <w:lsdException w:name="Light List Accent 3" w:semiHidden="0" w:uiPriority="61" w:unhideWhenUsed="0"/>
-    <w:lsdException w:name="Light Grid Accent 3" w:semiHidden="0" w:uiPriority="62" w:unhideWhenUsed="0"/>
-    <w:lsdException w:name="Medium Shading 1 Accent 3" w:semiHidden="0" w:uiPriority="63" w:unhideWhenUsed="0"/>
-    <w:lsdException w:name="Medium Shading 2 Accent 3" w:semiHidden="0" w:uiPriority="64" w:unhideWhenUsed="0"/>
-    <w:lsdException w:name="Medium List 1 Accent 3" w:semiHidden="0" w:uiPriority="65" w:unhideWhenUsed="0"/>
-    <w:lsdException w:name="Medium List 2 Accent 3" w:semiHidden="0" w:uiPriority="66" w:unhideWhenUsed="0"/>
-    <w:lsdException w:name="Medium Grid 1 Accent 3" w:semiHidden="0" w:uiPriority="67" w:unhideWhenUsed="0"/>
-    <w:lsdException w:name="Medium Grid 2 Accent 3" w:semiHidden="0" w:uiPriority="68" w:unhideWhenUsed="0"/>
-    <w:lsdException w:name="Medium Grid 3 Accent 3" w:semiHidden="0" w:uiPriority="69" w:unhideWhenUsed="0"/>
-    <w:lsdException w:name="Dark List Accent 3" w:semiHidden="0" w:uiPriority="70" w:unhideWhenUsed="0"/>
-    <w:lsdException w:name="Colorful Shading Accent 3" w:semiHidden="0" w:uiPriority="71" w:unhideWhenUsed="0"/>
-    <w:lsdException w:name="Colorful List Accent 3" w:semiHidden="0" w:uiPriority="72" w:unhideWhenUsed="0"/>
-    <w:lsdException w:name="Colorful Grid Accent 3" w:semiHidden="0" w:uiPriority="73" w:unhideWhenUsed="0"/>
-    <w:lsdException w:name="Light Shading Accent 4" w:semiHidden="0" w:uiPriority="60" w:unhideWhenUsed="0"/>
-    <w:lsdException w:name="Light List Accent 4" w:semiHidden="0" w:uiPriority="61" w:unhideWhenUsed="0"/>
-    <w:lsdException w:name="Light Grid Accent 4" w:semiHidden="0" w:uiPriority="62" w:unhideWhenUsed="0"/>
-    <w:lsdException w:name="Medium Shading 1 Accent 4" w:semiHidden="0" w:uiPriority="63" w:unhideWhenUsed="0"/>
-    <w:lsdException w:name="Medium Shading 2 Accent 4" w:semiHidden="0" w:uiPriority="64" w:unhideWhenUsed="0"/>
-    <w:lsdException w:name="Medium List 1 Accent 4" w:semiHidden="0" w:uiPriority="65" w:unhideWhenUsed="0"/>
-    <w:lsdException w:name="Medium List 2 Accent 4" w:semiHidden="0" w:uiPriority="66" w:unhideWhenUsed="0"/>
-    <w:lsdException w:name="Medium Grid 1 Accent 4" w:semiHidden="0" w:uiPriority="67" w:unhideWhenUsed="0"/>
-    <w:lsdException w:name="Medium Grid 2 Accent 4" w:semiHidden="0" w:uiPriority="68" w:unhideWhenUsed="0"/>
-    <w:lsdException w:name="Medium Grid 3 Accent 4" w:semiHidden="0" w:uiPriority="69" w:unhideWhenUsed="0"/>
-    <w:lsdException w:name="Dark List Accent 4" w:semiHidden="0" w:uiPriority="70" w:unhideWhenUsed="0"/>
-    <w:lsdException w:name="Colorful Shading Accent 4" w:semiHidden="0" w:uiPriority="71" w:unhideWhenUsed="0"/>
-    <w:lsdException w:name="Colorful List Accent 4" w:semiHidden="0" w:uiPriority="72" w:unhideWhenUsed="0"/>
-    <w:lsdException w:name="Colorful Grid Accent 4" w:semiHidden="0" w:uiPriority="73" w:unhideWhenUsed="0"/>
-    <w:lsdException w:name="Light Shading Accent 5" w:semiHidden="0" w:uiPriority="60" w:unhideWhenUsed="0"/>
-    <w:lsdException w:name="Light List Accent 5" w:semiHidden="0" w:uiPriority="61" w:unhideWhenUsed="0"/>
-    <w:lsdException w:name="Light Grid Accent 5" w:semiHidden="0" w:uiPriority="62" w:unhideWhenUsed="0"/>
-    <w:lsdException w:name="Medium Shading 1 Accent 5" w:semiHidden="0" w:uiPriority="63" w:unhideWhenUsed="0"/>
-    <w:lsdException w:name="Medium Shading 2 Accent 5" w:semiHidden="0" w:uiPriority="64" w:unhideWhenUsed="0"/>
-    <w:lsdException w:name="Medium List 1 Accent 5" w:semiHidden="0" w:uiPriority="65" w:unhideWhenUsed="0"/>
-    <w:lsdException w:name="Medium List 2 Accent 5" w:semiHidden="0" w:uiPriority="66" w:unhideWhenUsed="0"/>
-    <w:lsdException w:name="Medium Grid 1 Accent 5" w:semiHidden="0" w:uiPriority="67" w:unhideWhenUsed="0"/>
-    <w:lsdException w:name="Medium Grid 2 Accent 5" w:semiHidden="0" w:uiPriority="68" w:unhideWhenUsed="0"/>
-    <w:lsdException w:name="Medium Grid 3 Accent 5" w:semiHidden="0" w:uiPriority="69" w:unhideWhenUsed="0"/>
-    <w:lsdException w:name="Dark List Accent 5" w:semiHidden="0" w:uiPriority="70" w:unhideWhenUsed="0"/>
-    <w:lsdException w:name="Colorful Shading Accent 5" w:semiHidden="0" w:uiPriority="71" w:unhideWhenUsed="0"/>
-    <w:lsdException w:name="Colorful List Accent 5" w:semiHidden="0" w:uiPriority="72" w:unhideWhenUsed="0"/>
-    <w:lsdException w:name="Colorful Grid Accent 5" w:semiHidden="0" w:uiPriority="73" w:unhideWhenUsed="0"/>
-    <w:lsdException w:name="Light Shading Accent 6" w:semiHidden="0" w:uiPriority="60" w:unhideWhenUsed="0"/>
-    <w:lsdException w:name="Light List Accent 6" w:semiHidden="0" w:uiPriority="61" w:unhideWhenUsed="0"/>
-    <w:lsdException w:name="Light Grid Accent 6" w:semiHidden="0" w:uiPriority="62" w:unhideWhenUsed="0"/>
-    <w:lsdException w:name="Medium Shading 1 Accent 6" w:semiHidden="0" w:uiPriority="63" w:unhideWhenUsed="0"/>
-    <w:lsdException w:name="Medium Shading 2 Accent 6" w:semiHidden="0" w:uiPriority="64" w:unhideWhenUsed="0"/>
-    <w:lsdException w:name="Medium List 1 Accent 6" w:semiHidden="0" w:uiPriority="65" w:unhideWhenUsed="0"/>
-    <w:lsdException w:name="Medium List 2 Accent 6" w:semiHidden="0" w:uiPriority="66" w:unhideWhenUsed="0"/>
-    <w:lsdException w:name="Medium Grid 1 Accent 6" w:semiHidden="0" w:uiPriority="67" w:unhideWhenUsed="0"/>
-    <w:lsdException w:name="Medium Grid 2 Accent 6" w:semiHidden="0" w:uiPriority="68" w:unhideWhenUsed="0"/>
-    <w:lsdException w:name="Medium Grid 3 Accent 6" w:semiHidden="0" w:uiPriority="69" w:unhideWhenUsed="0"/>
-    <w:lsdException w:name="Dark List Accent 6" w:semiHidden="0" w:uiPriority="70" w:unhideWhenUsed="0"/>
-    <w:lsdException w:name="Colorful Shading Accent 6" w:semiHidden="0" w:uiPriority="71" w:unhideWhenUsed="0"/>
-    <w:lsdException w:name="Colorful List Accent 6" w:semiHidden="0" w:uiPriority="72" w:unhideWhenUsed="0"/>
-    <w:lsdException w:name="Colorful Grid Accent 6" w:semiHidden="0" w:uiPriority="73" w:unhideWhenUsed="0"/>
-    <w:lsdException w:name="Subtle Emphasis" w:semiHidden="0" w:uiPriority="19" w:unhideWhenUsed="0" w:qFormat="1"/>
-    <w:lsdException w:name="Intense Emphasis" w:semiHidden="0" w:uiPriority="21" w:unhideWhenUsed="0" w:qFormat="1"/>
-    <w:lsdException w:name="Subtle Reference" w:semiHidden="0" w:uiPriority="31" w:unhideWhenUsed="0" w:qFormat="1"/>
-    <w:lsdException w:name="Intense Reference" w:semiHidden="0" w:uiPriority="32" w:unhideWhenUsed="0" w:qFormat="1"/>
-    <w:lsdException w:name="Book Title" w:semiHidden="0" w:uiPriority="33" w:unhideWhenUsed="0" w:qFormat="1"/>
-    <w:lsdException w:name="Bibliography" w:uiPriority="37"/>
-    <w:lsdException w:name="TOC Heading" w:uiPriority="39" w:qFormat="1"/>
+  <w:latentStyles w:defLockedState="0" w:defUIPriority="99" w:defSemiHidden="0" w:defUnhideWhenUsed="0" w:defQFormat="0" w:count="371">
+    <w:lsdException w:name="Normal" w:uiPriority="0" w:qFormat="1"/>
+    <w:lsdException w:name="heading 1" w:uiPriority="9" w:qFormat="1"/>
+    <w:lsdException w:name="heading 2" w:semiHidden="1" w:uiPriority="9" w:unhideWhenUsed="1" w:qFormat="1"/>
+    <w:lsdException w:name="heading 3" w:semiHidden="1" w:uiPriority="9" w:unhideWhenUsed="1" w:qFormat="1"/>
+    <w:lsdException w:name="heading 4" w:semiHidden="1" w:uiPriority="9" w:unhideWhenUsed="1" w:qFormat="1"/>
+    <w:lsdException w:name="heading 5" w:semiHidden="1" w:uiPriority="9" w:unhideWhenUsed="1" w:qFormat="1"/>
+    <w:lsdException w:name="heading 6" w:semiHidden="1" w:uiPriority="9" w:unhideWhenUsed="1" w:qFormat="1"/>
+    <w:lsdException w:name="heading 7" w:semiHidden="1" w:uiPriority="9" w:unhideWhenUsed="1" w:qFormat="1"/>
+    <w:lsdException w:name="heading 8" w:semiHidden="1" w:uiPriority="9" w:unhideWhenUsed="1" w:qFormat="1"/>
+    <w:lsdException w:name="heading 9" w:semiHidden="1" w:uiPriority="9" w:unhideWhenUsed="1" w:qFormat="1"/>
+    <w:lsdException w:name="index 1" w:semiHidden="1" w:unhideWhenUsed="1"/>
+    <w:lsdException w:name="index 2" w:semiHidden="1" w:unhideWhenUsed="1"/>
+    <w:lsdException w:name="index 3" w:semiHidden="1" w:unhideWhenUsed="1"/>
+    <w:lsdException w:name="index 4" w:semiHidden="1" w:unhideWhenUsed="1"/>
+    <w:lsdException w:name="index 5" w:semiHidden="1" w:unhideWhenUsed="1"/>
+    <w:lsdException w:name="index 6" w:semiHidden="1" w:unhideWhenUsed="1"/>
+    <w:lsdException w:name="index 7" w:semiHidden="1" w:unhideWhenUsed="1"/>
+    <w:lsdException w:name="index 8" w:semiHidden="1" w:unhideWhenUsed="1"/>
+    <w:lsdException w:name="index 9" w:semiHidden="1" w:unhideWhenUsed="1"/>
+    <w:lsdException w:name="toc 1" w:semiHidden="1" w:uiPriority="39" w:unhideWhenUsed="1"/>
+    <w:lsdException w:name="toc 2" w:semiHidden="1" w:uiPriority="39" w:unhideWhenUsed="1"/>
+    <w:lsdException w:name="toc 3" w:semiHidden="1" w:uiPriority="39" w:unhideWhenUsed="1"/>
+    <w:lsdException w:name="toc 4" w:semiHidden="1" w:uiPriority="39" w:unhideWhenUsed="1"/>
+    <w:lsdException w:name="toc 5" w:semiHidden="1" w:uiPriority="39" w:unhideWhenUsed="1"/>
+    <w:lsdException w:name="toc 6" w:semiHidden="1" w:uiPriority="39" w:unhideWhenUsed="1"/>
+    <w:lsdException w:name="toc 7" w:semiHidden="1" w:uiPriority="39" w:unhideWhenUsed="1"/>
+    <w:lsdException w:name="toc 8" w:semiHidden="1" w:uiPriority="39" w:unhideWhenUsed="1"/>
+    <w:lsdException w:name="toc 9" w:semiHidden="1" w:uiPriority="39" w:unhideWhenUsed="1"/>
+    <w:lsdException w:name="Normal Indent" w:semiHidden="1" w:unhideWhenUsed="1"/>
+    <w:lsdException w:name="footnote text" w:semiHidden="1" w:unhideWhenUsed="1"/>
+    <w:lsdException w:name="annotation text" w:semiHidden="1" w:unhideWhenUsed="1"/>
+    <w:lsdException w:name="header" w:semiHidden="1" w:unhideWhenUsed="1"/>
+    <w:lsdException w:name="footer" w:semiHidden="1" w:unhideWhenUsed="1"/>
+    <w:lsdException w:name="index heading" w:semiHidden="1" w:unhideWhenUsed="1"/>
+    <w:lsdException w:name="caption" w:semiHidden="1" w:uiPriority="35" w:unhideWhenUsed="1" w:qFormat="1"/>
+    <w:lsdException w:name="table of figures" w:semiHidden="1" w:unhideWhenUsed="1"/>
+    <w:lsdException w:name="envelope address" w:semiHidden="1" w:unhideWhenUsed="1"/>
+    <w:lsdException w:name="envelope return" w:semiHidden="1" w:unhideWhenUsed="1"/>
+    <w:lsdException w:name="footnote reference" w:semiHidden="1" w:unhideWhenUsed="1"/>
+    <w:lsdException w:name="annotation reference" w:semiHidden="1" w:unhideWhenUsed="1"/>
+    <w:lsdException w:name="line number" w:semiHidden="1" w:unhideWhenUsed="1"/>
+    <w:lsdException w:name="page number" w:semiHidden="1" w:unhideWhenUsed="1"/>
+    <w:lsdException w:name="endnote reference" w:semiHidden="1" w:unhideWhenUsed="1"/>
+    <w:lsdException w:name="endnote text" w:semiHidden="1" w:unhideWhenUsed="1"/>
+    <w:lsdException w:name="table of authorities" w:semiHidden="1" w:unhideWhenUsed="1"/>
+    <w:lsdException w:name="macro" w:semiHidden="1" w:unhideWhenUsed="1"/>
+    <w:lsdException w:name="toa heading" w:semiHidden="1" w:unhideWhenUsed="1"/>
+    <w:lsdException w:name="List" w:semiHidden="1" w:unhideWhenUsed="1"/>
+    <w:lsdException w:name="List Bullet" w:semiHidden="1" w:unhideWhenUsed="1"/>
+    <w:lsdException w:name="List Number" w:semiHidden="1" w:unhideWhenUsed="1"/>
+    <w:lsdException w:name="List 2" w:semiHidden="1" w:unhideWhenUsed="1"/>
+    <w:lsdException w:name="List 3" w:semiHidden="1" w:unhideWhenUsed="1"/>
+    <w:lsdException w:name="List 4" w:semiHidden="1" w:unhideWhenUsed="1"/>
+    <w:lsdException w:name="List 5" w:semiHidden="1" w:unhideWhenUsed="1"/>
+    <w:lsdException w:name="List Bullet 2" w:semiHidden="1" w:unhideWhenUsed="1"/>
+    <w:lsdException w:name="List Bullet 3" w:semiHidden="1" w:unhideWhenUsed="1"/>
+    <w:lsdException w:name="List Bullet 4" w:semiHidden="1" w:unhideWhenUsed="1"/>
+    <w:lsdException w:name="List Bullet 5" w:semiHidden="1" w:unhideWhenUsed="1"/>
+    <w:lsdException w:name="List Number 2" w:semiHidden="1" w:unhideWhenUsed="1"/>
+    <w:lsdException w:name="List Number 3" w:semiHidden="1" w:unhideWhenUsed="1"/>
+    <w:lsdException w:name="List Number 4" w:semiHidden="1" w:unhideWhenUsed="1"/>
+    <w:lsdException w:name="List Number 5" w:semiHidden="1" w:unhideWhenUsed="1"/>
+    <w:lsdException w:name="Title" w:uiPriority="10" w:qFormat="1"/>
+    <w:lsdException w:name="Closing" w:semiHidden="1" w:unhideWhenUsed="1"/>
+    <w:lsdException w:name="Signature" w:semiHidden="1" w:unhideWhenUsed="1"/>
+    <w:lsdException w:name="Default Paragraph Font" w:semiHidden="1" w:uiPriority="1" w:unhideWhenUsed="1"/>
+    <w:lsdException w:name="Body Text" w:semiHidden="1" w:unhideWhenUsed="1"/>
+    <w:lsdException w:name="Body Text Indent" w:semiHidden="1" w:unhideWhenUsed="1"/>
+    <w:lsdException w:name="List Continue" w:semiHidden="1" w:unhideWhenUsed="1"/>
+    <w:lsdException w:name="List Continue 2" w:semiHidden="1" w:unhideWhenUsed="1"/>
+    <w:lsdException w:name="List Continue 3" w:semiHidden="1" w:unhideWhenUsed="1"/>
+    <w:lsdException w:name="List Continue 4" w:semiHidden="1" w:unhideWhenUsed="1"/>
+    <w:lsdException w:name="List Continue 5" w:semiHidden="1" w:unhideWhenUsed="1"/>
+    <w:lsdException w:name="Message Header" w:semiHidden="1" w:unhideWhenUsed="1"/>
+    <w:lsdException w:name="Subtitle" w:uiPriority="11" w:qFormat="1"/>
+    <w:lsdException w:name="Salutation" w:semiHidden="1" w:unhideWhenUsed="1"/>
+    <w:lsdException w:name="Date" w:semiHidden="1" w:unhideWhenUsed="1"/>
+    <w:lsdException w:name="Body Text First Indent" w:semiHidden="1" w:unhideWhenUsed="1"/>
+    <w:lsdException w:name="Body Text First Indent 2" w:semiHidden="1" w:unhideWhenUsed="1"/>
+    <w:lsdException w:name="Note Heading" w:semiHidden="1" w:unhideWhenUsed="1"/>
+    <w:lsdException w:name="Body Text 2" w:semiHidden="1" w:unhideWhenUsed="1"/>
+    <w:lsdException w:name="Body Text 3" w:semiHidden="1" w:unhideWhenUsed="1"/>
+    <w:lsdException w:name="Body Text Indent 2" w:semiHidden="1" w:unhideWhenUsed="1"/>
+    <w:lsdException w:name="Body Text Indent 3" w:semiHidden="1" w:unhideWhenUsed="1"/>
+    <w:lsdException w:name="Block Text" w:semiHidden="1" w:unhideWhenUsed="1"/>
+    <w:lsdException w:name="Hyperlink" w:semiHidden="1" w:unhideWhenUsed="1"/>
+    <w:lsdException w:name="FollowedHyperlink" w:semiHidden="1" w:unhideWhenUsed="1"/>
+    <w:lsdException w:name="Strong" w:uiPriority="22" w:qFormat="1"/>
+    <w:lsdException w:name="Emphasis" w:uiPriority="20" w:qFormat="1"/>
+    <w:lsdException w:name="Document Map" w:semiHidden="1" w:unhideWhenUsed="1"/>
+    <w:lsdException w:name="Plain Text" w:semiHidden="1" w:unhideWhenUsed="1"/>
+    <w:lsdException w:name="E-mail Signature" w:semiHidden="1" w:unhideWhenUsed="1"/>
+    <w:lsdException w:name="HTML Top of Form" w:semiHidden="1" w:unhideWhenUsed="1"/>
+    <w:lsdException w:name="HTML Bottom of Form" w:semiHidden="1" w:unhideWhenUsed="1"/>
+    <w:lsdException w:name="Normal (Web)" w:semiHidden="1" w:unhideWhenUsed="1"/>
+    <w:lsdException w:name="HTML Acronym" w:semiHidden="1" w:unhideWhenUsed="1"/>
+    <w:lsdException w:name="HTML Address" w:semiHidden="1" w:unhideWhenUsed="1"/>
+    <w:lsdException w:name="HTML Cite" w:semiHidden="1" w:unhideWhenUsed="1"/>
+    <w:lsdException w:name="HTML Code" w:semiHidden="1" w:unhideWhenUsed="1"/>
+    <w:lsdException w:name="HTML Definition" w:semiHidden="1" w:unhideWhenUsed="1"/>
+    <w:lsdException w:name="HTML Keyboard" w:semiHidden="1" w:unhideWhenUsed="1"/>
+    <w:lsdException w:name="HTML Preformatted" w:semiHidden="1" w:unhideWhenUsed="1"/>
+    <w:lsdException w:name="HTML Sample" w:semiHidden="1" w:unhideWhenUsed="1"/>
+    <w:lsdException w:name="HTML Typewriter" w:semiHidden="1" w:unhideWhenUsed="1"/>
+    <w:lsdException w:name="HTML Variable" w:semiHidden="1" w:unhideWhenUsed="1"/>
+    <w:lsdException w:name="Normal Table" w:semiHidden="1" w:unhideWhenUsed="1"/>
+    <w:lsdException w:name="annotation subject" w:semiHidden="1" w:unhideWhenUsed="1"/>
+    <w:lsdException w:name="No List" w:semiHidden="1" w:unhideWhenUsed="1"/>
+    <w:lsdException w:name="Outline List 1" w:semiHidden="1" w:unhideWhenUsed="1"/>
+    <w:lsdException w:name="Outline List 2" w:semiHidden="1" w:unhideWhenUsed="1"/>
+    <w:lsdException w:name="Outline List 3" w:semiHidden="1" w:unhideWhenUsed="1"/>
+    <w:lsdException w:name="Table Simple 1" w:semiHidden="1" w:unhideWhenUsed="1"/>
+    <w:lsdException w:name="Table Simple 2" w:semiHidden="1" w:unhideWhenUsed="1"/>
+    <w:lsdException w:name="Table Simple 3" w:semiHidden="1" w:unhideWhenUsed="1"/>
+    <w:lsdException w:name="Table Classic 1" w:semiHidden="1" w:unhideWhenUsed="1"/>
+    <w:lsdException w:name="Table Classic 2" w:semiHidden="1" w:unhideWhenUsed="1"/>
+    <w:lsdException w:name="Table Classic 3" w:semiHidden="1" w:unhideWhenUsed="1"/>
+    <w:lsdException w:name="Table Classic 4" w:semiHidden="1" w:unhideWhenUsed="1"/>
+    <w:lsdException w:name="Table Colorful 1" w:semiHidden="1" w:unhideWhenUsed="1"/>
+    <w:lsdException w:name="Table Colorful 2" w:semiHidden="1" w:unhideWhenUsed="1"/>
+    <w:lsdException w:name="Table Colorful 3" w:semiHidden="1" w:unhideWhenUsed="1"/>
+    <w:lsdException w:name="Table Columns 1" w:semiHidden="1" w:unhideWhenUsed="1"/>
+    <w:lsdException w:name="Table Columns 2" w:semiHidden="1" w:unhideWhenUsed="1"/>
+    <w:lsdException w:name="Table Columns 3" w:semiHidden="1" w:unhideWhenUsed="1"/>
+    <w:lsdException w:name="Table Columns 4" w:semiHidden="1" w:unhideWhenUsed="1"/>
+    <w:lsdException w:name="Table Columns 5" w:semiHidden="1" w:unhideWhenUsed="1"/>
+    <w:lsdException w:name="Table Grid 1" w:semiHidden="1" w:unhideWhenUsed="1"/>
+    <w:lsdException w:name="Table Grid 2" w:semiHidden="1" w:unhideWhenUsed="1"/>
+    <w:lsdException w:name="Table Grid 3" w:semiHidden="1" w:unhideWhenUsed="1"/>
+    <w:lsdException w:name="Table Grid 4" w:semiHidden="1" w:unhideWhenUsed="1"/>
+    <w:lsdException w:name="Table Grid 5" w:semiHidden="1" w:unhideWhenUsed="1"/>
+    <w:lsdException w:name="Table Grid 6" w:semiHidden="1" w:unhideWhenUsed="1"/>
+    <w:lsdException w:name="Table Grid 7" w:semiHidden="1" w:unhideWhenUsed="1"/>
+    <w:lsdException w:name="Table Grid 8" w:semiHidden="1" w:unhideWhenUsed="1"/>
+    <w:lsdException w:name="Table List 1" w:semiHidden="1" w:unhideWhenUsed="1"/>
+    <w:lsdException w:name="Table List 2" w:semiHidden="1" w:unhideWhenUsed="1"/>
+    <w:lsdException w:name="Table List 3" w:semiHidden="1" w:unhideWhenUsed="1"/>
+    <w:lsdException w:name="Table List 4" w:semiHidden="1" w:unhideWhenUsed="1"/>
+    <w:lsdException w:name="Table List 5" w:semiHidden="1" w:unhideWhenUsed="1"/>
+    <w:lsdException w:name="Table List 6" w:semiHidden="1" w:unhideWhenUsed="1"/>
+    <w:lsdException w:name="Table List 7" w:semiHidden="1" w:unhideWhenUsed="1"/>
+    <w:lsdException w:name="Table List 8" w:semiHidden="1" w:unhideWhenUsed="1"/>
+    <w:lsdException w:name="Table 3D effects 1" w:semiHidden="1" w:unhideWhenUsed="1"/>
+    <w:lsdException w:name="Table 3D effects 2" w:semiHidden="1" w:unhideWhenUsed="1"/>
+    <w:lsdException w:name="Table 3D effects 3" w:semiHidden="1" w:unhideWhenUsed="1"/>
+    <w:lsdException w:name="Table Contemporary" w:semiHidden="1" w:unhideWhenUsed="1"/>
+    <w:lsdException w:name="Table Elegant" w:semiHidden="1" w:unhideWhenUsed="1"/>
+    <w:lsdException w:name="Table Professional" w:semiHidden="1" w:unhideWhenUsed="1"/>
+    <w:lsdException w:name="Table Subtle 1" w:semiHidden="1" w:unhideWhenUsed="1"/>
+    <w:lsdException w:name="Table Subtle 2" w:semiHidden="1" w:unhideWhenUsed="1"/>
+    <w:lsdException w:name="Table Web 1" w:semiHidden="1" w:unhideWhenUsed="1"/>
+    <w:lsdException w:name="Table Web 2" w:semiHidden="1" w:unhideWhenUsed="1"/>
+    <w:lsdException w:name="Table Web 3" w:semiHidden="1" w:unhideWhenUsed="1"/>
+    <w:lsdException w:name="Balloon Text" w:semiHidden="1" w:unhideWhenUsed="1"/>
+    <w:lsdException w:name="Table Grid" w:uiPriority="59"/>
+    <w:lsdException w:name="Table Theme" w:semiHidden="1" w:unhideWhenUsed="1"/>
+    <w:lsdException w:name="Placeholder Text" w:semiHidden="1"/>
+    <w:lsdException w:name="No Spacing" w:uiPriority="1" w:qFormat="1"/>
+    <w:lsdException w:name="Light Shading" w:uiPriority="60"/>
+    <w:lsdException w:name="Light List" w:uiPriority="61"/>
+    <w:lsdException w:name="Light Grid" w:uiPriority="62"/>
+    <w:lsdException w:name="Medium Shading 1" w:uiPriority="63"/>
+    <w:lsdException w:name="Medium Shading 2" w:uiPriority="64"/>
+    <w:lsdException w:name="Medium List 1" w:uiPriority="65"/>
+    <w:lsdException w:name="Medium List 2" w:uiPriority="66"/>
+    <w:lsdException w:name="Medium Grid 1" w:uiPriority="67"/>
+    <w:lsdException w:name="Medium Grid 2" w:uiPriority="68"/>
+    <w:lsdException w:name="Medium Grid 3" w:uiPriority="69"/>
+    <w:lsdException w:name="Dark List" w:uiPriority="70"/>
+    <w:lsdException w:name="Colorful Shading" w:uiPriority="71"/>
+    <w:lsdException w:name="Colorful List" w:uiPriority="72"/>
+    <w:lsdException w:name="Colorful Grid" w:uiPriority="73"/>
+    <w:lsdException w:name="Light Shading Accent 1" w:uiPriority="60"/>
+    <w:lsdException w:name="Light List Accent 1" w:uiPriority="61"/>
+    <w:lsdException w:name="Light Grid Accent 1" w:uiPriority="62"/>
+    <w:lsdException w:name="Medium Shading 1 Accent 1" w:uiPriority="63"/>
+    <w:lsdException w:name="Medium Shading 2 Accent 1" w:uiPriority="64"/>
+    <w:lsdException w:name="Medium List 1 Accent 1" w:uiPriority="65"/>
+    <w:lsdException w:name="Revision" w:semiHidden="1"/>
+    <w:lsdException w:name="List Paragraph" w:uiPriority="34" w:qFormat="1"/>
+    <w:lsdException w:name="Quote" w:uiPriority="29" w:qFormat="1"/>
+    <w:lsdException w:name="Intense Quote" w:uiPriority="30" w:qFormat="1"/>
+    <w:lsdException w:name="Medium List 2 Accent 1" w:uiPriority="66"/>
+    <w:lsdException w:name="Medium Grid 1 Accent 1" w:uiPriority="67"/>
+    <w:lsdException w:name="Medium Grid 2 Accent 1" w:uiPriority="68"/>
+    <w:lsdException w:name="Medium Grid 3 Accent 1" w:uiPriority="69"/>
+    <w:lsdException w:name="Dark List Accent 1" w:uiPriority="70"/>
+    <w:lsdException w:name="Colorful Shading Accent 1" w:uiPriority="71"/>
+    <w:lsdException w:name="Colorful List Accent 1" w:uiPriority="72"/>
+    <w:lsdException w:name="Colorful Grid Accent 1" w:uiPriority="73"/>
+    <w:lsdException w:name="Light Shading Accent 2" w:uiPriority="60"/>
+    <w:lsdException w:name="Light List Accent 2" w:uiPriority="61"/>
+    <w:lsdException w:name="Light Grid Accent 2" w:uiPriority="62"/>
+    <w:lsdException w:name="Medium Shading 1 Accent 2" w:uiPriority="63"/>
+    <w:lsdException w:name="Medium Shading 2 Accent 2" w:uiPriority="64"/>
+    <w:lsdException w:name="Medium List 1 Accent 2" w:uiPriority="65"/>
+    <w:lsdException w:name="Medium List 2 Accent 2" w:uiPriority="66"/>
+    <w:lsdException w:name="Medium Grid 1 Accent 2" w:uiPriority="67"/>
+    <w:lsdException w:name="Medium Grid 2 Accent 2" w:uiPriority="68"/>
+    <w:lsdException w:name="Medium Grid 3 Accent 2" w:uiPriority="69"/>
+    <w:lsdException w:name="Dark List Accent 2" w:uiPriority="70"/>
+    <w:lsdException w:name="Colorful Shading Accent 2" w:uiPriority="71"/>
+    <w:lsdException w:name="Colorful List Accent 2" w:uiPriority="72"/>
+    <w:lsdException w:name="Colorful Grid Accent 2" w:uiPriority="73"/>
+    <w:lsdException w:name="Light Shading Accent 3" w:uiPriority="60"/>
+    <w:lsdException w:name="Light List Accent 3" w:uiPriority="61"/>
+    <w:lsdException w:name="Light Grid Accent 3" w:uiPriority="62"/>
+    <w:lsdException w:name="Medium Shading 1 Accent 3" w:uiPriority="63"/>
+    <w:lsdException w:name="Medium Shading 2 Accent 3" w:uiPriority="64"/>
+    <w:lsdException w:name="Medium List 1 Accent 3" w:uiPriority="65"/>
+    <w:lsdException w:name="Medium List 2 Accent 3" w:uiPriority="66"/>
+    <w:lsdException w:name="Medium Grid 1 Accent 3" w:uiPriority="67"/>
+    <w:lsdException w:name="Medium Grid 2 Accent 3" w:uiPriority="68"/>
+    <w:lsdException w:name="Medium Grid 3 Accent 3" w:uiPriority="69"/>
+    <w:lsdException w:name="Dark List Accent 3" w:uiPriority="70"/>
+    <w:lsdException w:name="Colorful Shading Accent 3" w:uiPriority="71"/>
+    <w:lsdException w:name="Colorful List Accent 3" w:uiPriority="72"/>
+    <w:lsdException w:name="Colorful Grid Accent 3" w:uiPriority="73"/>
+    <w:lsdException w:name="Light Shading Accent 4" w:uiPriority="60"/>
+    <w:lsdException w:name="Light List Accent 4" w:uiPriority="61"/>
+    <w:lsdException w:name="Light Grid Accent 4" w:uiPriority="62"/>
+    <w:lsdException w:name="Medium Shading 1 Accent 4" w:uiPriority="63"/>
+    <w:lsdException w:name="Medium Shading 2 Accent 4" w:uiPriority="64"/>
+    <w:lsdException w:name="Medium List 1 Accent 4" w:uiPriority="65"/>
+    <w:lsdException w:name="Medium List 2 Accent 4" w:uiPriority="66"/>
+    <w:lsdException w:name="Medium Grid 1 Accent 4" w:uiPriority="67"/>
+    <w:lsdException w:name="Medium Grid 2 Accent 4" w:uiPriority="68"/>
+    <w:lsdException w:name="Medium Grid 3 Accent 4" w:uiPriority="69"/>
+    <w:lsdException w:name="Dark List Accent 4" w:uiPriority="70"/>
+    <w:lsdException w:name="Colorful Shading Accent 4" w:uiPriority="71"/>
+    <w:lsdException w:name="Colorful List Accent 4" w:uiPriority="72"/>
+    <w:lsdException w:name="Colorful Grid Accent 4" w:uiPriority="73"/>
+    <w:lsdException w:name="Light Shading Accent 5" w:uiPriority="60"/>
+    <w:lsdException w:name="Light List Accent 5" w:uiPriority="61"/>
+    <w:lsdException w:name="Light Grid Accent 5" w:uiPriority="62"/>
+    <w:lsdException w:name="Medium Shading 1 Accent 5" w:uiPriority="63"/>
+    <w:lsdException w:name="Medium Shading 2 Accent 5" w:uiPriority="64"/>
+    <w:lsdException w:name="Medium List 1 Accent 5" w:uiPriority="65"/>
+    <w:lsdException w:name="Medium List 2 Accent 5" w:uiPriority="66"/>
+    <w:lsdException w:name="Medium Grid 1 Accent 5" w:uiPriority="67"/>
+    <w:lsdException w:name="Medium Grid 2 Accent 5" w:uiPriority="68"/>
+    <w:lsdException w:name="Medium Grid 3 Accent 5" w:uiPriority="69"/>
+    <w:lsdException w:name="Dark List Accent 5" w:uiPriority="70"/>
+    <w:lsdException w:name="Colorful Shading Accent 5" w:uiPriority="71"/>
+    <w:lsdException w:name="Colorful List Accent 5" w:uiPriority="72"/>
+    <w:lsdException w:name="Colorful Grid Accent 5" w:uiPriority="73"/>
+    <w:lsdException w:name="Light Shading Accent 6" w:uiPriority="60"/>
+    <w:lsdException w:name="Light List Accent 6" w:uiPriority="61"/>
+    <w:lsdException w:name="Light Grid Accent 6" w:uiPriority="62"/>
+    <w:lsdException w:name="Medium Shading 1 Accent 6" w:uiPriority="63"/>
+    <w:lsdException w:name="Medium Shading 2 Accent 6" w:uiPriority="64"/>
+    <w:lsdException w:name="Medium List 1 Accent 6" w:uiPriority="65"/>
+    <w:lsdException w:name="Medium List 2 Accent 6" w:uiPriority="66"/>
+    <w:lsdException w:name="Medium Grid 1 Accent 6" w:uiPriority="67"/>
+    <w:lsdException w:name="Medium Grid 2 Accent 6" w:uiPriority="68"/>
+    <w:lsdException w:name="Medium Grid 3 Accent 6" w:uiPriority="69"/>
+    <w:lsdException w:name="Dark List Accent 6" w:uiPriority="70"/>
+    <w:lsdException w:name="Colorful Shading Accent 6" w:uiPriority="71"/>
+    <w:lsdException w:name="Colorful List Accent 6" w:uiPriority="72"/>
+    <w:lsdException w:name="Colorful Grid Accent 6" w:uiPriority="73"/>
+    <w:lsdException w:name="Subtle Emphasis" w:uiPriority="19" w:qFormat="1"/>
+    <w:lsdException w:name="Intense Emphasis" w:uiPriority="21" w:qFormat="1"/>
+    <w:lsdException w:name="Subtle Reference" w:uiPriority="31" w:qFormat="1"/>
+    <w:lsdException w:name="Intense Reference" w:uiPriority="32" w:qFormat="1"/>
+    <w:lsdException w:name="Book Title" w:uiPriority="33" w:qFormat="1"/>
+    <w:lsdException w:name="Bibliography" w:semiHidden="1" w:uiPriority="37" w:unhideWhenUsed="1"/>
+    <w:lsdException w:name="TOC Heading" w:semiHidden="1" w:uiPriority="39" w:unhideWhenUsed="1" w:qFormat="1"/>
+    <w:lsdException w:name="Plain Table 1" w:uiPriority="41"/>
+    <w:lsdException w:name="Plain Table 2" w:uiPriority="42"/>
+    <w:lsdException w:name="Plain Table 3" w:uiPriority="43"/>
+    <w:lsdException w:name="Plain Table 4" w:uiPriority="44"/>
+    <w:lsdException w:name="Plain Table 5" w:uiPriority="45"/>
+    <w:lsdException w:name="Grid Table Light" w:uiPriority="40"/>
+    <w:lsdException w:name="Grid Table 1 Light" w:uiPriority="46"/>
+    <w:lsdException w:name="Grid Table 2" w:uiPriority="47"/>
+    <w:lsdException w:name="Grid Table 3" w:uiPriority="48"/>
+    <w:lsdException w:name="Grid Table 4" w:uiPriority="49"/>
+    <w:lsdException w:name="Grid Table 5 Dark" w:uiPriority="50"/>
+    <w:lsdException w:name="Grid Table 6 Colorful" w:uiPriority="51"/>
+    <w:lsdException w:name="Grid Table 7 Colorful" w:uiPriority="52"/>
+    <w:lsdException w:name="Grid Table 1 Light Accent 1" w:uiPriority="46"/>
+    <w:lsdException w:name="Grid Table 2 Accent 1" w:uiPriority="47"/>
+    <w:lsdException w:name="Grid Table 3 Accent 1" w:uiPriority="48"/>
+    <w:lsdException w:name="Grid Table 4 Accent 1" w:uiPriority="49"/>
+    <w:lsdException w:name="Grid Table 5 Dark Accent 1" w:uiPriority="50"/>
+    <w:lsdException w:name="Grid Table 6 Colorful Accent 1" w:uiPriority="51"/>
+    <w:lsdException w:name="Grid Table 7 Colorful Accent 1" w:uiPriority="52"/>
+    <w:lsdException w:name="Grid Table 1 Light Accent 2" w:uiPriority="46"/>
+    <w:lsdException w:name="Grid Table 2 Accent 2" w:uiPriority="47"/>
+    <w:lsdException w:name="Grid Table 3 Accent 2" w:uiPriority="48"/>
+    <w:lsdException w:name="Grid Table 4 Accent 2" w:uiPriority="49"/>
+    <w:lsdException w:name="Grid Table 5 Dark Accent 2" w:uiPriority="50"/>
+    <w:lsdException w:name="Grid Table 6 Colorful Accent 2" w:uiPriority="51"/>
+    <w:lsdException w:name="Grid Table 7 Colorful Accent 2" w:uiPriority="52"/>
+    <w:lsdException w:name="Grid Table 1 Light Accent 3" w:uiPriority="46"/>
+    <w:lsdException w:name="Grid Table 2 Accent 3" w:uiPriority="47"/>
+    <w:lsdException w:name="Grid Table 3 Accent 3" w:uiPriority="48"/>
+    <w:lsdException w:name="Grid Table 4 Accent 3" w:uiPriority="49"/>
+    <w:lsdException w:name="Grid Table 5 Dark Accent 3" w:uiPriority="50"/>
+    <w:lsdException w:name="Grid Table 6 Colorful Accent 3" w:uiPriority="51"/>
+    <w:lsdException w:name="Grid Table 7 Colorful Accent 3" w:uiPriority="52"/>
+    <w:lsdException w:name="Grid Table 1 Light Accent 4" w:uiPriority="46"/>
+    <w:lsdException w:name="Grid Table 2 Accent 4" w:uiPriority="47"/>
+    <w:lsdException w:name="Grid Table 3 Accent 4" w:uiPriority="48"/>
+    <w:lsdException w:name="Grid Table 4 Accent 4" w:uiPriority="49"/>
+    <w:lsdException w:name="Grid Table 5 Dark Accent 4" w:uiPriority="50"/>
+    <w:lsdException w:name="Grid Table 6 Colorful Accent 4" w:uiPriority="51"/>
+    <w:lsdException w:name="Grid Table 7 Colorful Accent 4" w:uiPriority="52"/>
+    <w:lsdException w:name="Grid Table 1 Light Accent 5" w:uiPriority="46"/>
+    <w:lsdException w:name="Grid Table 2 Accent 5" w:uiPriority="47"/>
+    <w:lsdException w:name="Grid Table 3 Accent 5" w:uiPriority="48"/>
+    <w:lsdException w:name="Grid Table 4 Accent 5" w:uiPriority="49"/>
+    <w:lsdException w:name="Grid Table 5 Dark Accent 5" w:uiPriority="50"/>
+    <w:lsdException w:name="Grid Table 6 Colorful Accent 5" w:uiPriority="51"/>
+    <w:lsdException w:name="Grid Table 7 Colorful Accent 5" w:uiPriority="52"/>
+    <w:lsdException w:name="Grid Table 1 Light Accent 6" w:uiPriority="46"/>
+    <w:lsdException w:name="Grid Table 2 Accent 6" w:uiPriority="47"/>
+    <w:lsdException w:name="Grid Table 3 Accent 6" w:uiPriority="48"/>
+    <w:lsdException w:name="Grid Table 4 Accent 6" w:uiPriority="49"/>
+    <w:lsdException w:name="Grid Table 5 Dark Accent 6" w:uiPriority="50"/>
+    <w:lsdException w:name="Grid Table 6 Colorful Accent 6" w:uiPriority="51"/>
+    <w:lsdException w:name="Grid Table 7 Colorful Accent 6" w:uiPriority="52"/>
+    <w:lsdException w:name="List Table 1 Light" w:uiPriority="46"/>
+    <w:lsdException w:name="List Table 2" w:uiPriority="47"/>
+    <w:lsdException w:name="List Table 3" w:uiPriority="48"/>
+    <w:lsdException w:name="List Table 4" w:uiPriority="49"/>
+    <w:lsdException w:name="List Table 5 Dark" w:uiPriority="50"/>
+    <w:lsdException w:name="List Table 6 Colorful" w:uiPriority="51"/>
+    <w:lsdException w:name="List Table 7 Colorful" w:uiPriority="52"/>
+    <w:lsdException w:name="List Table 1 Light Accent 1" w:uiPriority="46"/>
+    <w:lsdException w:name="List Table 2 Accent 1" w:uiPriority="47"/>
+    <w:lsdException w:name="List Table 3 Accent 1" w:uiPriority="48"/>
+    <w:lsdException w:name="List Table 4 Accent 1" w:uiPriority="49"/>
+    <w:lsdException w:name="List Table 5 Dark Accent 1" w:uiPriority="50"/>
+    <w:lsdException w:name="List Table 6 Colorful Accent 1" w:uiPriority="51"/>
+    <w:lsdException w:name="List Table 7 Colorful Accent 1" w:uiPriority="52"/>
+    <w:lsdException w:name="List Table 1 Light Accent 2" w:uiPriority="46"/>
+    <w:lsdException w:name="List Table 2 Accent 2" w:uiPriority="47"/>
+    <w:lsdException w:name="List Table 3 Accent 2" w:uiPriority="48"/>
+    <w:lsdException w:name="List Table 4 Accent 2" w:uiPriority="49"/>
+    <w:lsdException w:name="List Table 5 Dark Accent 2" w:uiPriority="50"/>
+    <w:lsdException w:name="List Table 6 Colorful Accent 2" w:uiPriority="51"/>
+    <w:lsdException w:name="List Table 7 Colorful Accent 2" w:uiPriority="52"/>
+    <w:lsdException w:name="List Table 1 Light Accent 3" w:uiPriority="46"/>
+    <w:lsdException w:name="List Table 2 Accent 3" w:uiPriority="47"/>
+    <w:lsdException w:name="List Table 3 Accent 3" w:uiPriority="48"/>
+    <w:lsdException w:name="List Table 4 Accent 3" w:uiPriority="49"/>
+    <w:lsdException w:name="List Table 5 Dark Accent 3" w:uiPriority="50"/>
+    <w:lsdException w:name="List Table 6 Colorful Accent 3" w:uiPriority="51"/>
+    <w:lsdException w:name="List Table 7 Colorful Accent 3" w:uiPriority="52"/>
+    <w:lsdException w:name="List Table 1 Light Accent 4" w:uiPriority="46"/>
+    <w:lsdException w:name="List Table 2 Accent 4" w:uiPriority="47"/>
+    <w:lsdException w:name="List Table 3 Accent 4" w:uiPriority="48"/>
+    <w:lsdException w:name="List Table 4 Accent 4" w:uiPriority="49"/>
+    <w:lsdException w:name="List Table 5 Dark Accent 4" w:uiPriority="50"/>
+    <w:lsdException w:name="List Table 6 Colorful Accent 4" w:uiPriority="51"/>
+    <w:lsdException w:name="List Table 7 Colorful Accent 4" w:uiPriority="52"/>
+    <w:lsdException w:name="List Table 1 Light Accent 5" w:uiPriority="46"/>
+    <w:lsdException w:name="List Table 2 Accent 5" w:uiPriority="47"/>
+    <w:lsdException w:name="List Table 3 Accent 5" w:uiPriority="48"/>
+    <w:lsdException w:name="List Table 4 Accent 5" w:uiPriority="49"/>
+    <w:lsdException w:name="List Table 5 Dark Accent 5" w:uiPriority="50"/>
+    <w:lsdException w:name="List Table 6 Colorful Accent 5" w:uiPriority="51"/>
+    <w:lsdException w:name="List Table 7 Colorful Accent 5" w:uiPriority="52"/>
+    <w:lsdException w:name="List Table 1 Light Accent 6" w:uiPriority="46"/>
+    <w:lsdException w:name="List Table 2 Accent 6" w:uiPriority="47"/>
+    <w:lsdException w:name="List Table 3 Accent 6" w:uiPriority="48"/>
+    <w:lsdException w:name="List Table 4 Accent 6" w:uiPriority="49"/>
+    <w:lsdException w:name="List Table 5 Dark Accent 6" w:uiPriority="50"/>
+    <w:lsdException w:name="List Table 6 Colorful Accent 6" w:uiPriority="51"/>
+    <w:lsdException w:name="List Table 7 Colorful Accent 6" w:uiPriority="52"/>
   </w:latentStyles>
   <w:style w:type="paragraph" w:default="1" w:styleId="Standard">
     <w:name w:val="Normal"/>
